--- a/Tese_word/8_Índices.docx
+++ b/Tese_word/8_Índices.docx
@@ -56,7 +56,6 @@
           <w:lang w:val="en-GB"/>
         </w:rPr>
       </w:pPr>
-      <w:proofErr w:type="spellStart"/>
       <w:r>
         <w:rPr>
           <w:rFonts w:cs="Arial"/>
@@ -66,9 +65,10 @@
           <w:szCs w:val="22"/>
           <w:lang w:val="en-GB"/>
         </w:rPr>
-        <w:t>Acknoledgements</w:t>
-      </w:r>
-      <w:proofErr w:type="spellEnd"/>
+        <w:t>Acknowledgements</w:t>
+      </w:r>
+      <w:bookmarkStart w:id="0" w:name="_GoBack"/>
+      <w:bookmarkEnd w:id="0"/>
       <w:r>
         <w:rPr>
           <w:rFonts w:cs="Arial"/>
@@ -76,17 +76,8 @@
           <w:lang w:val="en-GB"/>
         </w:rPr>
         <w:tab/>
-      </w:r>
-      <w:proofErr w:type="spellStart"/>
-      <w:r>
-        <w:rPr>
-          <w:rFonts w:cs="Arial"/>
-          <w:szCs w:val="22"/>
-          <w:lang w:val="en-GB"/>
-        </w:rPr>
         <w:t>i</w:t>
       </w:r>
-      <w:proofErr w:type="spellEnd"/>
     </w:p>
     <w:p>
       <w:pPr>
@@ -604,18 +595,7 @@
           <w:szCs w:val="20"/>
           <w:lang w:val="en-GB"/>
         </w:rPr>
-        <w:t>2</w:t>
-      </w:r>
-      <w:r>
-        <w:rPr>
-          <w:rFonts w:cs="Arial"/>
-          <w:b/>
-          <w:smallCaps/>
-          <w:sz w:val="22"/>
-          <w:szCs w:val="20"/>
-          <w:lang w:val="en-GB"/>
-        </w:rPr>
-        <w:t>.2</w:t>
+        <w:t>2.2</w:t>
       </w:r>
       <w:r>
         <w:rPr>
@@ -687,18 +667,7 @@
           <w:szCs w:val="20"/>
           <w:lang w:val="en-GB"/>
         </w:rPr>
-        <w:t>2</w:t>
-      </w:r>
-      <w:r>
-        <w:rPr>
-          <w:rFonts w:cs="Arial"/>
-          <w:b/>
-          <w:smallCaps/>
-          <w:sz w:val="22"/>
-          <w:szCs w:val="20"/>
-          <w:lang w:val="en-GB"/>
-        </w:rPr>
-        <w:t>.3</w:t>
+        <w:t>2.3</w:t>
       </w:r>
       <w:r>
         <w:rPr>
@@ -770,18 +739,7 @@
           <w:szCs w:val="20"/>
           <w:lang w:val="en-GB"/>
         </w:rPr>
-        <w:t>2</w:t>
-      </w:r>
-      <w:r>
-        <w:rPr>
-          <w:rFonts w:cs="Arial"/>
-          <w:b/>
-          <w:smallCaps/>
-          <w:sz w:val="22"/>
-          <w:szCs w:val="20"/>
-          <w:lang w:val="en-GB"/>
-        </w:rPr>
-        <w:t>.4</w:t>
+        <w:t>2.4</w:t>
       </w:r>
       <w:r>
         <w:rPr>
@@ -911,16 +869,7 @@
           <w:szCs w:val="20"/>
           <w:lang w:val="en-GB"/>
         </w:rPr>
-        <w:t>2.4.</w:t>
-      </w:r>
-      <w:r>
-        <w:rPr>
-          <w:rFonts w:cs="Arial"/>
-          <w:smallCaps/>
-          <w:szCs w:val="20"/>
-          <w:lang w:val="en-GB"/>
-        </w:rPr>
-        <w:t>2</w:t>
+        <w:t>2.4.2</w:t>
       </w:r>
       <w:r>
         <w:rPr>
@@ -947,35 +896,16 @@
           <w:szCs w:val="20"/>
           <w:lang w:val="en-GB"/>
         </w:rPr>
-        <w:t xml:space="preserve">Buckling </w:t>
-      </w:r>
-      <w:proofErr w:type="spellStart"/>
-      <w:r>
-        <w:rPr>
-          <w:rFonts w:cs="Arial"/>
-          <w:smallCaps/>
-          <w:szCs w:val="20"/>
-          <w:lang w:val="en-GB"/>
-        </w:rPr>
-        <w:t>Lenght</w:t>
-      </w:r>
-      <w:proofErr w:type="spellEnd"/>
-      <w:r>
-        <w:rPr>
-          <w:rFonts w:cs="Arial"/>
-          <w:smallCaps/>
-          <w:szCs w:val="20"/>
-          <w:lang w:val="en-GB"/>
-        </w:rPr>
-        <w:tab/>
-      </w:r>
-      <w:r>
-        <w:rPr>
-          <w:rFonts w:cs="Arial"/>
-          <w:smallCaps/>
-          <w:szCs w:val="20"/>
-          <w:lang w:val="en-GB"/>
-        </w:rPr>
+        <w:t>Buckling Lenght</w:t>
+      </w:r>
+      <w:r>
+        <w:rPr>
+          <w:rFonts w:cs="Arial"/>
+          <w:smallCaps/>
+          <w:szCs w:val="20"/>
+          <w:lang w:val="en-GB"/>
+        </w:rPr>
+        <w:tab/>
         <w:t>10</w:t>
       </w:r>
     </w:p>
@@ -1005,18 +935,7 @@
           <w:szCs w:val="20"/>
           <w:lang w:val="en-GB"/>
         </w:rPr>
-        <w:t>2</w:t>
-      </w:r>
-      <w:r>
-        <w:rPr>
-          <w:rFonts w:cs="Arial"/>
-          <w:b/>
-          <w:smallCaps/>
-          <w:sz w:val="22"/>
-          <w:szCs w:val="20"/>
-          <w:lang w:val="en-GB"/>
-        </w:rPr>
-        <w:t>.5</w:t>
+        <w:t>2.5</w:t>
       </w:r>
       <w:r>
         <w:rPr>
@@ -1171,18 +1090,7 @@
           <w:szCs w:val="20"/>
           <w:lang w:val="en-GB"/>
         </w:rPr>
-        <w:t>3</w:t>
-      </w:r>
-      <w:r>
-        <w:rPr>
-          <w:rFonts w:cs="Arial"/>
-          <w:b/>
-          <w:smallCaps/>
-          <w:sz w:val="22"/>
-          <w:szCs w:val="20"/>
-          <w:lang w:val="en-GB"/>
-        </w:rPr>
-        <w:t>.1</w:t>
+        <w:t>3.1</w:t>
       </w:r>
       <w:r>
         <w:rPr>
@@ -1225,14 +1133,78 @@
           <w:lang w:val="en-GB"/>
         </w:rPr>
         <w:tab/>
-      </w:r>
-      <w:r>
-        <w:rPr>
-          <w:rFonts w:cs="Arial"/>
-          <w:smallCaps/>
-          <w:szCs w:val="20"/>
-          <w:lang w:val="en-GB"/>
-        </w:rPr>
+        <w:t>15</w:t>
+      </w:r>
+    </w:p>
+    <w:p>
+      <w:pPr>
+        <w:tabs>
+          <w:tab w:val="right" w:leader="dot" w:pos="9072"/>
+        </w:tabs>
+        <w:spacing w:after="120" w:line="280" w:lineRule="atLeast"/>
+        <w:ind w:left="426" w:right="454" w:hanging="426"/>
+        <w:jc w:val="both"/>
+        <w:rPr>
+          <w:rFonts w:cs="Arial"/>
+          <w:b/>
+          <w:smallCaps/>
+          <w:sz w:val="22"/>
+          <w:szCs w:val="20"/>
+          <w:lang w:val="en-GB"/>
+        </w:rPr>
+      </w:pPr>
+      <w:r>
+        <w:rPr>
+          <w:rFonts w:cs="Arial"/>
+          <w:b/>
+          <w:smallCaps/>
+          <w:sz w:val="22"/>
+          <w:szCs w:val="20"/>
+          <w:lang w:val="en-GB"/>
+        </w:rPr>
+        <w:t>3.2</w:t>
+      </w:r>
+      <w:r>
+        <w:rPr>
+          <w:rFonts w:cs="Arial"/>
+          <w:b/>
+          <w:smallCaps/>
+          <w:sz w:val="22"/>
+          <w:szCs w:val="20"/>
+          <w:lang w:val="en-GB"/>
+        </w:rPr>
+        <w:t>.</w:t>
+      </w:r>
+      <w:r>
+        <w:rPr>
+          <w:rFonts w:cs="Arial"/>
+          <w:b/>
+          <w:smallCaps/>
+          <w:sz w:val="22"/>
+          <w:szCs w:val="20"/>
+          <w:lang w:val="en-GB"/>
+        </w:rPr>
+        <w:tab/>
+      </w:r>
+      <w:r>
+        <w:rPr>
+          <w:rFonts w:cs="Arial"/>
+          <w:b/>
+          <w:smallCaps/>
+          <w:sz w:val="22"/>
+          <w:szCs w:val="20"/>
+          <w:lang w:val="en-GB"/>
+        </w:rPr>
+        <w:t>Fundamental Elements of a Genetic Algorithm</w:t>
+      </w:r>
+      <w:r>
+        <w:rPr>
+          <w:rFonts w:cs="Arial"/>
+          <w:smallCaps/>
+          <w:szCs w:val="20"/>
+          <w:lang w:val="en-GB"/>
+        </w:rPr>
+        <w:tab/>
         <w:t>1</w:t>
       </w:r>
       <w:r>
@@ -1242,54 +1214,37 @@
           <w:szCs w:val="20"/>
           <w:lang w:val="en-GB"/>
         </w:rPr>
-        <w:t>5</w:t>
-      </w:r>
-    </w:p>
-    <w:p>
-      <w:pPr>
-        <w:tabs>
-          <w:tab w:val="right" w:leader="dot" w:pos="9072"/>
-        </w:tabs>
-        <w:spacing w:after="120" w:line="280" w:lineRule="atLeast"/>
-        <w:ind w:left="426" w:right="454" w:hanging="426"/>
-        <w:jc w:val="both"/>
-        <w:rPr>
-          <w:rFonts w:cs="Arial"/>
-          <w:b/>
-          <w:smallCaps/>
-          <w:sz w:val="22"/>
-          <w:szCs w:val="20"/>
-          <w:lang w:val="en-GB"/>
-        </w:rPr>
-      </w:pPr>
-      <w:r>
-        <w:rPr>
-          <w:rFonts w:cs="Arial"/>
-          <w:b/>
-          <w:smallCaps/>
-          <w:sz w:val="22"/>
-          <w:szCs w:val="20"/>
-          <w:lang w:val="en-GB"/>
-        </w:rPr>
-        <w:t>3</w:t>
-      </w:r>
-      <w:r>
-        <w:rPr>
-          <w:rFonts w:cs="Arial"/>
-          <w:b/>
-          <w:smallCaps/>
-          <w:sz w:val="22"/>
-          <w:szCs w:val="20"/>
-          <w:lang w:val="en-GB"/>
-        </w:rPr>
-        <w:t>.2</w:t>
-      </w:r>
-      <w:r>
-        <w:rPr>
-          <w:rFonts w:cs="Arial"/>
-          <w:b/>
-          <w:smallCaps/>
-          <w:sz w:val="22"/>
+        <w:t>6</w:t>
+      </w:r>
+    </w:p>
+    <w:p>
+      <w:pPr>
+        <w:tabs>
+          <w:tab w:val="right" w:leader="dot" w:pos="9072"/>
+        </w:tabs>
+        <w:spacing w:after="120" w:line="280" w:lineRule="atLeast"/>
+        <w:ind w:left="567" w:right="454" w:hanging="567"/>
+        <w:jc w:val="both"/>
+        <w:rPr>
+          <w:rFonts w:cs="Arial"/>
+          <w:smallCaps/>
+          <w:szCs w:val="20"/>
+          <w:lang w:val="en-GB"/>
+        </w:rPr>
+      </w:pPr>
+      <w:r>
+        <w:rPr>
+          <w:rFonts w:cs="Arial"/>
+          <w:smallCaps/>
+          <w:szCs w:val="20"/>
+          <w:lang w:val="en-GB"/>
+        </w:rPr>
+        <w:t>3.2.1</w:t>
+      </w:r>
+      <w:r>
+        <w:rPr>
+          <w:rFonts w:cs="Arial"/>
+          <w:smallCaps/>
           <w:szCs w:val="20"/>
           <w:lang w:val="en-GB"/>
         </w:rPr>
@@ -1298,43 +1253,30 @@
       <w:r>
         <w:rPr>
           <w:rFonts w:cs="Arial"/>
-          <w:b/>
-          <w:smallCaps/>
-          <w:sz w:val="22"/>
-          <w:szCs w:val="20"/>
-          <w:lang w:val="en-GB"/>
-        </w:rPr>
-        <w:tab/>
-      </w:r>
-      <w:r>
-        <w:rPr>
-          <w:rFonts w:cs="Arial"/>
-          <w:b/>
-          <w:smallCaps/>
-          <w:sz w:val="22"/>
-          <w:szCs w:val="20"/>
-          <w:lang w:val="en-GB"/>
-        </w:rPr>
-        <w:t>Fundamental Elements of a Genetic Algorithm</w:t>
-      </w:r>
-      <w:r>
-        <w:rPr>
-          <w:rFonts w:cs="Arial"/>
-          <w:smallCaps/>
-          <w:szCs w:val="20"/>
-          <w:lang w:val="en-GB"/>
-        </w:rPr>
-        <w:tab/>
-        <w:t>1</w:t>
-      </w:r>
-      <w:r>
-        <w:rPr>
-          <w:rFonts w:cs="Arial"/>
-          <w:smallCaps/>
-          <w:szCs w:val="20"/>
-          <w:lang w:val="en-GB"/>
-        </w:rPr>
-        <w:t>6</w:t>
+          <w:smallCaps/>
+          <w:szCs w:val="20"/>
+          <w:lang w:val="en-GB"/>
+        </w:rPr>
+        <w:tab/>
+      </w:r>
+      <w:r>
+        <w:rPr>
+          <w:rFonts w:cs="Arial"/>
+          <w:smallCaps/>
+          <w:szCs w:val="20"/>
+          <w:lang w:val="en-GB"/>
+        </w:rPr>
+        <w:t>Individual</w:t>
+      </w:r>
+      <w:r>
+        <w:rPr>
+          <w:rFonts w:cs="Arial"/>
+          <w:smallCaps/>
+          <w:szCs w:val="20"/>
+          <w:lang w:val="en-GB"/>
+        </w:rPr>
+        <w:tab/>
+        <w:t>16</w:t>
       </w:r>
     </w:p>
     <w:p>
@@ -1359,7 +1301,7 @@
           <w:szCs w:val="20"/>
           <w:lang w:val="en-GB"/>
         </w:rPr>
-        <w:t>3.2</w:t>
+        <w:t>3.2.2</w:t>
       </w:r>
       <w:r>
         <w:rPr>
@@ -1377,7 +1319,51 @@
           <w:szCs w:val="20"/>
           <w:lang w:val="en-GB"/>
         </w:rPr>
-        <w:t>1</w:t>
+        <w:tab/>
+      </w:r>
+      <w:r>
+        <w:rPr>
+          <w:rFonts w:cs="Arial"/>
+          <w:smallCaps/>
+          <w:szCs w:val="20"/>
+          <w:lang w:val="en-GB"/>
+        </w:rPr>
+        <w:t>Initial Population</w:t>
+      </w:r>
+      <w:r>
+        <w:rPr>
+          <w:rFonts w:cs="Arial"/>
+          <w:smallCaps/>
+          <w:szCs w:val="20"/>
+          <w:lang w:val="en-GB"/>
+        </w:rPr>
+        <w:tab/>
+        <w:t>17</w:t>
+      </w:r>
+    </w:p>
+    <w:p>
+      <w:pPr>
+        <w:tabs>
+          <w:tab w:val="right" w:leader="dot" w:pos="9072"/>
+        </w:tabs>
+        <w:spacing w:after="120" w:line="280" w:lineRule="atLeast"/>
+        <w:ind w:left="567" w:right="454" w:hanging="567"/>
+        <w:jc w:val="both"/>
+        <w:rPr>
+          <w:rFonts w:cs="Arial"/>
+          <w:smallCaps/>
+          <w:szCs w:val="20"/>
+          <w:lang w:val="en-GB"/>
+        </w:rPr>
+      </w:pPr>
+      <w:r>
+        <w:rPr>
+          <w:rFonts w:cs="Arial"/>
+          <w:smallCaps/>
+          <w:szCs w:val="20"/>
+          <w:lang w:val="en-GB"/>
+        </w:rPr>
+        <w:t>3.2.3</w:t>
       </w:r>
       <w:r>
         <w:rPr>
@@ -1404,25 +1390,17 @@
           <w:szCs w:val="20"/>
           <w:lang w:val="en-GB"/>
         </w:rPr>
-        <w:t>Individual</w:t>
-      </w:r>
-      <w:r>
-        <w:rPr>
-          <w:rFonts w:cs="Arial"/>
-          <w:smallCaps/>
-          <w:szCs w:val="20"/>
-          <w:lang w:val="en-GB"/>
-        </w:rPr>
-        <w:tab/>
-      </w:r>
-      <w:r>
-        <w:rPr>
-          <w:rFonts w:cs="Arial"/>
-          <w:smallCaps/>
-          <w:szCs w:val="20"/>
-          <w:lang w:val="en-GB"/>
-        </w:rPr>
-        <w:t>16</w:t>
+        <w:t>Fitness Function</w:t>
+      </w:r>
+      <w:r>
+        <w:rPr>
+          <w:rFonts w:cs="Arial"/>
+          <w:smallCaps/>
+          <w:szCs w:val="20"/>
+          <w:lang w:val="en-GB"/>
+        </w:rPr>
+        <w:tab/>
+        <w:t>18</w:t>
       </w:r>
     </w:p>
     <w:p>
@@ -1447,16 +1425,7 @@
           <w:szCs w:val="20"/>
           <w:lang w:val="en-GB"/>
         </w:rPr>
-        <w:t>3.2.</w:t>
-      </w:r>
-      <w:r>
-        <w:rPr>
-          <w:rFonts w:cs="Arial"/>
-          <w:smallCaps/>
-          <w:szCs w:val="20"/>
-          <w:lang w:val="en-GB"/>
-        </w:rPr>
-        <w:t>2</w:t>
+        <w:t>3.2.4</w:t>
       </w:r>
       <w:r>
         <w:rPr>
@@ -1483,34 +1452,137 @@
           <w:szCs w:val="20"/>
           <w:lang w:val="en-GB"/>
         </w:rPr>
-        <w:t>In</w:t>
-      </w:r>
-      <w:r>
-        <w:rPr>
-          <w:rFonts w:cs="Arial"/>
-          <w:smallCaps/>
-          <w:szCs w:val="20"/>
-          <w:lang w:val="en-GB"/>
-        </w:rPr>
-        <w:t>itial Population</w:t>
-      </w:r>
-      <w:r>
-        <w:rPr>
-          <w:rFonts w:cs="Arial"/>
-          <w:smallCaps/>
-          <w:szCs w:val="20"/>
-          <w:lang w:val="en-GB"/>
-        </w:rPr>
-        <w:tab/>
-      </w:r>
-      <w:r>
-        <w:rPr>
-          <w:rFonts w:cs="Arial"/>
-          <w:smallCaps/>
-          <w:szCs w:val="20"/>
-          <w:lang w:val="en-GB"/>
-        </w:rPr>
-        <w:t>17</w:t>
+        <w:t>Selection Function</w:t>
+      </w:r>
+      <w:r>
+        <w:rPr>
+          <w:rFonts w:cs="Arial"/>
+          <w:smallCaps/>
+          <w:szCs w:val="20"/>
+          <w:lang w:val="en-GB"/>
+        </w:rPr>
+        <w:tab/>
+      </w:r>
+      <w:r>
+        <w:rPr>
+          <w:rFonts w:cs="Arial"/>
+          <w:smallCaps/>
+          <w:szCs w:val="20"/>
+          <w:lang w:val="en-GB"/>
+        </w:rPr>
+        <w:t>18</w:t>
+      </w:r>
+    </w:p>
+    <w:p>
+      <w:pPr>
+        <w:tabs>
+          <w:tab w:val="right" w:leader="dot" w:pos="9072"/>
+        </w:tabs>
+        <w:spacing w:after="120" w:line="280" w:lineRule="atLeast"/>
+        <w:ind w:left="709" w:right="454" w:hanging="709"/>
+        <w:jc w:val="both"/>
+        <w:rPr>
+          <w:rFonts w:cs="Arial"/>
+          <w:szCs w:val="20"/>
+          <w:lang w:val="en-GB"/>
+        </w:rPr>
+      </w:pPr>
+      <w:r>
+        <w:rPr>
+          <w:rFonts w:cs="Arial"/>
+          <w:szCs w:val="20"/>
+          <w:lang w:val="en-GB"/>
+        </w:rPr>
+        <w:t>3.2.4</w:t>
+      </w:r>
+      <w:r>
+        <w:rPr>
+          <w:rFonts w:cs="Arial"/>
+          <w:szCs w:val="20"/>
+          <w:lang w:val="en-GB"/>
+        </w:rPr>
+        <w:t>.1.</w:t>
+      </w:r>
+      <w:r>
+        <w:rPr>
+          <w:rFonts w:cs="Arial"/>
+          <w:szCs w:val="20"/>
+          <w:lang w:val="en-GB"/>
+        </w:rPr>
+        <w:tab/>
+      </w:r>
+      <w:r>
+        <w:rPr>
+          <w:rFonts w:cs="Arial"/>
+          <w:szCs w:val="20"/>
+          <w:lang w:val="en-GB"/>
+        </w:rPr>
+        <w:t>Roulette wheel</w:t>
+      </w:r>
+      <w:r>
+        <w:rPr>
+          <w:rFonts w:cs="Arial"/>
+          <w:szCs w:val="20"/>
+          <w:lang w:val="en-GB"/>
+        </w:rPr>
+        <w:tab/>
+        <w:t>19</w:t>
+      </w:r>
+    </w:p>
+    <w:p>
+      <w:pPr>
+        <w:tabs>
+          <w:tab w:val="right" w:leader="dot" w:pos="9072"/>
+        </w:tabs>
+        <w:spacing w:after="120" w:line="280" w:lineRule="atLeast"/>
+        <w:ind w:left="709" w:right="454" w:hanging="709"/>
+        <w:jc w:val="both"/>
+        <w:rPr>
+          <w:rFonts w:cs="Arial"/>
+          <w:szCs w:val="20"/>
+          <w:lang w:val="en-GB"/>
+        </w:rPr>
+      </w:pPr>
+      <w:r>
+        <w:rPr>
+          <w:rFonts w:cs="Arial"/>
+          <w:szCs w:val="20"/>
+          <w:lang w:val="en-GB"/>
+        </w:rPr>
+        <w:t>3.2.4</w:t>
+      </w:r>
+      <w:r>
+        <w:rPr>
+          <w:rFonts w:cs="Arial"/>
+          <w:szCs w:val="20"/>
+          <w:lang w:val="en-GB"/>
+        </w:rPr>
+        <w:t>.1.</w:t>
+      </w:r>
+      <w:r>
+        <w:rPr>
+          <w:rFonts w:cs="Arial"/>
+          <w:szCs w:val="20"/>
+          <w:lang w:val="en-GB"/>
+        </w:rPr>
+        <w:tab/>
+      </w:r>
+      <w:r>
+        <w:rPr>
+          <w:rFonts w:cs="Arial"/>
+          <w:szCs w:val="20"/>
+          <w:lang w:val="en-GB"/>
+        </w:rPr>
+        <w:t>Tournament selection</w:t>
+      </w:r>
+      <w:r>
+        <w:rPr>
+          <w:rFonts w:cs="Arial"/>
+          <w:szCs w:val="20"/>
+          <w:lang w:val="en-GB"/>
+        </w:rPr>
+        <w:tab/>
+        <w:t>19</w:t>
       </w:r>
     </w:p>
     <w:p>
@@ -1535,16 +1607,7 @@
           <w:szCs w:val="20"/>
           <w:lang w:val="en-GB"/>
         </w:rPr>
-        <w:t>3.2.</w:t>
-      </w:r>
-      <w:r>
-        <w:rPr>
-          <w:rFonts w:cs="Arial"/>
-          <w:smallCaps/>
-          <w:szCs w:val="20"/>
-          <w:lang w:val="en-GB"/>
-        </w:rPr>
-        <w:t>3</w:t>
+        <w:t>3.2.5</w:t>
       </w:r>
       <w:r>
         <w:rPr>
@@ -1571,104 +1634,17 @@
           <w:szCs w:val="20"/>
           <w:lang w:val="en-GB"/>
         </w:rPr>
-        <w:t>Fitness Function</w:t>
-      </w:r>
-      <w:r>
-        <w:rPr>
-          <w:rFonts w:cs="Arial"/>
-          <w:smallCaps/>
-          <w:szCs w:val="20"/>
-          <w:lang w:val="en-GB"/>
-        </w:rPr>
-        <w:tab/>
-      </w:r>
-      <w:r>
-        <w:rPr>
-          <w:rFonts w:cs="Arial"/>
-          <w:smallCaps/>
-          <w:szCs w:val="20"/>
-          <w:lang w:val="en-GB"/>
-        </w:rPr>
-        <w:t>18</w:t>
-      </w:r>
-    </w:p>
-    <w:p>
-      <w:pPr>
-        <w:tabs>
-          <w:tab w:val="right" w:leader="dot" w:pos="9072"/>
-        </w:tabs>
-        <w:spacing w:after="120" w:line="280" w:lineRule="atLeast"/>
-        <w:ind w:left="567" w:right="454" w:hanging="567"/>
-        <w:jc w:val="both"/>
-        <w:rPr>
-          <w:rFonts w:cs="Arial"/>
-          <w:smallCaps/>
-          <w:szCs w:val="20"/>
-          <w:lang w:val="en-GB"/>
-        </w:rPr>
-      </w:pPr>
-      <w:r>
-        <w:rPr>
-          <w:rFonts w:cs="Arial"/>
-          <w:smallCaps/>
-          <w:szCs w:val="20"/>
-          <w:lang w:val="en-GB"/>
-        </w:rPr>
-        <w:t>3.2.</w:t>
-      </w:r>
-      <w:r>
-        <w:rPr>
-          <w:rFonts w:cs="Arial"/>
-          <w:smallCaps/>
-          <w:szCs w:val="20"/>
-          <w:lang w:val="en-GB"/>
-        </w:rPr>
-        <w:t>4</w:t>
-      </w:r>
-      <w:r>
-        <w:rPr>
-          <w:rFonts w:cs="Arial"/>
-          <w:smallCaps/>
-          <w:szCs w:val="20"/>
-          <w:lang w:val="en-GB"/>
-        </w:rPr>
-        <w:t>.</w:t>
-      </w:r>
-      <w:r>
-        <w:rPr>
-          <w:rFonts w:cs="Arial"/>
-          <w:smallCaps/>
-          <w:szCs w:val="20"/>
-          <w:lang w:val="en-GB"/>
-        </w:rPr>
-        <w:tab/>
-      </w:r>
-      <w:r>
-        <w:rPr>
-          <w:rFonts w:cs="Arial"/>
-          <w:smallCaps/>
-          <w:szCs w:val="20"/>
-          <w:lang w:val="en-GB"/>
-        </w:rPr>
-        <w:t>Selection Function</w:t>
-      </w:r>
-      <w:r>
-        <w:rPr>
-          <w:rFonts w:cs="Arial"/>
-          <w:smallCaps/>
-          <w:szCs w:val="20"/>
-          <w:lang w:val="en-GB"/>
-        </w:rPr>
-        <w:tab/>
-      </w:r>
-      <w:r>
-        <w:rPr>
-          <w:rFonts w:cs="Arial"/>
-          <w:smallCaps/>
-          <w:szCs w:val="20"/>
-          <w:lang w:val="en-GB"/>
-        </w:rPr>
-        <w:t>18</w:t>
+        <w:t>Genetic Operators</w:t>
+      </w:r>
+      <w:r>
+        <w:rPr>
+          <w:rFonts w:cs="Arial"/>
+          <w:smallCaps/>
+          <w:szCs w:val="20"/>
+          <w:lang w:val="en-GB"/>
+        </w:rPr>
+        <w:tab/>
+        <w:t>20</w:t>
       </w:r>
     </w:p>
     <w:p>
@@ -1691,7 +1667,7 @@
           <w:szCs w:val="20"/>
           <w:lang w:val="en-GB"/>
         </w:rPr>
-        <w:t>3.2.4</w:t>
+        <w:t>3.2.5</w:t>
       </w:r>
       <w:r>
         <w:rPr>
@@ -1715,16 +1691,16 @@
           <w:szCs w:val="20"/>
           <w:lang w:val="en-GB"/>
         </w:rPr>
-        <w:t>Roulette wheel</w:t>
-      </w:r>
-      <w:r>
-        <w:rPr>
-          <w:rFonts w:cs="Arial"/>
-          <w:szCs w:val="20"/>
-          <w:lang w:val="en-GB"/>
-        </w:rPr>
-        <w:tab/>
-        <w:t>19</w:t>
+        <w:t>Crossover</w:t>
+      </w:r>
+      <w:r>
+        <w:rPr>
+          <w:rFonts w:cs="Arial"/>
+          <w:szCs w:val="20"/>
+          <w:lang w:val="en-GB"/>
+        </w:rPr>
+        <w:tab/>
+        <w:t>20</w:t>
       </w:r>
     </w:p>
     <w:p>
@@ -1747,214 +1723,7 @@
           <w:szCs w:val="20"/>
           <w:lang w:val="en-GB"/>
         </w:rPr>
-        <w:t>3.2.4</w:t>
-      </w:r>
-      <w:r>
-        <w:rPr>
-          <w:rFonts w:cs="Arial"/>
-          <w:szCs w:val="20"/>
-          <w:lang w:val="en-GB"/>
-        </w:rPr>
-        <w:t>.1.</w:t>
-      </w:r>
-      <w:r>
-        <w:rPr>
-          <w:rFonts w:cs="Arial"/>
-          <w:szCs w:val="20"/>
-          <w:lang w:val="en-GB"/>
-        </w:rPr>
-        <w:tab/>
-      </w:r>
-      <w:r>
-        <w:rPr>
-          <w:rFonts w:cs="Arial"/>
-          <w:szCs w:val="20"/>
-          <w:lang w:val="en-GB"/>
-        </w:rPr>
-        <w:t>Tournament selection</w:t>
-      </w:r>
-      <w:r>
-        <w:rPr>
-          <w:rFonts w:cs="Arial"/>
-          <w:szCs w:val="20"/>
-          <w:lang w:val="en-GB"/>
-        </w:rPr>
-        <w:tab/>
-        <w:t>19</w:t>
-      </w:r>
-    </w:p>
-    <w:p>
-      <w:pPr>
-        <w:tabs>
-          <w:tab w:val="right" w:leader="dot" w:pos="9072"/>
-        </w:tabs>
-        <w:spacing w:after="120" w:line="280" w:lineRule="atLeast"/>
-        <w:ind w:left="567" w:right="454" w:hanging="567"/>
-        <w:jc w:val="both"/>
-        <w:rPr>
-          <w:rFonts w:cs="Arial"/>
-          <w:smallCaps/>
-          <w:szCs w:val="20"/>
-          <w:lang w:val="en-GB"/>
-        </w:rPr>
-      </w:pPr>
-      <w:r>
-        <w:rPr>
-          <w:rFonts w:cs="Arial"/>
-          <w:smallCaps/>
-          <w:szCs w:val="20"/>
-          <w:lang w:val="en-GB"/>
-        </w:rPr>
-        <w:t>3.2.</w:t>
-      </w:r>
-      <w:r>
-        <w:rPr>
-          <w:rFonts w:cs="Arial"/>
-          <w:smallCaps/>
-          <w:szCs w:val="20"/>
-          <w:lang w:val="en-GB"/>
-        </w:rPr>
-        <w:t>5</w:t>
-      </w:r>
-      <w:r>
-        <w:rPr>
-          <w:rFonts w:cs="Arial"/>
-          <w:smallCaps/>
-          <w:szCs w:val="20"/>
-          <w:lang w:val="en-GB"/>
-        </w:rPr>
-        <w:t>.</w:t>
-      </w:r>
-      <w:r>
-        <w:rPr>
-          <w:rFonts w:cs="Arial"/>
-          <w:smallCaps/>
-          <w:szCs w:val="20"/>
-          <w:lang w:val="en-GB"/>
-        </w:rPr>
-        <w:tab/>
-      </w:r>
-      <w:r>
-        <w:rPr>
-          <w:rFonts w:cs="Arial"/>
-          <w:smallCaps/>
-          <w:szCs w:val="20"/>
-          <w:lang w:val="en-GB"/>
-        </w:rPr>
-        <w:t>Genetic Operators</w:t>
-      </w:r>
-      <w:r>
-        <w:rPr>
-          <w:rFonts w:cs="Arial"/>
-          <w:smallCaps/>
-          <w:szCs w:val="20"/>
-          <w:lang w:val="en-GB"/>
-        </w:rPr>
-        <w:tab/>
-      </w:r>
-      <w:r>
-        <w:rPr>
-          <w:rFonts w:cs="Arial"/>
-          <w:smallCaps/>
-          <w:szCs w:val="20"/>
-          <w:lang w:val="en-GB"/>
-        </w:rPr>
-        <w:t>20</w:t>
-      </w:r>
-    </w:p>
-    <w:p>
-      <w:pPr>
-        <w:tabs>
-          <w:tab w:val="right" w:leader="dot" w:pos="9072"/>
-        </w:tabs>
-        <w:spacing w:after="120" w:line="280" w:lineRule="atLeast"/>
-        <w:ind w:left="709" w:right="454" w:hanging="709"/>
-        <w:jc w:val="both"/>
-        <w:rPr>
-          <w:rFonts w:cs="Arial"/>
-          <w:szCs w:val="20"/>
-          <w:lang w:val="en-GB"/>
-        </w:rPr>
-      </w:pPr>
-      <w:r>
-        <w:rPr>
-          <w:rFonts w:cs="Arial"/>
-          <w:szCs w:val="20"/>
-          <w:lang w:val="en-GB"/>
-        </w:rPr>
-        <w:t>3</w:t>
-      </w:r>
-      <w:r>
-        <w:rPr>
-          <w:rFonts w:cs="Arial"/>
-          <w:szCs w:val="20"/>
-          <w:lang w:val="en-GB"/>
-        </w:rPr>
-        <w:t>.2.5</w:t>
-      </w:r>
-      <w:r>
-        <w:rPr>
-          <w:rFonts w:cs="Arial"/>
-          <w:szCs w:val="20"/>
-          <w:lang w:val="en-GB"/>
-        </w:rPr>
-        <w:t>.1.</w:t>
-      </w:r>
-      <w:r>
-        <w:rPr>
-          <w:rFonts w:cs="Arial"/>
-          <w:szCs w:val="20"/>
-          <w:lang w:val="en-GB"/>
-        </w:rPr>
-        <w:tab/>
-      </w:r>
-      <w:r>
-        <w:rPr>
-          <w:rFonts w:cs="Arial"/>
-          <w:szCs w:val="20"/>
-          <w:lang w:val="en-GB"/>
-        </w:rPr>
-        <w:t>Crossover</w:t>
-      </w:r>
-      <w:r>
-        <w:rPr>
-          <w:rFonts w:cs="Arial"/>
-          <w:szCs w:val="20"/>
-          <w:lang w:val="en-GB"/>
-        </w:rPr>
-        <w:tab/>
-        <w:t>20</w:t>
-      </w:r>
-    </w:p>
-    <w:p>
-      <w:pPr>
-        <w:tabs>
-          <w:tab w:val="right" w:leader="dot" w:pos="9072"/>
-        </w:tabs>
-        <w:spacing w:after="120" w:line="280" w:lineRule="atLeast"/>
-        <w:ind w:left="709" w:right="454" w:hanging="709"/>
-        <w:jc w:val="both"/>
-        <w:rPr>
-          <w:rFonts w:cs="Arial"/>
-          <w:szCs w:val="20"/>
-          <w:lang w:val="en-GB"/>
-        </w:rPr>
-      </w:pPr>
-      <w:r>
-        <w:rPr>
-          <w:rFonts w:cs="Arial"/>
-          <w:szCs w:val="20"/>
-          <w:lang w:val="en-GB"/>
-        </w:rPr>
-        <w:t>3.2.5</w:t>
-      </w:r>
-      <w:r>
-        <w:rPr>
-          <w:rFonts w:cs="Arial"/>
-          <w:szCs w:val="20"/>
-          <w:lang w:val="en-GB"/>
-        </w:rPr>
-        <w:t>.2</w:t>
+        <w:t>3.2.5.2</w:t>
       </w:r>
       <w:r>
         <w:rPr>
@@ -2249,18 +2018,7 @@
           <w:szCs w:val="20"/>
           <w:lang w:val="en-GB"/>
         </w:rPr>
-        <w:t>4</w:t>
-      </w:r>
-      <w:r>
-        <w:rPr>
-          <w:rFonts w:cs="Arial"/>
-          <w:b/>
-          <w:smallCaps/>
-          <w:sz w:val="22"/>
-          <w:szCs w:val="20"/>
-          <w:lang w:val="en-GB"/>
-        </w:rPr>
-        <w:t>.1</w:t>
+        <w:t>4.1</w:t>
       </w:r>
       <w:r>
         <w:rPr>
@@ -2303,14 +2061,6 @@
           <w:lang w:val="en-GB"/>
         </w:rPr>
         <w:tab/>
-      </w:r>
-      <w:r>
-        <w:rPr>
-          <w:rFonts w:cs="Arial"/>
-          <w:smallCaps/>
-          <w:szCs w:val="20"/>
-          <w:lang w:val="en-GB"/>
-        </w:rPr>
         <w:t>23</w:t>
       </w:r>
     </w:p>
@@ -2340,7 +2090,7 @@
           <w:szCs w:val="20"/>
           <w:lang w:val="en-GB"/>
         </w:rPr>
-        <w:t>4</w:t>
+        <w:t>4.2</w:t>
       </w:r>
       <w:r>
         <w:rPr>
@@ -2362,7 +2112,57 @@
           <w:szCs w:val="20"/>
           <w:lang w:val="en-GB"/>
         </w:rPr>
-        <w:t>2</w:t>
+        <w:tab/>
+      </w:r>
+      <w:r>
+        <w:rPr>
+          <w:rFonts w:cs="Arial"/>
+          <w:b/>
+          <w:smallCaps/>
+          <w:sz w:val="22"/>
+          <w:szCs w:val="20"/>
+          <w:lang w:val="en-GB"/>
+        </w:rPr>
+        <w:t>Program Flow</w:t>
+      </w:r>
+      <w:r>
+        <w:rPr>
+          <w:rFonts w:cs="Arial"/>
+          <w:smallCaps/>
+          <w:szCs w:val="20"/>
+          <w:lang w:val="en-GB"/>
+        </w:rPr>
+        <w:tab/>
+        <w:t>23</w:t>
+      </w:r>
+    </w:p>
+    <w:p>
+      <w:pPr>
+        <w:tabs>
+          <w:tab w:val="right" w:leader="dot" w:pos="9072"/>
+        </w:tabs>
+        <w:spacing w:after="120" w:line="280" w:lineRule="atLeast"/>
+        <w:ind w:left="426" w:right="454" w:hanging="426"/>
+        <w:jc w:val="both"/>
+        <w:rPr>
+          <w:rFonts w:cs="Arial"/>
+          <w:b/>
+          <w:smallCaps/>
+          <w:sz w:val="22"/>
+          <w:szCs w:val="20"/>
+          <w:lang w:val="en-GB"/>
+        </w:rPr>
+      </w:pPr>
+      <w:r>
+        <w:rPr>
+          <w:rFonts w:cs="Arial"/>
+          <w:b/>
+          <w:smallCaps/>
+          <w:sz w:val="22"/>
+          <w:szCs w:val="20"/>
+          <w:lang w:val="en-GB"/>
+        </w:rPr>
+        <w:t>4.3</w:t>
       </w:r>
       <w:r>
         <w:rPr>
@@ -2395,25 +2195,17 @@
           <w:szCs w:val="20"/>
           <w:lang w:val="en-GB"/>
         </w:rPr>
-        <w:t>Program Flow</w:t>
-      </w:r>
-      <w:r>
-        <w:rPr>
-          <w:rFonts w:cs="Arial"/>
-          <w:smallCaps/>
-          <w:szCs w:val="20"/>
-          <w:lang w:val="en-GB"/>
-        </w:rPr>
-        <w:tab/>
-      </w:r>
-      <w:r>
-        <w:rPr>
-          <w:rFonts w:cs="Arial"/>
-          <w:smallCaps/>
-          <w:szCs w:val="20"/>
-          <w:lang w:val="en-GB"/>
-        </w:rPr>
-        <w:t>23</w:t>
+        <w:t>Base Genetic Code</w:t>
+      </w:r>
+      <w:r>
+        <w:rPr>
+          <w:rFonts w:cs="Arial"/>
+          <w:smallCaps/>
+          <w:szCs w:val="20"/>
+          <w:lang w:val="en-GB"/>
+        </w:rPr>
+        <w:tab/>
+        <w:t>25</w:t>
       </w:r>
     </w:p>
     <w:p>
@@ -2442,7 +2234,7 @@
           <w:szCs w:val="20"/>
           <w:lang w:val="en-GB"/>
         </w:rPr>
-        <w:t>4.3</w:t>
+        <w:t>4.4</w:t>
       </w:r>
       <w:r>
         <w:rPr>
@@ -2475,34 +2267,17 @@
           <w:szCs w:val="20"/>
           <w:lang w:val="en-GB"/>
         </w:rPr>
-        <w:t>Base Genetic Code</w:t>
-      </w:r>
-      <w:r>
-        <w:rPr>
-          <w:rFonts w:cs="Arial"/>
-          <w:smallCaps/>
-          <w:szCs w:val="20"/>
-          <w:lang w:val="en-GB"/>
-        </w:rPr>
-        <w:tab/>
-      </w:r>
-      <w:r>
-        <w:rPr>
-          <w:rFonts w:cs="Arial"/>
-          <w:smallCaps/>
-          <w:szCs w:val="20"/>
-          <w:lang w:val="en-GB"/>
-        </w:rPr>
-        <w:t>2</w:t>
-      </w:r>
-      <w:r>
-        <w:rPr>
-          <w:rFonts w:cs="Arial"/>
-          <w:smallCaps/>
-          <w:szCs w:val="20"/>
-          <w:lang w:val="en-GB"/>
-        </w:rPr>
-        <w:t>5</w:t>
+        <w:t>Initial Population</w:t>
+      </w:r>
+      <w:r>
+        <w:rPr>
+          <w:rFonts w:cs="Arial"/>
+          <w:smallCaps/>
+          <w:szCs w:val="20"/>
+          <w:lang w:val="en-GB"/>
+        </w:rPr>
+        <w:tab/>
+        <w:t>28</w:t>
       </w:r>
     </w:p>
     <w:p>
@@ -2531,7 +2306,7 @@
           <w:szCs w:val="20"/>
           <w:lang w:val="en-GB"/>
         </w:rPr>
-        <w:t>4.4</w:t>
+        <w:t>4.5</w:t>
       </w:r>
       <w:r>
         <w:rPr>
@@ -2564,25 +2339,17 @@
           <w:szCs w:val="20"/>
           <w:lang w:val="en-GB"/>
         </w:rPr>
-        <w:t>Initial Population</w:t>
-      </w:r>
-      <w:r>
-        <w:rPr>
-          <w:rFonts w:cs="Arial"/>
-          <w:smallCaps/>
-          <w:szCs w:val="20"/>
-          <w:lang w:val="en-GB"/>
-        </w:rPr>
-        <w:tab/>
-      </w:r>
-      <w:r>
-        <w:rPr>
-          <w:rFonts w:cs="Arial"/>
-          <w:smallCaps/>
-          <w:szCs w:val="20"/>
-          <w:lang w:val="en-GB"/>
-        </w:rPr>
-        <w:t>28</w:t>
+        <w:t>Evaluate Function</w:t>
+      </w:r>
+      <w:r>
+        <w:rPr>
+          <w:rFonts w:cs="Arial"/>
+          <w:smallCaps/>
+          <w:szCs w:val="20"/>
+          <w:lang w:val="en-GB"/>
+        </w:rPr>
+        <w:tab/>
+        <w:t>29</w:t>
       </w:r>
     </w:p>
     <w:p>
@@ -2611,7 +2378,7 @@
           <w:szCs w:val="20"/>
           <w:lang w:val="en-GB"/>
         </w:rPr>
-        <w:t>4.5</w:t>
+        <w:t>4.6</w:t>
       </w:r>
       <w:r>
         <w:rPr>
@@ -2644,25 +2411,17 @@
           <w:szCs w:val="20"/>
           <w:lang w:val="en-GB"/>
         </w:rPr>
-        <w:t>Evaluate Function</w:t>
-      </w:r>
-      <w:r>
-        <w:rPr>
-          <w:rFonts w:cs="Arial"/>
-          <w:smallCaps/>
-          <w:szCs w:val="20"/>
-          <w:lang w:val="en-GB"/>
-        </w:rPr>
-        <w:tab/>
-      </w:r>
-      <w:r>
-        <w:rPr>
-          <w:rFonts w:cs="Arial"/>
-          <w:smallCaps/>
-          <w:szCs w:val="20"/>
-          <w:lang w:val="en-GB"/>
-        </w:rPr>
-        <w:t>29</w:t>
+        <w:t>Repair Function</w:t>
+      </w:r>
+      <w:r>
+        <w:rPr>
+          <w:rFonts w:cs="Arial"/>
+          <w:smallCaps/>
+          <w:szCs w:val="20"/>
+          <w:lang w:val="en-GB"/>
+        </w:rPr>
+        <w:tab/>
+        <w:t>32</w:t>
       </w:r>
     </w:p>
     <w:p>
@@ -2691,7 +2450,7 @@
           <w:szCs w:val="20"/>
           <w:lang w:val="en-GB"/>
         </w:rPr>
-        <w:t>4.6</w:t>
+        <w:t>4.7</w:t>
       </w:r>
       <w:r>
         <w:rPr>
@@ -2724,25 +2483,25 @@
           <w:szCs w:val="20"/>
           <w:lang w:val="en-GB"/>
         </w:rPr>
-        <w:t>Repair Function</w:t>
-      </w:r>
-      <w:r>
-        <w:rPr>
-          <w:rFonts w:cs="Arial"/>
-          <w:smallCaps/>
-          <w:szCs w:val="20"/>
-          <w:lang w:val="en-GB"/>
-        </w:rPr>
-        <w:tab/>
-      </w:r>
-      <w:r>
-        <w:rPr>
-          <w:rFonts w:cs="Arial"/>
-          <w:smallCaps/>
-          <w:szCs w:val="20"/>
-          <w:lang w:val="en-GB"/>
-        </w:rPr>
-        <w:t>32</w:t>
+        <w:t>Selection Function</w:t>
+      </w:r>
+      <w:r>
+        <w:rPr>
+          <w:rFonts w:cs="Arial"/>
+          <w:smallCaps/>
+          <w:szCs w:val="20"/>
+          <w:lang w:val="en-GB"/>
+        </w:rPr>
+        <w:tab/>
+      </w:r>
+      <w:r>
+        <w:rPr>
+          <w:rFonts w:cs="Arial"/>
+          <w:smallCaps/>
+          <w:szCs w:val="20"/>
+          <w:lang w:val="en-GB"/>
+        </w:rPr>
+        <w:t>33</w:t>
       </w:r>
     </w:p>
     <w:p>
@@ -2755,23 +2514,21 @@
         <w:jc w:val="both"/>
         <w:rPr>
           <w:rFonts w:cs="Arial"/>
-          <w:b/>
-          <w:smallCaps/>
-          <w:sz w:val="22"/>
-          <w:szCs w:val="20"/>
-          <w:lang w:val="en-GB"/>
-        </w:rPr>
-      </w:pPr>
-      <w:r>
-        <w:rPr>
-          <w:rFonts w:cs="Arial"/>
-          <w:b/>
-          <w:smallCaps/>
-          <w:sz w:val="22"/>
-          <w:szCs w:val="20"/>
-          <w:lang w:val="en-GB"/>
-        </w:rPr>
-        <w:t>4.7</w:t>
+          <w:smallCaps/>
+          <w:szCs w:val="20"/>
+          <w:lang w:val="en-GB"/>
+        </w:rPr>
+      </w:pPr>
+      <w:r>
+        <w:rPr>
+          <w:rFonts w:cs="Arial"/>
+          <w:b/>
+          <w:smallCaps/>
+          <w:sz w:val="22"/>
+          <w:szCs w:val="20"/>
+          <w:lang w:val="en-GB"/>
+        </w:rPr>
+        <w:t>4.8</w:t>
       </w:r>
       <w:r>
         <w:rPr>
@@ -2804,70 +2561,47 @@
           <w:szCs w:val="20"/>
           <w:lang w:val="en-GB"/>
         </w:rPr>
-        <w:t>Selection Function</w:t>
-      </w:r>
-      <w:r>
-        <w:rPr>
-          <w:rFonts w:cs="Arial"/>
-          <w:smallCaps/>
-          <w:szCs w:val="20"/>
-          <w:lang w:val="en-GB"/>
-        </w:rPr>
-        <w:tab/>
-      </w:r>
-      <w:r>
-        <w:rPr>
-          <w:rFonts w:cs="Arial"/>
-          <w:smallCaps/>
-          <w:szCs w:val="20"/>
-          <w:lang w:val="en-GB"/>
-        </w:rPr>
-        <w:t>33</w:t>
-      </w:r>
-    </w:p>
-    <w:p>
-      <w:pPr>
-        <w:tabs>
-          <w:tab w:val="right" w:leader="dot" w:pos="9072"/>
-        </w:tabs>
-        <w:spacing w:after="120" w:line="280" w:lineRule="atLeast"/>
-        <w:ind w:left="426" w:right="454" w:hanging="426"/>
-        <w:jc w:val="both"/>
-        <w:rPr>
-          <w:rFonts w:cs="Arial"/>
-          <w:smallCaps/>
-          <w:szCs w:val="20"/>
-          <w:lang w:val="en-GB"/>
-        </w:rPr>
-      </w:pPr>
-      <w:r>
-        <w:rPr>
-          <w:rFonts w:cs="Arial"/>
-          <w:b/>
-          <w:smallCaps/>
-          <w:sz w:val="22"/>
-          <w:szCs w:val="20"/>
-          <w:lang w:val="en-GB"/>
-        </w:rPr>
-        <w:t>4</w:t>
-      </w:r>
-      <w:r>
-        <w:rPr>
-          <w:rFonts w:cs="Arial"/>
-          <w:b/>
-          <w:smallCaps/>
-          <w:sz w:val="22"/>
-          <w:szCs w:val="20"/>
-          <w:lang w:val="en-GB"/>
-        </w:rPr>
-        <w:t>.8</w:t>
-      </w:r>
-      <w:r>
-        <w:rPr>
-          <w:rFonts w:cs="Arial"/>
-          <w:b/>
-          <w:smallCaps/>
-          <w:sz w:val="22"/>
+        <w:t>Genetic Operators</w:t>
+      </w:r>
+      <w:r>
+        <w:rPr>
+          <w:rFonts w:cs="Arial"/>
+          <w:smallCaps/>
+          <w:szCs w:val="20"/>
+          <w:lang w:val="en-GB"/>
+        </w:rPr>
+        <w:tab/>
+        <w:t>34</w:t>
+      </w:r>
+    </w:p>
+    <w:p>
+      <w:pPr>
+        <w:tabs>
+          <w:tab w:val="right" w:leader="dot" w:pos="9072"/>
+        </w:tabs>
+        <w:spacing w:after="120" w:line="280" w:lineRule="atLeast"/>
+        <w:ind w:left="567" w:right="454" w:hanging="567"/>
+        <w:jc w:val="both"/>
+        <w:rPr>
+          <w:rFonts w:cs="Arial"/>
+          <w:smallCaps/>
+          <w:szCs w:val="20"/>
+          <w:lang w:val="en-GB"/>
+        </w:rPr>
+      </w:pPr>
+      <w:r>
+        <w:rPr>
+          <w:rFonts w:cs="Arial"/>
+          <w:smallCaps/>
+          <w:szCs w:val="20"/>
+          <w:lang w:val="en-GB"/>
+        </w:rPr>
+        <w:t>4.8.1</w:t>
+      </w:r>
+      <w:r>
+        <w:rPr>
+          <w:rFonts w:cs="Arial"/>
+          <w:smallCaps/>
           <w:szCs w:val="20"/>
           <w:lang w:val="en-GB"/>
         </w:rPr>
@@ -2876,41 +2610,29 @@
       <w:r>
         <w:rPr>
           <w:rFonts w:cs="Arial"/>
-          <w:b/>
-          <w:smallCaps/>
-          <w:sz w:val="22"/>
-          <w:szCs w:val="20"/>
-          <w:lang w:val="en-GB"/>
-        </w:rPr>
-        <w:tab/>
-      </w:r>
-      <w:r>
-        <w:rPr>
-          <w:rFonts w:cs="Arial"/>
-          <w:b/>
-          <w:smallCaps/>
-          <w:sz w:val="22"/>
-          <w:szCs w:val="20"/>
-          <w:lang w:val="en-GB"/>
-        </w:rPr>
-        <w:t>Genetic Operators</w:t>
-      </w:r>
-      <w:r>
-        <w:rPr>
-          <w:rFonts w:cs="Arial"/>
-          <w:smallCaps/>
-          <w:szCs w:val="20"/>
-          <w:lang w:val="en-GB"/>
-        </w:rPr>
-        <w:tab/>
-      </w:r>
-      <w:r>
-        <w:rPr>
-          <w:rFonts w:cs="Arial"/>
-          <w:smallCaps/>
-          <w:szCs w:val="20"/>
-          <w:lang w:val="en-GB"/>
-        </w:rPr>
+          <w:smallCaps/>
+          <w:szCs w:val="20"/>
+          <w:lang w:val="en-GB"/>
+        </w:rPr>
+        <w:tab/>
+      </w:r>
+      <w:r>
+        <w:rPr>
+          <w:rFonts w:cs="Arial"/>
+          <w:smallCaps/>
+          <w:szCs w:val="20"/>
+          <w:lang w:val="en-GB"/>
+        </w:rPr>
+        <w:t>Crossover</w:t>
+      </w:r>
+      <w:r>
+        <w:rPr>
+          <w:rFonts w:cs="Arial"/>
+          <w:smallCaps/>
+          <w:szCs w:val="20"/>
+          <w:lang w:val="en-GB"/>
+        </w:rPr>
+        <w:tab/>
         <w:t>34</w:t>
       </w:r>
     </w:p>
@@ -2936,78 +2658,7 @@
           <w:szCs w:val="20"/>
           <w:lang w:val="en-GB"/>
         </w:rPr>
-        <w:t>4.8.1</w:t>
-      </w:r>
-      <w:r>
-        <w:rPr>
-          <w:rFonts w:cs="Arial"/>
-          <w:smallCaps/>
-          <w:szCs w:val="20"/>
-          <w:lang w:val="en-GB"/>
-        </w:rPr>
-        <w:t>.</w:t>
-      </w:r>
-      <w:r>
-        <w:rPr>
-          <w:rFonts w:cs="Arial"/>
-          <w:smallCaps/>
-          <w:szCs w:val="20"/>
-          <w:lang w:val="en-GB"/>
-        </w:rPr>
-        <w:tab/>
-      </w:r>
-      <w:r>
-        <w:rPr>
-          <w:rFonts w:cs="Arial"/>
-          <w:smallCaps/>
-          <w:szCs w:val="20"/>
-          <w:lang w:val="en-GB"/>
-        </w:rPr>
-        <w:t>Crossover</w:t>
-      </w:r>
-      <w:r>
-        <w:rPr>
-          <w:rFonts w:cs="Arial"/>
-          <w:smallCaps/>
-          <w:szCs w:val="20"/>
-          <w:lang w:val="en-GB"/>
-        </w:rPr>
-        <w:tab/>
-        <w:t>34</w:t>
-      </w:r>
-    </w:p>
-    <w:p>
-      <w:pPr>
-        <w:tabs>
-          <w:tab w:val="right" w:leader="dot" w:pos="9072"/>
-        </w:tabs>
-        <w:spacing w:after="120" w:line="280" w:lineRule="atLeast"/>
-        <w:ind w:left="567" w:right="454" w:hanging="567"/>
-        <w:jc w:val="both"/>
-        <w:rPr>
-          <w:rFonts w:cs="Arial"/>
-          <w:smallCaps/>
-          <w:szCs w:val="20"/>
-          <w:lang w:val="en-GB"/>
-        </w:rPr>
-      </w:pPr>
-      <w:r>
-        <w:rPr>
-          <w:rFonts w:cs="Arial"/>
-          <w:smallCaps/>
-          <w:szCs w:val="20"/>
-          <w:lang w:val="en-GB"/>
-        </w:rPr>
-        <w:t>4.8</w:t>
-      </w:r>
-      <w:r>
-        <w:rPr>
-          <w:rFonts w:cs="Arial"/>
-          <w:smallCaps/>
-          <w:szCs w:val="20"/>
-          <w:lang w:val="en-GB"/>
-        </w:rPr>
-        <w:t>.2</w:t>
+        <w:t>4.8.2</w:t>
       </w:r>
       <w:r>
         <w:rPr>
@@ -3167,18 +2818,7 @@
           <w:szCs w:val="20"/>
           <w:lang w:val="en-GB"/>
         </w:rPr>
-        <w:t>5</w:t>
-      </w:r>
-      <w:r>
-        <w:rPr>
-          <w:rFonts w:cs="Arial"/>
-          <w:b/>
-          <w:smallCaps/>
-          <w:sz w:val="22"/>
-          <w:szCs w:val="20"/>
-          <w:lang w:val="en-GB"/>
-        </w:rPr>
-        <w:t>.1</w:t>
+        <w:t>5.1</w:t>
       </w:r>
       <w:r>
         <w:rPr>
@@ -3221,16 +2861,7 @@
           <w:lang w:val="en-GB"/>
         </w:rPr>
         <w:tab/>
-        <w:t>3</w:t>
-      </w:r>
-      <w:r>
-        <w:rPr>
-          <w:rFonts w:cs="Arial"/>
-          <w:smallCaps/>
-          <w:szCs w:val="20"/>
-          <w:lang w:val="en-GB"/>
-        </w:rPr>
-        <w:t>7</w:t>
+        <w:t>37</w:t>
       </w:r>
     </w:p>
     <w:p>
@@ -3302,14 +2933,6 @@
           <w:lang w:val="en-GB"/>
         </w:rPr>
         <w:tab/>
-      </w:r>
-      <w:r>
-        <w:rPr>
-          <w:rFonts w:cs="Arial"/>
-          <w:smallCaps/>
-          <w:szCs w:val="20"/>
-          <w:lang w:val="en-GB"/>
-        </w:rPr>
         <w:t>39</w:t>
       </w:r>
     </w:p>
@@ -3339,18 +2962,7 @@
           <w:szCs w:val="20"/>
           <w:lang w:val="en-GB"/>
         </w:rPr>
-        <w:t>5</w:t>
-      </w:r>
-      <w:r>
-        <w:rPr>
-          <w:rFonts w:cs="Arial"/>
-          <w:b/>
-          <w:smallCaps/>
-          <w:sz w:val="22"/>
-          <w:szCs w:val="20"/>
-          <w:lang w:val="en-GB"/>
-        </w:rPr>
-        <w:t>.3</w:t>
+        <w:t>5.3</w:t>
       </w:r>
       <w:r>
         <w:rPr>
@@ -3393,14 +3005,6 @@
           <w:lang w:val="en-GB"/>
         </w:rPr>
         <w:tab/>
-      </w:r>
-      <w:r>
-        <w:rPr>
-          <w:rFonts w:cs="Arial"/>
-          <w:smallCaps/>
-          <w:szCs w:val="20"/>
-          <w:lang w:val="en-GB"/>
-        </w:rPr>
         <w:t>40</w:t>
       </w:r>
     </w:p>
@@ -3488,16 +3092,7 @@
           <w:szCs w:val="20"/>
           <w:lang w:val="en-GB"/>
         </w:rPr>
-        <w:t>5.3</w:t>
-      </w:r>
-      <w:r>
-        <w:rPr>
-          <w:rFonts w:cs="Arial"/>
-          <w:smallCaps/>
-          <w:szCs w:val="20"/>
-          <w:lang w:val="en-GB"/>
-        </w:rPr>
-        <w:t>.2</w:t>
+        <w:t>5.3.2</w:t>
       </w:r>
       <w:r>
         <w:rPr>
@@ -3534,16 +3129,7 @@
           <w:lang w:val="en-GB"/>
         </w:rPr>
         <w:tab/>
-        <w:t>4</w:t>
-      </w:r>
-      <w:r>
-        <w:rPr>
-          <w:rFonts w:cs="Arial"/>
-          <w:smallCaps/>
-          <w:szCs w:val="20"/>
-          <w:lang w:val="en-GB"/>
-        </w:rPr>
-        <w:t>1</w:t>
+        <w:t>41</w:t>
       </w:r>
     </w:p>
     <w:p>
@@ -3572,18 +3158,7 @@
           <w:szCs w:val="20"/>
           <w:lang w:val="en-GB"/>
         </w:rPr>
-        <w:t>5</w:t>
-      </w:r>
-      <w:r>
-        <w:rPr>
-          <w:rFonts w:cs="Arial"/>
-          <w:b/>
-          <w:smallCaps/>
-          <w:sz w:val="22"/>
-          <w:szCs w:val="20"/>
-          <w:lang w:val="en-GB"/>
-        </w:rPr>
-        <w:t>.4</w:t>
+        <w:t>5.4</w:t>
       </w:r>
       <w:r>
         <w:rPr>
@@ -3685,8 +3260,6 @@
           <w:lang w:val="en-GB"/>
         </w:rPr>
       </w:pPr>
-      <w:bookmarkStart w:id="0" w:name="_GoBack"/>
-      <w:bookmarkEnd w:id="0"/>
       <w:r>
         <w:rPr>
           <w:rFonts w:ascii="Times New Roman" w:hAnsi="Times New Roman"/>
@@ -3858,7 +3431,46 @@
           <w:szCs w:val="18"/>
           <w:lang w:val="en-GB"/>
         </w:rPr>
-        <w:t>Fig.2.2</w:t>
+        <w:t>Fig.2.2 – Lattice tower</w:t>
+      </w:r>
+      <w:r>
+        <w:rPr>
+          <w:rFonts w:cs="Arial"/>
+          <w:szCs w:val="18"/>
+          <w:lang w:val="en-GB"/>
+        </w:rPr>
+        <w:tab/>
+        <w:t>6</w:t>
+      </w:r>
+    </w:p>
+    <w:p>
+      <w:pPr>
+        <w:tabs>
+          <w:tab w:val="right" w:leader="dot" w:pos="9072"/>
+        </w:tabs>
+        <w:spacing w:after="120" w:line="280" w:lineRule="atLeast"/>
+        <w:jc w:val="both"/>
+        <w:rPr>
+          <w:rFonts w:cs="Arial"/>
+          <w:szCs w:val="18"/>
+          <w:lang w:val="en-GB"/>
+        </w:rPr>
+      </w:pPr>
+      <w:r>
+        <w:rPr>
+          <w:rFonts w:cs="Arial"/>
+          <w:szCs w:val="18"/>
+          <w:lang w:val="en-GB"/>
+        </w:rPr>
+        <w:t>Fig.</w:t>
+      </w:r>
+      <w:r>
+        <w:rPr>
+          <w:rFonts w:cs="Arial"/>
+          <w:szCs w:val="18"/>
+          <w:lang w:val="en-GB"/>
+        </w:rPr>
+        <w:t>2.3</w:t>
       </w:r>
       <w:r>
         <w:rPr>
@@ -3874,46 +3486,38 @@
           <w:szCs w:val="18"/>
           <w:lang w:val="en-GB"/>
         </w:rPr>
-        <w:t>Lattice tower</w:t>
-      </w:r>
-      <w:r>
-        <w:rPr>
-          <w:rFonts w:cs="Arial"/>
-          <w:szCs w:val="18"/>
-          <w:lang w:val="en-GB"/>
-        </w:rPr>
-        <w:tab/>
-        <w:t>6</w:t>
-      </w:r>
-    </w:p>
-    <w:p>
-      <w:pPr>
-        <w:tabs>
-          <w:tab w:val="right" w:leader="dot" w:pos="9072"/>
-        </w:tabs>
-        <w:spacing w:after="120" w:line="280" w:lineRule="atLeast"/>
-        <w:jc w:val="both"/>
-        <w:rPr>
-          <w:rFonts w:cs="Arial"/>
-          <w:szCs w:val="18"/>
-          <w:lang w:val="en-GB"/>
-        </w:rPr>
-      </w:pPr>
-      <w:r>
-        <w:rPr>
-          <w:rFonts w:cs="Arial"/>
-          <w:szCs w:val="18"/>
-          <w:lang w:val="en-GB"/>
-        </w:rPr>
-        <w:t>Fig.</w:t>
-      </w:r>
-      <w:r>
-        <w:rPr>
-          <w:rFonts w:cs="Arial"/>
-          <w:szCs w:val="18"/>
-          <w:lang w:val="en-GB"/>
-        </w:rPr>
-        <w:t>2.3</w:t>
+        <w:t>EC3 table G.1 from annex G</w:t>
+      </w:r>
+      <w:r>
+        <w:rPr>
+          <w:rFonts w:cs="Arial"/>
+          <w:szCs w:val="18"/>
+          <w:lang w:val="en-GB"/>
+        </w:rPr>
+        <w:tab/>
+        <w:t>8</w:t>
+      </w:r>
+    </w:p>
+    <w:p>
+      <w:pPr>
+        <w:tabs>
+          <w:tab w:val="right" w:leader="dot" w:pos="9072"/>
+        </w:tabs>
+        <w:spacing w:after="120" w:line="280" w:lineRule="atLeast"/>
+        <w:jc w:val="both"/>
+        <w:rPr>
+          <w:rFonts w:cs="Arial"/>
+          <w:szCs w:val="18"/>
+          <w:lang w:val="en-GB"/>
+        </w:rPr>
+      </w:pPr>
+      <w:r>
+        <w:rPr>
+          <w:rFonts w:cs="Arial"/>
+          <w:szCs w:val="18"/>
+          <w:lang w:val="en-GB"/>
+        </w:rPr>
+        <w:t>Fig.2.4</w:t>
       </w:r>
       <w:r>
         <w:rPr>
@@ -3929,38 +3533,38 @@
           <w:szCs w:val="18"/>
           <w:lang w:val="en-GB"/>
         </w:rPr>
-        <w:t>EC3 table G.1 from annex G</w:t>
-      </w:r>
-      <w:r>
-        <w:rPr>
-          <w:rFonts w:cs="Arial"/>
-          <w:szCs w:val="18"/>
-          <w:lang w:val="en-GB"/>
-        </w:rPr>
-        <w:tab/>
-        <w:t>8</w:t>
-      </w:r>
-    </w:p>
-    <w:p>
-      <w:pPr>
-        <w:tabs>
-          <w:tab w:val="right" w:leader="dot" w:pos="9072"/>
-        </w:tabs>
-        <w:spacing w:after="120" w:line="280" w:lineRule="atLeast"/>
-        <w:jc w:val="both"/>
-        <w:rPr>
-          <w:rFonts w:cs="Arial"/>
-          <w:szCs w:val="18"/>
-          <w:lang w:val="en-GB"/>
-        </w:rPr>
-      </w:pPr>
-      <w:r>
-        <w:rPr>
-          <w:rFonts w:cs="Arial"/>
-          <w:szCs w:val="18"/>
-          <w:lang w:val="en-GB"/>
-        </w:rPr>
-        <w:t>Fig.2.4</w:t>
+        <w:t>EC3 table G.2 from annex G</w:t>
+      </w:r>
+      <w:r>
+        <w:rPr>
+          <w:rFonts w:cs="Arial"/>
+          <w:szCs w:val="18"/>
+          <w:lang w:val="en-GB"/>
+        </w:rPr>
+        <w:tab/>
+        <w:t>9</w:t>
+      </w:r>
+    </w:p>
+    <w:p>
+      <w:pPr>
+        <w:tabs>
+          <w:tab w:val="right" w:leader="dot" w:pos="9072"/>
+        </w:tabs>
+        <w:spacing w:after="120" w:line="280" w:lineRule="atLeast"/>
+        <w:jc w:val="both"/>
+        <w:rPr>
+          <w:rFonts w:cs="Arial"/>
+          <w:szCs w:val="18"/>
+          <w:lang w:val="en-GB"/>
+        </w:rPr>
+      </w:pPr>
+      <w:r>
+        <w:rPr>
+          <w:rFonts w:cs="Arial"/>
+          <w:szCs w:val="18"/>
+          <w:lang w:val="en-GB"/>
+        </w:rPr>
+        <w:t>Fig.2.5</w:t>
       </w:r>
       <w:r>
         <w:rPr>
@@ -3976,38 +3580,38 @@
           <w:szCs w:val="18"/>
           <w:lang w:val="en-GB"/>
         </w:rPr>
-        <w:t>EC3 table G.2 from annex G</w:t>
-      </w:r>
-      <w:r>
-        <w:rPr>
-          <w:rFonts w:cs="Arial"/>
-          <w:szCs w:val="18"/>
-          <w:lang w:val="en-GB"/>
-        </w:rPr>
-        <w:tab/>
-        <w:t>9</w:t>
-      </w:r>
-    </w:p>
-    <w:p>
-      <w:pPr>
-        <w:tabs>
-          <w:tab w:val="right" w:leader="dot" w:pos="9072"/>
-        </w:tabs>
-        <w:spacing w:after="120" w:line="280" w:lineRule="atLeast"/>
-        <w:jc w:val="both"/>
-        <w:rPr>
-          <w:rFonts w:cs="Arial"/>
-          <w:szCs w:val="18"/>
-          <w:lang w:val="en-GB"/>
-        </w:rPr>
-      </w:pPr>
-      <w:r>
-        <w:rPr>
-          <w:rFonts w:cs="Arial"/>
-          <w:szCs w:val="18"/>
-          <w:lang w:val="en-GB"/>
-        </w:rPr>
-        <w:t>Fig.2.5</w:t>
+        <w:t>EC3 table G.3 from annex G</w:t>
+      </w:r>
+      <w:r>
+        <w:rPr>
+          <w:rFonts w:cs="Arial"/>
+          <w:szCs w:val="18"/>
+          <w:lang w:val="en-GB"/>
+        </w:rPr>
+        <w:tab/>
+        <w:t>10</w:t>
+      </w:r>
+    </w:p>
+    <w:p>
+      <w:pPr>
+        <w:tabs>
+          <w:tab w:val="right" w:leader="dot" w:pos="9072"/>
+        </w:tabs>
+        <w:spacing w:after="120" w:line="280" w:lineRule="atLeast"/>
+        <w:jc w:val="both"/>
+        <w:rPr>
+          <w:rFonts w:cs="Arial"/>
+          <w:szCs w:val="18"/>
+          <w:lang w:val="en-GB"/>
+        </w:rPr>
+      </w:pPr>
+      <w:r>
+        <w:rPr>
+          <w:rFonts w:cs="Arial"/>
+          <w:szCs w:val="18"/>
+          <w:lang w:val="en-GB"/>
+        </w:rPr>
+        <w:t>Fig.2.6</w:t>
       </w:r>
       <w:r>
         <w:rPr>
@@ -4023,38 +3627,38 @@
           <w:szCs w:val="18"/>
           <w:lang w:val="en-GB"/>
         </w:rPr>
-        <w:t>EC3 table G.3 from annex G</w:t>
-      </w:r>
-      <w:r>
-        <w:rPr>
-          <w:rFonts w:cs="Arial"/>
-          <w:szCs w:val="18"/>
-          <w:lang w:val="en-GB"/>
-        </w:rPr>
-        <w:tab/>
-        <w:t>10</w:t>
-      </w:r>
-    </w:p>
-    <w:p>
-      <w:pPr>
-        <w:tabs>
-          <w:tab w:val="right" w:leader="dot" w:pos="9072"/>
-        </w:tabs>
-        <w:spacing w:after="120" w:line="280" w:lineRule="atLeast"/>
-        <w:jc w:val="both"/>
-        <w:rPr>
-          <w:rFonts w:cs="Arial"/>
-          <w:szCs w:val="18"/>
-          <w:lang w:val="en-GB"/>
-        </w:rPr>
-      </w:pPr>
-      <w:r>
-        <w:rPr>
-          <w:rFonts w:cs="Arial"/>
-          <w:szCs w:val="18"/>
-          <w:lang w:val="en-GB"/>
-        </w:rPr>
-        <w:t>Fig.2.6</w:t>
+        <w:t>EC3 Figure H.1 from annex H</w:t>
+      </w:r>
+      <w:r>
+        <w:rPr>
+          <w:rFonts w:cs="Arial"/>
+          <w:szCs w:val="18"/>
+          <w:lang w:val="en-GB"/>
+        </w:rPr>
+        <w:tab/>
+        <w:t>11</w:t>
+      </w:r>
+    </w:p>
+    <w:p>
+      <w:pPr>
+        <w:tabs>
+          <w:tab w:val="right" w:leader="dot" w:pos="9072"/>
+        </w:tabs>
+        <w:spacing w:after="120" w:line="280" w:lineRule="atLeast"/>
+        <w:jc w:val="both"/>
+        <w:rPr>
+          <w:rFonts w:cs="Arial"/>
+          <w:szCs w:val="18"/>
+          <w:lang w:val="en-GB"/>
+        </w:rPr>
+      </w:pPr>
+      <w:r>
+        <w:rPr>
+          <w:rFonts w:cs="Arial"/>
+          <w:szCs w:val="18"/>
+          <w:lang w:val="en-GB"/>
+        </w:rPr>
+        <w:t>Fig.2.7</w:t>
       </w:r>
       <w:r>
         <w:rPr>
@@ -4070,7 +3674,7 @@
           <w:szCs w:val="18"/>
           <w:lang w:val="en-GB"/>
         </w:rPr>
-        <w:t>EC3 Figure H.1 from annex H</w:t>
+        <w:t>Increased number of horizontal divisions</w:t>
       </w:r>
       <w:r>
         <w:rPr>
@@ -4101,7 +3705,7 @@
           <w:szCs w:val="18"/>
           <w:lang w:val="en-GB"/>
         </w:rPr>
-        <w:t>Fig.2.7</w:t>
+        <w:t>Fig.2.8</w:t>
       </w:r>
       <w:r>
         <w:rPr>
@@ -4117,62 +3721,7 @@
           <w:szCs w:val="18"/>
           <w:lang w:val="en-GB"/>
         </w:rPr>
-        <w:t>Increased number of horizontal divisions</w:t>
-      </w:r>
-      <w:r>
-        <w:rPr>
-          <w:rFonts w:cs="Arial"/>
-          <w:szCs w:val="18"/>
-          <w:lang w:val="en-GB"/>
-        </w:rPr>
-        <w:tab/>
-        <w:t>11</w:t>
-      </w:r>
-    </w:p>
-    <w:p>
-      <w:pPr>
-        <w:tabs>
-          <w:tab w:val="right" w:leader="dot" w:pos="9072"/>
-        </w:tabs>
-        <w:spacing w:after="120" w:line="280" w:lineRule="atLeast"/>
-        <w:jc w:val="both"/>
-        <w:rPr>
-          <w:rFonts w:cs="Arial"/>
-          <w:szCs w:val="18"/>
-          <w:lang w:val="en-GB"/>
-        </w:rPr>
-      </w:pPr>
-      <w:r>
-        <w:rPr>
-          <w:rFonts w:cs="Arial"/>
-          <w:szCs w:val="18"/>
-          <w:lang w:val="en-GB"/>
-        </w:rPr>
-        <w:t>Fig.2.8</w:t>
-      </w:r>
-      <w:r>
-        <w:rPr>
-          <w:rFonts w:cs="Arial"/>
-          <w:szCs w:val="18"/>
-          <w:lang w:val="en-GB"/>
-        </w:rPr>
-        <w:t xml:space="preserve"> – </w:t>
-      </w:r>
-      <w:r>
-        <w:rPr>
-          <w:rFonts w:cs="Arial"/>
-          <w:szCs w:val="18"/>
-          <w:lang w:val="en-GB"/>
-        </w:rPr>
-        <w:t>EC3 Figure H.3</w:t>
-      </w:r>
-      <w:r>
-        <w:rPr>
-          <w:rFonts w:cs="Arial"/>
-          <w:szCs w:val="18"/>
-          <w:lang w:val="en-GB"/>
-        </w:rPr>
-        <w:t xml:space="preserve"> from annex H</w:t>
+        <w:t>EC3 Figure H.3 from annex H</w:t>
       </w:r>
       <w:r>
         <w:rPr>
@@ -4203,15 +3752,7 @@
           <w:szCs w:val="18"/>
           <w:lang w:val="en-GB"/>
         </w:rPr>
-        <w:t>Fig.2.9 – EC3 Figure H.4</w:t>
-      </w:r>
-      <w:r>
-        <w:rPr>
-          <w:rFonts w:cs="Arial"/>
-          <w:szCs w:val="18"/>
-          <w:lang w:val="en-GB"/>
-        </w:rPr>
-        <w:t xml:space="preserve"> from annex H</w:t>
+        <w:t>Fig.2.9 – EC3 Figure H.4 from annex H</w:t>
       </w:r>
       <w:r>
         <w:rPr>
@@ -5162,7 +4703,6 @@
         <w:lastRenderedPageBreak/>
         <w:br w:type="page"/>
       </w:r>
-      <w:proofErr w:type="spellStart"/>
       <w:r>
         <w:rPr>
           <w:b/>
@@ -5172,138 +4712,43 @@
           <w:lang w:val="en-GB"/>
         </w:rPr>
         <w:lastRenderedPageBreak/>
-        <w:t>Índice</w:t>
-      </w:r>
-      <w:proofErr w:type="spellEnd"/>
-      <w:r>
-        <w:rPr>
-          <w:b/>
-          <w:smallCaps/>
-          <w:sz w:val="22"/>
-          <w:szCs w:val="22"/>
-          <w:lang w:val="en-GB"/>
-        </w:rPr>
-        <w:t xml:space="preserve"> de </w:t>
-      </w:r>
-      <w:proofErr w:type="spellStart"/>
-      <w:r>
-        <w:rPr>
-          <w:b/>
-          <w:smallCaps/>
-          <w:sz w:val="22"/>
-          <w:szCs w:val="22"/>
-          <w:lang w:val="en-GB"/>
-        </w:rPr>
-        <w:t>Quadros</w:t>
-      </w:r>
-      <w:proofErr w:type="spellEnd"/>
-      <w:r>
-        <w:rPr>
-          <w:b/>
-          <w:smallCaps/>
-          <w:sz w:val="22"/>
-          <w:szCs w:val="22"/>
-          <w:lang w:val="en-GB"/>
-        </w:rPr>
-        <w:t xml:space="preserve"> (</w:t>
-      </w:r>
-      <w:proofErr w:type="spellStart"/>
-      <w:r>
-        <w:rPr>
-          <w:b/>
-          <w:smallCaps/>
-          <w:sz w:val="22"/>
-          <w:szCs w:val="22"/>
-          <w:lang w:val="en-GB"/>
-        </w:rPr>
-        <w:t>ou</w:t>
-      </w:r>
-      <w:proofErr w:type="spellEnd"/>
-      <w:r>
-        <w:rPr>
-          <w:b/>
-          <w:smallCaps/>
-          <w:sz w:val="22"/>
-          <w:szCs w:val="22"/>
-          <w:lang w:val="en-GB"/>
-        </w:rPr>
-        <w:t xml:space="preserve"> </w:t>
-      </w:r>
-      <w:proofErr w:type="spellStart"/>
-      <w:r>
-        <w:rPr>
-          <w:b/>
-          <w:smallCaps/>
-          <w:sz w:val="22"/>
-          <w:szCs w:val="22"/>
-          <w:lang w:val="en-GB"/>
-        </w:rPr>
-        <w:t>Tabelas</w:t>
-      </w:r>
-      <w:proofErr w:type="spellEnd"/>
-      <w:r>
-        <w:rPr>
-          <w:b/>
-          <w:smallCaps/>
-          <w:sz w:val="22"/>
-          <w:szCs w:val="22"/>
-          <w:lang w:val="en-GB"/>
-        </w:rPr>
-        <w:t>)</w:t>
-      </w:r>
-    </w:p>
-    <w:p>
-      <w:pPr>
-        <w:tabs>
-          <w:tab w:val="right" w:leader="dot" w:pos="9072"/>
-        </w:tabs>
-        <w:spacing w:after="120" w:line="280" w:lineRule="atLeast"/>
-        <w:jc w:val="both"/>
-        <w:rPr>
-          <w:rFonts w:cs="Arial"/>
-          <w:szCs w:val="18"/>
-          <w:lang w:val="en-GB"/>
-        </w:rPr>
-      </w:pPr>
-    </w:p>
-    <w:p>
-      <w:pPr>
-        <w:tabs>
-          <w:tab w:val="right" w:leader="dot" w:pos="9072"/>
-        </w:tabs>
-        <w:spacing w:after="120" w:line="280" w:lineRule="atLeast"/>
-        <w:jc w:val="both"/>
-        <w:rPr>
-          <w:rFonts w:cs="Arial"/>
-          <w:szCs w:val="18"/>
-          <w:lang w:val="en-GB"/>
-        </w:rPr>
-      </w:pPr>
-      <w:r>
-        <w:rPr>
-          <w:rFonts w:cs="Arial"/>
-          <w:szCs w:val="18"/>
-          <w:lang w:val="en-GB"/>
-        </w:rPr>
-        <w:t xml:space="preserve">Quadro 1 – </w:t>
-      </w:r>
-      <w:proofErr w:type="spellStart"/>
-      <w:r>
-        <w:rPr>
-          <w:rFonts w:cs="Arial"/>
-          <w:szCs w:val="18"/>
-          <w:lang w:val="en-GB"/>
-        </w:rPr>
-        <w:t>Legenda</w:t>
-      </w:r>
-      <w:proofErr w:type="spellEnd"/>
-      <w:r>
-        <w:rPr>
-          <w:rFonts w:cs="Arial"/>
-          <w:szCs w:val="18"/>
-          <w:lang w:val="en-GB"/>
-        </w:rPr>
-        <w:t xml:space="preserve"> Arial 10pt</w:t>
+        <w:t>Índice de Quadros (ou Tabelas)</w:t>
+      </w:r>
+    </w:p>
+    <w:p>
+      <w:pPr>
+        <w:tabs>
+          <w:tab w:val="right" w:leader="dot" w:pos="9072"/>
+        </w:tabs>
+        <w:spacing w:after="120" w:line="280" w:lineRule="atLeast"/>
+        <w:jc w:val="both"/>
+        <w:rPr>
+          <w:rFonts w:cs="Arial"/>
+          <w:szCs w:val="18"/>
+          <w:lang w:val="en-GB"/>
+        </w:rPr>
+      </w:pPr>
+    </w:p>
+    <w:p>
+      <w:pPr>
+        <w:tabs>
+          <w:tab w:val="right" w:leader="dot" w:pos="9072"/>
+        </w:tabs>
+        <w:spacing w:after="120" w:line="280" w:lineRule="atLeast"/>
+        <w:jc w:val="both"/>
+        <w:rPr>
+          <w:rFonts w:cs="Arial"/>
+          <w:szCs w:val="18"/>
+          <w:lang w:val="en-GB"/>
+        </w:rPr>
+      </w:pPr>
+      <w:r>
+        <w:rPr>
+          <w:rFonts w:cs="Arial"/>
+          <w:szCs w:val="18"/>
+          <w:lang w:val="en-GB"/>
+        </w:rPr>
+        <w:t>Quadro 1 – Legenda Arial 10pt</w:t>
       </w:r>
       <w:r>
         <w:rPr>
@@ -5334,25 +4779,7 @@
           <w:szCs w:val="18"/>
           <w:lang w:val="en-GB"/>
         </w:rPr>
-        <w:t xml:space="preserve">Quadro 2 - </w:t>
-      </w:r>
-      <w:proofErr w:type="spellStart"/>
-      <w:r>
-        <w:rPr>
-          <w:rFonts w:cs="Arial"/>
-          <w:szCs w:val="18"/>
-          <w:lang w:val="en-GB"/>
-        </w:rPr>
-        <w:t>Legenda</w:t>
-      </w:r>
-      <w:proofErr w:type="spellEnd"/>
-      <w:r>
-        <w:rPr>
-          <w:rFonts w:cs="Arial"/>
-          <w:szCs w:val="18"/>
-          <w:lang w:val="en-GB"/>
-        </w:rPr>
-        <w:t xml:space="preserve"> Quadro 2</w:t>
+        <w:t>Quadro 2 - Legenda Quadro 2</w:t>
       </w:r>
       <w:r>
         <w:rPr>
@@ -5509,7 +4936,7 @@
         <w:rStyle w:val="PageNumber"/>
         <w:noProof/>
       </w:rPr>
-      <w:t>ix</w:t>
+      <w:t>v</w:t>
     </w:r>
     <w:r>
       <w:rPr>
@@ -5572,23 +4999,7 @@
               <w:i/>
               <w:sz w:val="16"/>
             </w:rPr>
-            <w:t xml:space="preserve">Título do Trabalho - </w:t>
-          </w:r>
-          <w:proofErr w:type="spellStart"/>
-          <w:r>
-            <w:rPr>
-              <w:i/>
-              <w:sz w:val="16"/>
-            </w:rPr>
-            <w:t>Arial</w:t>
-          </w:r>
-          <w:proofErr w:type="spellEnd"/>
-          <w:r>
-            <w:rPr>
-              <w:i/>
-              <w:sz w:val="16"/>
-            </w:rPr>
-            <w:t xml:space="preserve"> 8pt itálico</w:t>
+            <w:t>Título do Trabalho - Arial 8pt itálico</w:t>
           </w:r>
         </w:p>
       </w:tc>
@@ -5631,23 +5042,7 @@
               <w:i/>
               <w:sz w:val="16"/>
             </w:rPr>
-            <w:t xml:space="preserve">Título do Trabalho - </w:t>
-          </w:r>
-          <w:proofErr w:type="spellStart"/>
-          <w:r>
-            <w:rPr>
-              <w:i/>
-              <w:sz w:val="16"/>
-            </w:rPr>
-            <w:t>Arial</w:t>
-          </w:r>
-          <w:proofErr w:type="spellEnd"/>
-          <w:r>
-            <w:rPr>
-              <w:i/>
-              <w:sz w:val="16"/>
-            </w:rPr>
-            <w:t xml:space="preserve"> 8pt itálico</w:t>
+            <w:t>Título do Trabalho - Arial 8pt itálico</w:t>
           </w:r>
         </w:p>
       </w:tc>
@@ -5829,7 +5224,7 @@
     <w:lsdException w:name="Table Web 2" w:semiHidden="1" w:unhideWhenUsed="1"/>
     <w:lsdException w:name="Table Web 3" w:semiHidden="1" w:unhideWhenUsed="1"/>
     <w:lsdException w:name="Balloon Text" w:semiHidden="1" w:unhideWhenUsed="1"/>
-    <w:lsdException w:name="Table Grid" w:semiHidden="1" w:uiPriority="0" w:unhideWhenUsed="1"/>
+    <w:lsdException w:name="Table Grid" w:uiPriority="0"/>
     <w:lsdException w:name="Table Theme" w:semiHidden="1" w:unhideWhenUsed="1"/>
     <w:lsdException w:name="Placeholder Text" w:semiHidden="1"/>
     <w:lsdException w:name="No Spacing" w:uiPriority="1" w:qFormat="1"/>

--- a/Tese_word/8_Índices.docx
+++ b/Tese_word/8_Índices.docx
@@ -649,9 +649,7 @@
         <w:jc w:val="both"/>
         <w:rPr>
           <w:rFonts w:cs="Arial"/>
-          <w:b/>
-          <w:smallCaps/>
-          <w:sz w:val="22"/>
+          <w:smallCaps/>
           <w:szCs w:val="20"/>
           <w:lang w:val="en-GB"/>
         </w:rPr>
@@ -717,13 +715,73 @@
           <w:tab w:val="right" w:leader="dot" w:pos="9072"/>
         </w:tabs>
         <w:spacing w:after="120" w:line="280" w:lineRule="atLeast"/>
+        <w:ind w:left="567" w:right="454" w:hanging="567"/>
+        <w:jc w:val="both"/>
+        <w:rPr>
+          <w:rFonts w:cs="Arial"/>
+          <w:smallCaps/>
+          <w:szCs w:val="20"/>
+          <w:lang w:val="en-GB"/>
+        </w:rPr>
+      </w:pPr>
+      <w:r>
+        <w:rPr>
+          <w:rFonts w:cs="Arial"/>
+          <w:smallCaps/>
+          <w:szCs w:val="20"/>
+          <w:lang w:val="en-GB"/>
+        </w:rPr>
+        <w:t>2.3.1</w:t>
+      </w:r>
+      <w:r>
+        <w:rPr>
+          <w:rFonts w:cs="Arial"/>
+          <w:smallCaps/>
+          <w:szCs w:val="20"/>
+          <w:lang w:val="en-GB"/>
+        </w:rPr>
+        <w:t>.</w:t>
+      </w:r>
+      <w:r>
+        <w:rPr>
+          <w:rFonts w:cs="Arial"/>
+          <w:smallCaps/>
+          <w:szCs w:val="20"/>
+          <w:lang w:val="en-GB"/>
+        </w:rPr>
+        <w:tab/>
+      </w:r>
+      <w:r>
+        <w:rPr>
+          <w:rFonts w:cs="Arial"/>
+          <w:smallCaps/>
+          <w:szCs w:val="20"/>
+          <w:lang w:val="en-GB"/>
+        </w:rPr>
+        <w:t>Implementation Notes</w:t>
+      </w:r>
+      <w:r>
+        <w:rPr>
+          <w:rFonts w:cs="Arial"/>
+          <w:smallCaps/>
+          <w:szCs w:val="20"/>
+          <w:lang w:val="en-GB"/>
+        </w:rPr>
+        <w:tab/>
+        <w:t>7</w:t>
+      </w:r>
+    </w:p>
+    <w:p>
+      <w:pPr>
+        <w:tabs>
+          <w:tab w:val="right" w:leader="dot" w:pos="9072"/>
+        </w:tabs>
+        <w:spacing w:after="120" w:line="280" w:lineRule="atLeast"/>
         <w:ind w:left="426" w:right="454" w:hanging="426"/>
         <w:jc w:val="both"/>
         <w:rPr>
           <w:rFonts w:cs="Arial"/>
-          <w:b/>
-          <w:smallCaps/>
-          <w:sz w:val="22"/>
+          <w:smallCaps/>
           <w:szCs w:val="20"/>
           <w:lang w:val="en-GB"/>
         </w:rPr>
@@ -805,16 +863,16 @@
           <w:szCs w:val="20"/>
           <w:lang w:val="en-GB"/>
         </w:rPr>
-        <w:t>2.4.</w:t>
-      </w:r>
-      <w:r>
-        <w:rPr>
-          <w:rFonts w:cs="Arial"/>
-          <w:smallCaps/>
-          <w:szCs w:val="20"/>
-          <w:lang w:val="en-GB"/>
-        </w:rPr>
-        <w:t>1.</w:t>
+        <w:t>2.4.1</w:t>
+      </w:r>
+      <w:r>
+        <w:rPr>
+          <w:rFonts w:cs="Arial"/>
+          <w:smallCaps/>
+          <w:szCs w:val="20"/>
+          <w:lang w:val="en-GB"/>
+        </w:rPr>
+        <w:t>.</w:t>
       </w:r>
       <w:r>
         <w:rPr>
@@ -851,6 +909,174 @@
           <w:tab w:val="right" w:leader="dot" w:pos="9072"/>
         </w:tabs>
         <w:spacing w:after="120" w:line="280" w:lineRule="atLeast"/>
+        <w:ind w:left="709" w:right="454" w:hanging="709"/>
+        <w:jc w:val="both"/>
+        <w:rPr>
+          <w:rFonts w:cs="Arial"/>
+          <w:szCs w:val="20"/>
+          <w:lang w:val="en-GB"/>
+        </w:rPr>
+      </w:pPr>
+      <w:r>
+        <w:rPr>
+          <w:rFonts w:cs="Arial"/>
+          <w:szCs w:val="20"/>
+          <w:lang w:val="en-GB"/>
+        </w:rPr>
+        <w:t>2.4.1.1</w:t>
+      </w:r>
+      <w:r>
+        <w:rPr>
+          <w:rFonts w:cs="Arial"/>
+          <w:szCs w:val="20"/>
+          <w:lang w:val="en-GB"/>
+        </w:rPr>
+        <w:t>.</w:t>
+      </w:r>
+      <w:r>
+        <w:rPr>
+          <w:rFonts w:cs="Arial"/>
+          <w:szCs w:val="20"/>
+          <w:lang w:val="en-GB"/>
+        </w:rPr>
+        <w:tab/>
+      </w:r>
+      <w:r>
+        <w:rPr>
+          <w:rFonts w:cs="Arial"/>
+          <w:szCs w:val="20"/>
+          <w:lang w:val="en-GB"/>
+        </w:rPr>
+        <w:t>Implementation notes – Leg members</w:t>
+      </w:r>
+      <w:r>
+        <w:rPr>
+          <w:rFonts w:cs="Arial"/>
+          <w:szCs w:val="20"/>
+          <w:lang w:val="en-GB"/>
+        </w:rPr>
+        <w:tab/>
+        <w:t>8</w:t>
+      </w:r>
+    </w:p>
+    <w:p>
+      <w:pPr>
+        <w:tabs>
+          <w:tab w:val="right" w:leader="dot" w:pos="9072"/>
+        </w:tabs>
+        <w:spacing w:after="120" w:line="280" w:lineRule="atLeast"/>
+        <w:ind w:left="709" w:right="454" w:hanging="709"/>
+        <w:jc w:val="both"/>
+        <w:rPr>
+          <w:rFonts w:cs="Arial"/>
+          <w:szCs w:val="20"/>
+          <w:lang w:val="en-GB"/>
+        </w:rPr>
+      </w:pPr>
+      <w:r>
+        <w:rPr>
+          <w:rFonts w:cs="Arial"/>
+          <w:szCs w:val="20"/>
+          <w:lang w:val="en-GB"/>
+        </w:rPr>
+        <w:t>2.4.1.2</w:t>
+      </w:r>
+      <w:r>
+        <w:rPr>
+          <w:rFonts w:cs="Arial"/>
+          <w:szCs w:val="20"/>
+          <w:lang w:val="en-GB"/>
+        </w:rPr>
+        <w:t>.</w:t>
+      </w:r>
+      <w:r>
+        <w:rPr>
+          <w:rFonts w:cs="Arial"/>
+          <w:szCs w:val="20"/>
+          <w:lang w:val="en-GB"/>
+        </w:rPr>
+        <w:tab/>
+      </w:r>
+      <w:r>
+        <w:rPr>
+          <w:rFonts w:cs="Arial"/>
+          <w:szCs w:val="20"/>
+          <w:lang w:val="en-GB"/>
+        </w:rPr>
+        <w:t>Implementation notes – Diagonal bracing members</w:t>
+      </w:r>
+      <w:r>
+        <w:rPr>
+          <w:rFonts w:cs="Arial"/>
+          <w:szCs w:val="20"/>
+          <w:lang w:val="en-GB"/>
+        </w:rPr>
+        <w:tab/>
+        <w:t>9</w:t>
+      </w:r>
+    </w:p>
+    <w:p>
+      <w:pPr>
+        <w:tabs>
+          <w:tab w:val="right" w:leader="dot" w:pos="9072"/>
+        </w:tabs>
+        <w:spacing w:after="120" w:line="280" w:lineRule="atLeast"/>
+        <w:ind w:left="709" w:right="454" w:hanging="709"/>
+        <w:jc w:val="both"/>
+        <w:rPr>
+          <w:rFonts w:cs="Arial"/>
+          <w:szCs w:val="20"/>
+          <w:lang w:val="en-GB"/>
+        </w:rPr>
+      </w:pPr>
+      <w:r>
+        <w:rPr>
+          <w:rFonts w:cs="Arial"/>
+          <w:szCs w:val="20"/>
+          <w:lang w:val="en-GB"/>
+        </w:rPr>
+        <w:t>2.4.1.3</w:t>
+      </w:r>
+      <w:r>
+        <w:rPr>
+          <w:rFonts w:cs="Arial"/>
+          <w:szCs w:val="20"/>
+          <w:lang w:val="en-GB"/>
+        </w:rPr>
+        <w:t>.</w:t>
+      </w:r>
+      <w:r>
+        <w:rPr>
+          <w:rFonts w:cs="Arial"/>
+          <w:szCs w:val="20"/>
+          <w:lang w:val="en-GB"/>
+        </w:rPr>
+        <w:tab/>
+      </w:r>
+      <w:r>
+        <w:rPr>
+          <w:rFonts w:cs="Arial"/>
+          <w:szCs w:val="20"/>
+          <w:lang w:val="en-GB"/>
+        </w:rPr>
+        <w:t>Implementation notes – Horizontal bracing members</w:t>
+      </w:r>
+      <w:r>
+        <w:rPr>
+          <w:rFonts w:cs="Arial"/>
+          <w:szCs w:val="20"/>
+          <w:lang w:val="en-GB"/>
+        </w:rPr>
+        <w:tab/>
+        <w:t>10</w:t>
+      </w:r>
+    </w:p>
+    <w:p>
+      <w:pPr>
+        <w:tabs>
+          <w:tab w:val="right" w:leader="dot" w:pos="9072"/>
+        </w:tabs>
+        <w:spacing w:after="120" w:line="280" w:lineRule="atLeast"/>
         <w:ind w:left="567" w:right="454" w:hanging="567"/>
         <w:jc w:val="both"/>
         <w:rPr>
@@ -894,7 +1120,16 @@
           <w:szCs w:val="20"/>
           <w:lang w:val="en-GB"/>
         </w:rPr>
-        <w:t>Buckling Lenght</w:t>
+        <w:t xml:space="preserve">Buckling </w:t>
+      </w:r>
+      <w:r>
+        <w:rPr>
+          <w:rFonts w:cs="Arial"/>
+          <w:smallCaps/>
+          <w:szCs w:val="20"/>
+          <w:lang w:val="en-GB"/>
+        </w:rPr>
+        <w:t>Length</w:t>
       </w:r>
       <w:r>
         <w:rPr>
@@ -1468,7 +1703,7 @@
           <w:szCs w:val="20"/>
           <w:lang w:val="en-GB"/>
         </w:rPr>
-        <w:t>18</w:t>
+        <w:t>19</w:t>
       </w:r>
     </w:p>
     <w:p>
@@ -1555,6 +1790,133 @@
           <w:szCs w:val="20"/>
           <w:lang w:val="en-GB"/>
         </w:rPr>
+        <w:t>.2</w:t>
+      </w:r>
+      <w:r>
+        <w:rPr>
+          <w:rFonts w:cs="Arial"/>
+          <w:szCs w:val="20"/>
+          <w:lang w:val="en-GB"/>
+        </w:rPr>
+        <w:t>.</w:t>
+      </w:r>
+      <w:r>
+        <w:rPr>
+          <w:rFonts w:cs="Arial"/>
+          <w:szCs w:val="20"/>
+          <w:lang w:val="en-GB"/>
+        </w:rPr>
+        <w:tab/>
+      </w:r>
+      <w:r>
+        <w:rPr>
+          <w:rFonts w:cs="Arial"/>
+          <w:szCs w:val="20"/>
+          <w:lang w:val="en-GB"/>
+        </w:rPr>
+        <w:t>Tournament selection</w:t>
+      </w:r>
+      <w:r>
+        <w:rPr>
+          <w:rFonts w:cs="Arial"/>
+          <w:szCs w:val="20"/>
+          <w:lang w:val="en-GB"/>
+        </w:rPr>
+        <w:tab/>
+        <w:t>20</w:t>
+      </w:r>
+    </w:p>
+    <w:p>
+      <w:pPr>
+        <w:tabs>
+          <w:tab w:val="right" w:leader="dot" w:pos="9072"/>
+        </w:tabs>
+        <w:spacing w:after="120" w:line="280" w:lineRule="atLeast"/>
+        <w:ind w:left="567" w:right="454" w:hanging="567"/>
+        <w:jc w:val="both"/>
+        <w:rPr>
+          <w:rFonts w:cs="Arial"/>
+          <w:smallCaps/>
+          <w:szCs w:val="20"/>
+          <w:lang w:val="en-GB"/>
+        </w:rPr>
+      </w:pPr>
+      <w:r>
+        <w:rPr>
+          <w:rFonts w:cs="Arial"/>
+          <w:smallCaps/>
+          <w:szCs w:val="20"/>
+          <w:lang w:val="en-GB"/>
+        </w:rPr>
+        <w:t>3.2.5</w:t>
+      </w:r>
+      <w:r>
+        <w:rPr>
+          <w:rFonts w:cs="Arial"/>
+          <w:smallCaps/>
+          <w:szCs w:val="20"/>
+          <w:lang w:val="en-GB"/>
+        </w:rPr>
+        <w:t>.</w:t>
+      </w:r>
+      <w:r>
+        <w:rPr>
+          <w:rFonts w:cs="Arial"/>
+          <w:smallCaps/>
+          <w:szCs w:val="20"/>
+          <w:lang w:val="en-GB"/>
+        </w:rPr>
+        <w:tab/>
+      </w:r>
+      <w:r>
+        <w:rPr>
+          <w:rFonts w:cs="Arial"/>
+          <w:smallCaps/>
+          <w:szCs w:val="20"/>
+          <w:lang w:val="en-GB"/>
+        </w:rPr>
+        <w:t>Genetic Operators</w:t>
+      </w:r>
+      <w:r>
+        <w:rPr>
+          <w:rFonts w:cs="Arial"/>
+          <w:smallCaps/>
+          <w:szCs w:val="20"/>
+          <w:lang w:val="en-GB"/>
+        </w:rPr>
+        <w:tab/>
+        <w:t>20</w:t>
+      </w:r>
+    </w:p>
+    <w:p>
+      <w:pPr>
+        <w:tabs>
+          <w:tab w:val="right" w:leader="dot" w:pos="9072"/>
+        </w:tabs>
+        <w:spacing w:after="120" w:line="280" w:lineRule="atLeast"/>
+        <w:ind w:left="709" w:right="454" w:hanging="709"/>
+        <w:jc w:val="both"/>
+        <w:rPr>
+          <w:rFonts w:cs="Arial"/>
+          <w:szCs w:val="20"/>
+          <w:lang w:val="en-GB"/>
+        </w:rPr>
+      </w:pPr>
+      <w:r>
+        <w:rPr>
+          <w:rFonts w:cs="Arial"/>
+          <w:szCs w:val="20"/>
+          <w:lang w:val="en-GB"/>
+        </w:rPr>
+        <w:lastRenderedPageBreak/>
+        <w:t>3.2.5</w:t>
+      </w:r>
+      <w:r>
+        <w:rPr>
+          <w:rFonts w:cs="Arial"/>
+          <w:szCs w:val="20"/>
+          <w:lang w:val="en-GB"/>
+        </w:rPr>
         <w:t>.1.</w:t>
       </w:r>
       <w:r>
@@ -1571,16 +1933,72 @@
           <w:szCs w:val="20"/>
           <w:lang w:val="en-GB"/>
         </w:rPr>
-        <w:t>Tournament selection</w:t>
-      </w:r>
-      <w:r>
-        <w:rPr>
-          <w:rFonts w:cs="Arial"/>
-          <w:szCs w:val="20"/>
-          <w:lang w:val="en-GB"/>
-        </w:rPr>
-        <w:tab/>
-        <w:t>19</w:t>
+        <w:t>Crossover</w:t>
+      </w:r>
+      <w:r>
+        <w:rPr>
+          <w:rFonts w:cs="Arial"/>
+          <w:szCs w:val="20"/>
+          <w:lang w:val="en-GB"/>
+        </w:rPr>
+        <w:tab/>
+        <w:t>20</w:t>
+      </w:r>
+    </w:p>
+    <w:p>
+      <w:pPr>
+        <w:tabs>
+          <w:tab w:val="right" w:leader="dot" w:pos="9072"/>
+        </w:tabs>
+        <w:spacing w:after="120" w:line="280" w:lineRule="atLeast"/>
+        <w:ind w:left="709" w:right="454" w:hanging="709"/>
+        <w:jc w:val="both"/>
+        <w:rPr>
+          <w:rFonts w:cs="Arial"/>
+          <w:szCs w:val="20"/>
+          <w:lang w:val="en-GB"/>
+        </w:rPr>
+      </w:pPr>
+      <w:r>
+        <w:rPr>
+          <w:rFonts w:cs="Arial"/>
+          <w:szCs w:val="20"/>
+          <w:lang w:val="en-GB"/>
+        </w:rPr>
+        <w:t>3.2.5.2</w:t>
+      </w:r>
+      <w:r>
+        <w:rPr>
+          <w:rFonts w:cs="Arial"/>
+          <w:szCs w:val="20"/>
+          <w:lang w:val="en-GB"/>
+        </w:rPr>
+        <w:t>.</w:t>
+      </w:r>
+      <w:r>
+        <w:rPr>
+          <w:rFonts w:cs="Arial"/>
+          <w:szCs w:val="20"/>
+          <w:lang w:val="en-GB"/>
+        </w:rPr>
+        <w:tab/>
+      </w:r>
+      <w:r>
+        <w:rPr>
+          <w:rFonts w:cs="Arial"/>
+          <w:szCs w:val="20"/>
+          <w:lang w:val="en-GB"/>
+        </w:rPr>
+        <w:t>Mutation</w:t>
+      </w:r>
+      <w:r>
+        <w:rPr>
+          <w:rFonts w:cs="Arial"/>
+          <w:szCs w:val="20"/>
+          <w:lang w:val="en-GB"/>
+        </w:rPr>
+        <w:tab/>
+        <w:t>21</w:t>
       </w:r>
     </w:p>
     <w:p>
@@ -1605,262 +2023,7 @@
           <w:szCs w:val="20"/>
           <w:lang w:val="en-GB"/>
         </w:rPr>
-        <w:t>3.2.5</w:t>
-      </w:r>
-      <w:r>
-        <w:rPr>
-          <w:rFonts w:cs="Arial"/>
-          <w:smallCaps/>
-          <w:szCs w:val="20"/>
-          <w:lang w:val="en-GB"/>
-        </w:rPr>
-        <w:t>.</w:t>
-      </w:r>
-      <w:r>
-        <w:rPr>
-          <w:rFonts w:cs="Arial"/>
-          <w:smallCaps/>
-          <w:szCs w:val="20"/>
-          <w:lang w:val="en-GB"/>
-        </w:rPr>
-        <w:tab/>
-      </w:r>
-      <w:r>
-        <w:rPr>
-          <w:rFonts w:cs="Arial"/>
-          <w:smallCaps/>
-          <w:szCs w:val="20"/>
-          <w:lang w:val="en-GB"/>
-        </w:rPr>
-        <w:t>Genetic Operators</w:t>
-      </w:r>
-      <w:r>
-        <w:rPr>
-          <w:rFonts w:cs="Arial"/>
-          <w:smallCaps/>
-          <w:szCs w:val="20"/>
-          <w:lang w:val="en-GB"/>
-        </w:rPr>
-        <w:tab/>
-        <w:t>20</w:t>
-      </w:r>
-    </w:p>
-    <w:p>
-      <w:pPr>
-        <w:tabs>
-          <w:tab w:val="right" w:leader="dot" w:pos="9072"/>
-        </w:tabs>
-        <w:spacing w:after="120" w:line="280" w:lineRule="atLeast"/>
-        <w:ind w:left="709" w:right="454" w:hanging="709"/>
-        <w:jc w:val="both"/>
-        <w:rPr>
-          <w:rFonts w:cs="Arial"/>
-          <w:szCs w:val="20"/>
-          <w:lang w:val="en-GB"/>
-        </w:rPr>
-      </w:pPr>
-      <w:r>
-        <w:rPr>
-          <w:rFonts w:cs="Arial"/>
-          <w:szCs w:val="20"/>
-          <w:lang w:val="en-GB"/>
-        </w:rPr>
-        <w:t>3.2.5</w:t>
-      </w:r>
-      <w:r>
-        <w:rPr>
-          <w:rFonts w:cs="Arial"/>
-          <w:szCs w:val="20"/>
-          <w:lang w:val="en-GB"/>
-        </w:rPr>
-        <w:t>.1.</w:t>
-      </w:r>
-      <w:r>
-        <w:rPr>
-          <w:rFonts w:cs="Arial"/>
-          <w:szCs w:val="20"/>
-          <w:lang w:val="en-GB"/>
-        </w:rPr>
-        <w:tab/>
-      </w:r>
-      <w:r>
-        <w:rPr>
-          <w:rFonts w:cs="Arial"/>
-          <w:szCs w:val="20"/>
-          <w:lang w:val="en-GB"/>
-        </w:rPr>
-        <w:t>Crossover</w:t>
-      </w:r>
-      <w:r>
-        <w:rPr>
-          <w:rFonts w:cs="Arial"/>
-          <w:szCs w:val="20"/>
-          <w:lang w:val="en-GB"/>
-        </w:rPr>
-        <w:tab/>
-        <w:t>20</w:t>
-      </w:r>
-    </w:p>
-    <w:p>
-      <w:pPr>
-        <w:tabs>
-          <w:tab w:val="right" w:leader="dot" w:pos="9072"/>
-        </w:tabs>
-        <w:spacing w:after="120" w:line="280" w:lineRule="atLeast"/>
-        <w:ind w:left="709" w:right="454" w:hanging="709"/>
-        <w:jc w:val="both"/>
-        <w:rPr>
-          <w:rFonts w:cs="Arial"/>
-          <w:szCs w:val="20"/>
-          <w:lang w:val="en-GB"/>
-        </w:rPr>
-      </w:pPr>
-      <w:r>
-        <w:rPr>
-          <w:rFonts w:cs="Arial"/>
-          <w:szCs w:val="20"/>
-          <w:lang w:val="en-GB"/>
-        </w:rPr>
-        <w:t>3.2.5.2</w:t>
-      </w:r>
-      <w:r>
-        <w:rPr>
-          <w:rFonts w:cs="Arial"/>
-          <w:szCs w:val="20"/>
-          <w:lang w:val="en-GB"/>
-        </w:rPr>
-        <w:t>.</w:t>
-      </w:r>
-      <w:r>
-        <w:rPr>
-          <w:rFonts w:cs="Arial"/>
-          <w:szCs w:val="20"/>
-          <w:lang w:val="en-GB"/>
-        </w:rPr>
-        <w:tab/>
-      </w:r>
-      <w:r>
-        <w:rPr>
-          <w:rFonts w:cs="Arial"/>
-          <w:szCs w:val="20"/>
-          <w:lang w:val="en-GB"/>
-        </w:rPr>
-        <w:t>Mutation</w:t>
-      </w:r>
-      <w:r>
-        <w:rPr>
-          <w:rFonts w:cs="Arial"/>
-          <w:szCs w:val="20"/>
-          <w:lang w:val="en-GB"/>
-        </w:rPr>
-        <w:tab/>
-        <w:t>21</w:t>
-      </w:r>
-    </w:p>
-    <w:p>
-      <w:pPr>
-        <w:tabs>
-          <w:tab w:val="right" w:leader="dot" w:pos="9072"/>
-        </w:tabs>
-        <w:spacing w:after="120" w:line="280" w:lineRule="atLeast"/>
-        <w:ind w:left="567" w:right="454" w:hanging="567"/>
-        <w:jc w:val="both"/>
-        <w:rPr>
-          <w:rFonts w:cs="Arial"/>
-          <w:smallCaps/>
-          <w:szCs w:val="20"/>
-          <w:lang w:val="en-GB"/>
-        </w:rPr>
-      </w:pPr>
-      <w:r>
-        <w:rPr>
-          <w:rFonts w:cs="Arial"/>
-          <w:smallCaps/>
-          <w:szCs w:val="20"/>
-          <w:lang w:val="en-GB"/>
-        </w:rPr>
-        <w:t>3.2.5</w:t>
-      </w:r>
-      <w:r>
-        <w:rPr>
-          <w:rFonts w:cs="Arial"/>
-          <w:smallCaps/>
-          <w:szCs w:val="20"/>
-          <w:lang w:val="en-GB"/>
-        </w:rPr>
-        <w:t>.</w:t>
-      </w:r>
-      <w:r>
-        <w:rPr>
-          <w:rFonts w:cs="Arial"/>
-          <w:smallCaps/>
-          <w:szCs w:val="20"/>
-          <w:lang w:val="en-GB"/>
-        </w:rPr>
-        <w:tab/>
-      </w:r>
-      <w:r>
-        <w:rPr>
-          <w:rFonts w:cs="Arial"/>
-          <w:smallCaps/>
-          <w:szCs w:val="20"/>
-          <w:lang w:val="en-GB"/>
-        </w:rPr>
-        <w:t>Genetic Operators</w:t>
-      </w:r>
-      <w:r>
-        <w:rPr>
-          <w:rFonts w:cs="Arial"/>
-          <w:smallCaps/>
-          <w:szCs w:val="20"/>
-          <w:lang w:val="en-GB"/>
-        </w:rPr>
-        <w:tab/>
-        <w:t>20</w:t>
-      </w:r>
-    </w:p>
-    <w:p>
-      <w:pPr>
-        <w:tabs>
-          <w:tab w:val="right" w:leader="dot" w:pos="9072"/>
-        </w:tabs>
-        <w:spacing w:after="120" w:line="280" w:lineRule="atLeast"/>
-        <w:ind w:left="426" w:right="454" w:hanging="426"/>
-        <w:jc w:val="both"/>
-        <w:rPr>
-          <w:rFonts w:cs="Arial"/>
-          <w:b/>
-          <w:smallCaps/>
-          <w:sz w:val="22"/>
-          <w:szCs w:val="20"/>
-          <w:lang w:val="en-GB"/>
-        </w:rPr>
-      </w:pPr>
-    </w:p>
-    <w:p>
-      <w:pPr>
-        <w:tabs>
-          <w:tab w:val="right" w:leader="dot" w:pos="9072"/>
-        </w:tabs>
-        <w:spacing w:after="120" w:line="280" w:lineRule="atLeast"/>
-        <w:ind w:left="567" w:right="454" w:hanging="567"/>
-        <w:jc w:val="both"/>
-        <w:rPr>
-          <w:rFonts w:cs="Arial"/>
-          <w:smallCaps/>
-          <w:szCs w:val="20"/>
-          <w:lang w:val="en-GB"/>
-        </w:rPr>
-      </w:pPr>
-      <w:r>
-        <w:rPr>
-          <w:rFonts w:cs="Arial"/>
-          <w:smallCaps/>
-          <w:szCs w:val="20"/>
-          <w:lang w:val="en-GB"/>
-        </w:rPr>
-        <w:lastRenderedPageBreak/>
-        <w:t>3.2.4</w:t>
+        <w:t>3.2.6</w:t>
       </w:r>
       <w:r>
         <w:rPr>
@@ -2275,7 +2438,7 @@
           <w:lang w:val="en-GB"/>
         </w:rPr>
         <w:tab/>
-        <w:t>28</w:t>
+        <w:t>29</w:t>
       </w:r>
     </w:p>
     <w:p>
@@ -2347,7 +2510,7 @@
           <w:lang w:val="en-GB"/>
         </w:rPr>
         <w:tab/>
-        <w:t>29</w:t>
+        <w:t>30</w:t>
       </w:r>
     </w:p>
     <w:p>
@@ -2419,7 +2582,7 @@
           <w:lang w:val="en-GB"/>
         </w:rPr>
         <w:tab/>
-        <w:t>32</w:t>
+        <w:t>33</w:t>
       </w:r>
     </w:p>
     <w:p>
@@ -2499,7 +2662,7 @@
           <w:szCs w:val="20"/>
           <w:lang w:val="en-GB"/>
         </w:rPr>
-        <w:t>33</w:t>
+        <w:t>35</w:t>
       </w:r>
     </w:p>
     <w:p>
@@ -2569,7 +2732,7 @@
           <w:lang w:val="en-GB"/>
         </w:rPr>
         <w:tab/>
-        <w:t>34</w:t>
+        <w:t>35</w:t>
       </w:r>
     </w:p>
     <w:p>
@@ -2631,7 +2794,7 @@
           <w:lang w:val="en-GB"/>
         </w:rPr>
         <w:tab/>
-        <w:t>34</w:t>
+        <w:t>35</w:t>
       </w:r>
     </w:p>
     <w:p>
@@ -2683,17 +2846,26 @@
           <w:szCs w:val="20"/>
           <w:lang w:val="en-GB"/>
         </w:rPr>
-        <w:t>Gaussian Mutation</w:t>
-      </w:r>
-      <w:r>
-        <w:rPr>
-          <w:rFonts w:cs="Arial"/>
-          <w:smallCaps/>
-          <w:szCs w:val="20"/>
-          <w:lang w:val="en-GB"/>
-        </w:rPr>
-        <w:tab/>
-        <w:t>34</w:t>
+        <w:t xml:space="preserve">Gaussian </w:t>
+      </w:r>
+      <w:r>
+        <w:rPr>
+          <w:rFonts w:cs="Arial"/>
+          <w:smallCaps/>
+          <w:szCs w:val="20"/>
+          <w:lang w:val="en-GB"/>
+        </w:rPr>
+        <w:t>Mutation</w:t>
+      </w:r>
+      <w:r>
+        <w:rPr>
+          <w:rFonts w:cs="Arial"/>
+          <w:smallCaps/>
+          <w:szCs w:val="20"/>
+          <w:lang w:val="en-GB"/>
+        </w:rPr>
+        <w:tab/>
+        <w:t>36</w:t>
       </w:r>
     </w:p>
     <w:p>
@@ -2787,7 +2959,7 @@
           <w:lang w:val="en-GB"/>
         </w:rPr>
         <w:tab/>
-        <w:t>37</w:t>
+        <w:t>39</w:t>
       </w:r>
     </w:p>
     <w:p>
@@ -2859,7 +3031,7 @@
           <w:lang w:val="en-GB"/>
         </w:rPr>
         <w:tab/>
-        <w:t>37</w:t>
+        <w:t>39</w:t>
       </w:r>
     </w:p>
     <w:p>
@@ -2872,9 +3044,7 @@
         <w:jc w:val="both"/>
         <w:rPr>
           <w:rFonts w:cs="Arial"/>
-          <w:b/>
-          <w:smallCaps/>
-          <w:sz w:val="22"/>
+          <w:smallCaps/>
           <w:szCs w:val="20"/>
           <w:lang w:val="en-GB"/>
         </w:rPr>
@@ -2931,7 +3101,69 @@
           <w:lang w:val="en-GB"/>
         </w:rPr>
         <w:tab/>
-        <w:t>39</w:t>
+        <w:t>41</w:t>
+      </w:r>
+    </w:p>
+    <w:p>
+      <w:pPr>
+        <w:tabs>
+          <w:tab w:val="right" w:leader="dot" w:pos="9072"/>
+        </w:tabs>
+        <w:spacing w:after="120" w:line="280" w:lineRule="atLeast"/>
+        <w:ind w:left="567" w:right="454" w:hanging="567"/>
+        <w:jc w:val="both"/>
+        <w:rPr>
+          <w:rFonts w:cs="Arial"/>
+          <w:smallCaps/>
+          <w:szCs w:val="20"/>
+          <w:lang w:val="en-GB"/>
+        </w:rPr>
+      </w:pPr>
+      <w:r>
+        <w:rPr>
+          <w:rFonts w:cs="Arial"/>
+          <w:smallCaps/>
+          <w:szCs w:val="20"/>
+          <w:lang w:val="en-GB"/>
+        </w:rPr>
+        <w:t>5.2.1</w:t>
+      </w:r>
+      <w:r>
+        <w:rPr>
+          <w:rFonts w:cs="Arial"/>
+          <w:smallCaps/>
+          <w:szCs w:val="20"/>
+          <w:lang w:val="en-GB"/>
+        </w:rPr>
+        <w:t>.</w:t>
+      </w:r>
+      <w:r>
+        <w:rPr>
+          <w:rFonts w:cs="Arial"/>
+          <w:smallCaps/>
+          <w:szCs w:val="20"/>
+          <w:lang w:val="en-GB"/>
+        </w:rPr>
+        <w:tab/>
+      </w:r>
+      <w:r>
+        <w:rPr>
+          <w:rFonts w:cs="Arial"/>
+          <w:smallCaps/>
+          <w:szCs w:val="20"/>
+          <w:lang w:val="en-GB"/>
+        </w:rPr>
+        <w:t>Test Runs and Calibration</w:t>
+      </w:r>
+      <w:r>
+        <w:rPr>
+          <w:rFonts w:cs="Arial"/>
+          <w:smallCaps/>
+          <w:szCs w:val="20"/>
+          <w:lang w:val="en-GB"/>
+        </w:rPr>
+        <w:tab/>
+        <w:t>42</w:t>
       </w:r>
     </w:p>
     <w:p>
@@ -3003,7 +3235,7 @@
           <w:lang w:val="en-GB"/>
         </w:rPr>
         <w:tab/>
-        <w:t>40</w:t>
+        <w:t>44</w:t>
       </w:r>
     </w:p>
     <w:p>
@@ -3065,7 +3297,7 @@
           <w:lang w:val="en-GB"/>
         </w:rPr>
         <w:tab/>
-        <w:t>40</w:t>
+        <w:t>44</w:t>
       </w:r>
     </w:p>
     <w:p>
@@ -3127,7 +3359,7 @@
           <w:lang w:val="en-GB"/>
         </w:rPr>
         <w:tab/>
-        <w:t>42</w:t>
+        <w:t>46</w:t>
       </w:r>
     </w:p>
     <w:p>
@@ -3140,9 +3372,7 @@
         <w:jc w:val="both"/>
         <w:rPr>
           <w:rFonts w:cs="Arial"/>
-          <w:b/>
-          <w:smallCaps/>
-          <w:sz w:val="22"/>
+          <w:smallCaps/>
           <w:szCs w:val="20"/>
           <w:lang w:val="en-GB"/>
         </w:rPr>
@@ -3189,6 +3419,85 @@
           <w:szCs w:val="20"/>
           <w:lang w:val="en-GB"/>
         </w:rPr>
+        <w:t>Concluding Remarks</w:t>
+      </w:r>
+      <w:r>
+        <w:rPr>
+          <w:rFonts w:cs="Arial"/>
+          <w:smallCaps/>
+          <w:szCs w:val="20"/>
+          <w:lang w:val="en-GB"/>
+        </w:rPr>
+        <w:tab/>
+      </w:r>
+      <w:r>
+        <w:rPr>
+          <w:rFonts w:cs="Arial"/>
+          <w:smallCaps/>
+          <w:szCs w:val="20"/>
+          <w:lang w:val="en-GB"/>
+        </w:rPr>
+        <w:t>4</w:t>
+      </w:r>
+      <w:r>
+        <w:rPr>
+          <w:rFonts w:cs="Arial"/>
+          <w:smallCaps/>
+          <w:szCs w:val="20"/>
+          <w:lang w:val="en-GB"/>
+        </w:rPr>
+        <w:t>7</w:t>
+      </w:r>
+    </w:p>
+    <w:p>
+      <w:pPr>
+        <w:tabs>
+          <w:tab w:val="right" w:leader="dot" w:pos="9072"/>
+        </w:tabs>
+        <w:spacing w:after="120" w:line="280" w:lineRule="atLeast"/>
+        <w:ind w:left="567" w:right="454" w:hanging="567"/>
+        <w:jc w:val="both"/>
+        <w:rPr>
+          <w:rFonts w:cs="Arial"/>
+          <w:smallCaps/>
+          <w:szCs w:val="20"/>
+          <w:lang w:val="en-GB"/>
+        </w:rPr>
+      </w:pPr>
+      <w:r>
+        <w:rPr>
+          <w:rFonts w:cs="Arial"/>
+          <w:smallCaps/>
+          <w:szCs w:val="20"/>
+          <w:lang w:val="en-GB"/>
+        </w:rPr>
+        <w:t>5.3.2</w:t>
+      </w:r>
+      <w:r>
+        <w:rPr>
+          <w:rFonts w:cs="Arial"/>
+          <w:smallCaps/>
+          <w:szCs w:val="20"/>
+          <w:lang w:val="en-GB"/>
+        </w:rPr>
+        <w:t>.</w:t>
+      </w:r>
+      <w:r>
+        <w:rPr>
+          <w:rFonts w:cs="Arial"/>
+          <w:smallCaps/>
+          <w:szCs w:val="20"/>
+          <w:lang w:val="en-GB"/>
+        </w:rPr>
+        <w:tab/>
+      </w:r>
+      <w:r>
+        <w:rPr>
+          <w:rFonts w:cs="Arial"/>
+          <w:smallCaps/>
+          <w:szCs w:val="20"/>
+          <w:lang w:val="en-GB"/>
+        </w:rPr>
         <w:t>Future Work</w:t>
       </w:r>
       <w:r>
@@ -3199,24 +3508,7 @@
           <w:lang w:val="en-GB"/>
         </w:rPr>
         <w:tab/>
-      </w:r>
-      <w:r>
-        <w:rPr>
-          <w:rFonts w:cs="Arial"/>
-          <w:smallCaps/>
-          <w:szCs w:val="20"/>
-          <w:lang w:val="en-GB"/>
-        </w:rPr>
-        <w:t>4</w:t>
-      </w:r>
-      <w:r>
-        <w:rPr>
-          <w:rFonts w:cs="Arial"/>
-          <w:smallCaps/>
-          <w:szCs w:val="20"/>
-          <w:lang w:val="en-GB"/>
-        </w:rPr>
-        <w:t>3</w:t>
+        <w:t>47</w:t>
       </w:r>
     </w:p>
     <w:p>
@@ -3257,7 +3549,7 @@
           <w:szCs w:val="20"/>
           <w:lang w:val="en-GB"/>
         </w:rPr>
-        <w:t>45</w:t>
+        <w:t>49</w:t>
       </w:r>
     </w:p>
     <w:p>
@@ -3500,7 +3792,23 @@
           <w:szCs w:val="18"/>
           <w:lang w:val="en-GB"/>
         </w:rPr>
-        <w:t>EC3 table G.1 from annex G</w:t>
+        <w:t>EC3</w:t>
+      </w:r>
+      <w:r>
+        <w:rPr>
+          <w:rFonts w:cs="Arial"/>
+          <w:szCs w:val="18"/>
+          <w:lang w:val="en-GB"/>
+        </w:rPr>
+        <w:t>-3-1</w:t>
+      </w:r>
+      <w:r>
+        <w:rPr>
+          <w:rFonts w:cs="Arial"/>
+          <w:szCs w:val="18"/>
+          <w:lang w:val="en-GB"/>
+        </w:rPr>
+        <w:t xml:space="preserve"> table G.1 from annex G</w:t>
       </w:r>
       <w:r>
         <w:rPr>
@@ -3547,7 +3855,23 @@
           <w:szCs w:val="18"/>
           <w:lang w:val="en-GB"/>
         </w:rPr>
-        <w:t>EC3 table G.2 from annex G</w:t>
+        <w:t>EC3</w:t>
+      </w:r>
+      <w:r>
+        <w:rPr>
+          <w:rFonts w:cs="Arial"/>
+          <w:szCs w:val="18"/>
+          <w:lang w:val="en-GB"/>
+        </w:rPr>
+        <w:t>-3-1</w:t>
+      </w:r>
+      <w:r>
+        <w:rPr>
+          <w:rFonts w:cs="Arial"/>
+          <w:szCs w:val="18"/>
+          <w:lang w:val="en-GB"/>
+        </w:rPr>
+        <w:t xml:space="preserve"> table G.2 from annex G</w:t>
       </w:r>
       <w:r>
         <w:rPr>
@@ -3594,7 +3918,23 @@
           <w:szCs w:val="18"/>
           <w:lang w:val="en-GB"/>
         </w:rPr>
-        <w:t>EC3 table G.3 from annex G</w:t>
+        <w:t>EC3</w:t>
+      </w:r>
+      <w:r>
+        <w:rPr>
+          <w:rFonts w:cs="Arial"/>
+          <w:szCs w:val="18"/>
+          <w:lang w:val="en-GB"/>
+        </w:rPr>
+        <w:t>-3-1</w:t>
+      </w:r>
+      <w:r>
+        <w:rPr>
+          <w:rFonts w:cs="Arial"/>
+          <w:szCs w:val="18"/>
+          <w:lang w:val="en-GB"/>
+        </w:rPr>
+        <w:t xml:space="preserve"> table G.3 from annex G</w:t>
       </w:r>
       <w:r>
         <w:rPr>
@@ -3641,7 +3981,23 @@
           <w:szCs w:val="18"/>
           <w:lang w:val="en-GB"/>
         </w:rPr>
-        <w:t>EC3 Figure H.1 from annex H</w:t>
+        <w:t>EC3</w:t>
+      </w:r>
+      <w:r>
+        <w:rPr>
+          <w:rFonts w:cs="Arial"/>
+          <w:szCs w:val="18"/>
+          <w:lang w:val="en-GB"/>
+        </w:rPr>
+        <w:t>-3-1</w:t>
+      </w:r>
+      <w:r>
+        <w:rPr>
+          <w:rFonts w:cs="Arial"/>
+          <w:szCs w:val="18"/>
+          <w:lang w:val="en-GB"/>
+        </w:rPr>
+        <w:t xml:space="preserve"> Figure H.1 from annex H</w:t>
       </w:r>
       <w:r>
         <w:rPr>
@@ -3735,7 +4091,23 @@
           <w:szCs w:val="18"/>
           <w:lang w:val="en-GB"/>
         </w:rPr>
-        <w:t>EC3 Figure H.3 from annex H</w:t>
+        <w:t>EC3</w:t>
+      </w:r>
+      <w:r>
+        <w:rPr>
+          <w:rFonts w:cs="Arial"/>
+          <w:szCs w:val="18"/>
+          <w:lang w:val="en-GB"/>
+        </w:rPr>
+        <w:t>-3-1</w:t>
+      </w:r>
+      <w:r>
+        <w:rPr>
+          <w:rFonts w:cs="Arial"/>
+          <w:szCs w:val="18"/>
+          <w:lang w:val="en-GB"/>
+        </w:rPr>
+        <w:t xml:space="preserve"> Figure H.3 from annex H</w:t>
       </w:r>
       <w:r>
         <w:rPr>
@@ -3766,7 +4138,23 @@
           <w:szCs w:val="18"/>
           <w:lang w:val="en-GB"/>
         </w:rPr>
-        <w:t>Fig.2.9 – EC3 Figure H.4 from annex H</w:t>
+        <w:t>Fig.2.9 – EC3</w:t>
+      </w:r>
+      <w:r>
+        <w:rPr>
+          <w:rFonts w:cs="Arial"/>
+          <w:szCs w:val="18"/>
+          <w:lang w:val="en-GB"/>
+        </w:rPr>
+        <w:t>-3-1</w:t>
+      </w:r>
+      <w:r>
+        <w:rPr>
+          <w:rFonts w:cs="Arial"/>
+          <w:szCs w:val="18"/>
+          <w:lang w:val="en-GB"/>
+        </w:rPr>
+        <w:t xml:space="preserve"> Figure H.4 from annex H</w:t>
       </w:r>
       <w:r>
         <w:rPr>
@@ -3813,7 +4201,7 @@
           <w:szCs w:val="18"/>
           <w:lang w:val="en-GB"/>
         </w:rPr>
-        <w:t>Basic GA operations</w:t>
+        <w:t>Flow of standard GA</w:t>
       </w:r>
       <w:r>
         <w:rPr>
@@ -4159,7 +4547,7 @@
           <w:szCs w:val="18"/>
           <w:lang w:val="en-GB"/>
         </w:rPr>
-        <w:t>0</w:t>
+        <w:t>1</w:t>
       </w:r>
     </w:p>
     <w:p>
@@ -4307,7 +4695,7 @@
           <w:szCs w:val="18"/>
           <w:lang w:val="en-GB"/>
         </w:rPr>
-        <w:t>Grasshopper and Rhino model</w:t>
+        <w:t>Grasshopper</w:t>
       </w:r>
       <w:r>
         <w:rPr>
@@ -4362,6 +4750,61 @@
           <w:szCs w:val="18"/>
           <w:lang w:val="en-GB"/>
         </w:rPr>
+        <w:t>Grasshopper and rhino model</w:t>
+      </w:r>
+      <w:r>
+        <w:rPr>
+          <w:rFonts w:cs="Arial"/>
+          <w:szCs w:val="18"/>
+          <w:lang w:val="en-GB"/>
+        </w:rPr>
+        <w:tab/>
+        <w:t>2</w:t>
+      </w:r>
+      <w:r>
+        <w:rPr>
+          <w:rFonts w:cs="Arial"/>
+          <w:szCs w:val="18"/>
+          <w:lang w:val="en-GB"/>
+        </w:rPr>
+        <w:t>7</w:t>
+      </w:r>
+    </w:p>
+    <w:p>
+      <w:pPr>
+        <w:tabs>
+          <w:tab w:val="right" w:leader="dot" w:pos="9072"/>
+        </w:tabs>
+        <w:spacing w:after="120" w:line="280" w:lineRule="atLeast"/>
+        <w:jc w:val="both"/>
+        <w:rPr>
+          <w:rFonts w:cs="Arial"/>
+          <w:szCs w:val="18"/>
+          <w:lang w:val="en-GB"/>
+        </w:rPr>
+      </w:pPr>
+      <w:r>
+        <w:rPr>
+          <w:rFonts w:cs="Arial"/>
+          <w:szCs w:val="18"/>
+          <w:lang w:val="en-GB"/>
+        </w:rPr>
+        <w:t>Fig.4.5</w:t>
+      </w:r>
+      <w:r>
+        <w:rPr>
+          <w:rFonts w:cs="Arial"/>
+          <w:szCs w:val="18"/>
+          <w:lang w:val="en-GB"/>
+        </w:rPr>
+        <w:t xml:space="preserve"> – </w:t>
+      </w:r>
+      <w:r>
+        <w:rPr>
+          <w:rFonts w:cs="Arial"/>
+          <w:szCs w:val="18"/>
+          <w:lang w:val="en-GB"/>
+        </w:rPr>
         <w:t>IAM: Different bracing conditions</w:t>
       </w:r>
       <w:r>
@@ -4371,29 +4814,29 @@
           <w:lang w:val="en-GB"/>
         </w:rPr>
         <w:tab/>
-        <w:t>30</w:t>
-      </w:r>
-    </w:p>
-    <w:p>
-      <w:pPr>
-        <w:tabs>
-          <w:tab w:val="right" w:leader="dot" w:pos="9072"/>
-        </w:tabs>
-        <w:spacing w:after="120" w:line="280" w:lineRule="atLeast"/>
-        <w:jc w:val="both"/>
-        <w:rPr>
-          <w:rFonts w:cs="Arial"/>
-          <w:szCs w:val="18"/>
-          <w:lang w:val="en-GB"/>
-        </w:rPr>
-      </w:pPr>
-      <w:r>
-        <w:rPr>
-          <w:rFonts w:cs="Arial"/>
-          <w:szCs w:val="18"/>
-          <w:lang w:val="en-GB"/>
-        </w:rPr>
-        <w:t>Fig.4.5</w:t>
+        <w:t>31</w:t>
+      </w:r>
+    </w:p>
+    <w:p>
+      <w:pPr>
+        <w:tabs>
+          <w:tab w:val="right" w:leader="dot" w:pos="9072"/>
+        </w:tabs>
+        <w:spacing w:after="120" w:line="280" w:lineRule="atLeast"/>
+        <w:jc w:val="both"/>
+        <w:rPr>
+          <w:rFonts w:cs="Arial"/>
+          <w:szCs w:val="18"/>
+          <w:lang w:val="en-GB"/>
+        </w:rPr>
+      </w:pPr>
+      <w:r>
+        <w:rPr>
+          <w:rFonts w:cs="Arial"/>
+          <w:szCs w:val="18"/>
+          <w:lang w:val="en-GB"/>
+        </w:rPr>
+        <w:t>Fig.4.6</w:t>
       </w:r>
       <w:r>
         <w:rPr>
@@ -4418,7 +4861,7 @@
           <w:lang w:val="en-GB"/>
         </w:rPr>
         <w:tab/>
-        <w:t>35</w:t>
+        <w:t>36</w:t>
       </w:r>
     </w:p>
     <w:p>
@@ -4465,7 +4908,7 @@
           <w:lang w:val="en-GB"/>
         </w:rPr>
         <w:tab/>
-        <w:t>37</w:t>
+        <w:t>39</w:t>
       </w:r>
     </w:p>
     <w:p>
@@ -4512,7 +4955,7 @@
           <w:lang w:val="en-GB"/>
         </w:rPr>
         <w:tab/>
-        <w:t>38</w:t>
+        <w:t>40</w:t>
       </w:r>
     </w:p>
     <w:p>
@@ -4550,16 +4993,16 @@
           <w:szCs w:val="18"/>
           <w:lang w:val="en-GB"/>
         </w:rPr>
-        <w:t>Plan view</w:t>
-      </w:r>
-      <w:r>
-        <w:rPr>
-          <w:rFonts w:cs="Arial"/>
-          <w:szCs w:val="18"/>
-          <w:lang w:val="en-GB"/>
-        </w:rPr>
-        <w:tab/>
-        <w:t>40</w:t>
+        <w:t>Mutation adjustment trial</w:t>
+      </w:r>
+      <w:r>
+        <w:rPr>
+          <w:rFonts w:cs="Arial"/>
+          <w:szCs w:val="18"/>
+          <w:lang w:val="en-GB"/>
+        </w:rPr>
+        <w:tab/>
+        <w:t>43</w:t>
       </w:r>
     </w:p>
     <w:p>
@@ -4597,6 +5040,175 @@
           <w:szCs w:val="18"/>
           <w:lang w:val="en-GB"/>
         </w:rPr>
+        <w:t>Ideal mutation probability reached</w:t>
+      </w:r>
+      <w:r>
+        <w:rPr>
+          <w:rFonts w:cs="Arial"/>
+          <w:szCs w:val="18"/>
+          <w:lang w:val="en-GB"/>
+        </w:rPr>
+        <w:tab/>
+        <w:t>43</w:t>
+      </w:r>
+    </w:p>
+    <w:p>
+      <w:pPr>
+        <w:tabs>
+          <w:tab w:val="right" w:leader="dot" w:pos="9072"/>
+        </w:tabs>
+        <w:spacing w:after="120" w:line="280" w:lineRule="atLeast"/>
+        <w:jc w:val="both"/>
+        <w:rPr>
+          <w:rFonts w:cs="Arial"/>
+          <w:szCs w:val="18"/>
+          <w:lang w:val="en-GB"/>
+        </w:rPr>
+      </w:pPr>
+      <w:r>
+        <w:rPr>
+          <w:rFonts w:cs="Arial"/>
+          <w:szCs w:val="18"/>
+          <w:lang w:val="en-GB"/>
+        </w:rPr>
+        <w:t>Fig.5.5</w:t>
+      </w:r>
+      <w:r>
+        <w:rPr>
+          <w:rFonts w:cs="Arial"/>
+          <w:szCs w:val="18"/>
+          <w:lang w:val="en-GB"/>
+        </w:rPr>
+        <w:t xml:space="preserve"> – </w:t>
+      </w:r>
+      <w:r>
+        <w:rPr>
+          <w:rFonts w:cs="Arial"/>
+          <w:szCs w:val="18"/>
+          <w:lang w:val="en-GB"/>
+        </w:rPr>
+        <w:t>Final search</w:t>
+      </w:r>
+      <w:r>
+        <w:rPr>
+          <w:rFonts w:cs="Arial"/>
+          <w:szCs w:val="18"/>
+          <w:lang w:val="en-GB"/>
+        </w:rPr>
+        <w:tab/>
+        <w:t>43</w:t>
+      </w:r>
+    </w:p>
+    <w:p>
+      <w:pPr>
+        <w:tabs>
+          <w:tab w:val="right" w:leader="dot" w:pos="9072"/>
+        </w:tabs>
+        <w:spacing w:after="120" w:line="280" w:lineRule="atLeast"/>
+        <w:jc w:val="both"/>
+        <w:rPr>
+          <w:rFonts w:cs="Arial"/>
+          <w:szCs w:val="18"/>
+          <w:lang w:val="en-GB"/>
+        </w:rPr>
+      </w:pPr>
+      <w:r>
+        <w:rPr>
+          <w:rFonts w:cs="Arial"/>
+          <w:szCs w:val="18"/>
+          <w:lang w:val="en-GB"/>
+        </w:rPr>
+        <w:t>Fig.5.6</w:t>
+      </w:r>
+      <w:r>
+        <w:rPr>
+          <w:rFonts w:cs="Arial"/>
+          <w:szCs w:val="18"/>
+          <w:lang w:val="en-GB"/>
+        </w:rPr>
+        <w:t xml:space="preserve"> – </w:t>
+      </w:r>
+      <w:r>
+        <w:rPr>
+          <w:rFonts w:cs="Arial"/>
+          <w:szCs w:val="18"/>
+          <w:lang w:val="en-GB"/>
+        </w:rPr>
+        <w:t>Plan view of the tower</w:t>
+      </w:r>
+      <w:r>
+        <w:rPr>
+          <w:rFonts w:cs="Arial"/>
+          <w:szCs w:val="18"/>
+          <w:lang w:val="en-GB"/>
+        </w:rPr>
+        <w:tab/>
+        <w:t>44</w:t>
+      </w:r>
+    </w:p>
+    <w:p>
+      <w:pPr>
+        <w:tabs>
+          <w:tab w:val="right" w:leader="dot" w:pos="9072"/>
+        </w:tabs>
+        <w:spacing w:after="120" w:line="280" w:lineRule="atLeast"/>
+        <w:jc w:val="both"/>
+        <w:rPr>
+          <w:rFonts w:cs="Arial"/>
+          <w:szCs w:val="18"/>
+          <w:lang w:val="en-GB"/>
+        </w:rPr>
+      </w:pPr>
+    </w:p>
+    <w:p>
+      <w:pPr>
+        <w:tabs>
+          <w:tab w:val="right" w:leader="dot" w:pos="9072"/>
+        </w:tabs>
+        <w:spacing w:after="120" w:line="280" w:lineRule="atLeast"/>
+        <w:jc w:val="both"/>
+        <w:rPr>
+          <w:rFonts w:cs="Arial"/>
+          <w:szCs w:val="18"/>
+          <w:lang w:val="en-GB"/>
+        </w:rPr>
+      </w:pPr>
+    </w:p>
+    <w:p>
+      <w:pPr>
+        <w:tabs>
+          <w:tab w:val="right" w:leader="dot" w:pos="9072"/>
+        </w:tabs>
+        <w:spacing w:after="120" w:line="280" w:lineRule="atLeast"/>
+        <w:jc w:val="both"/>
+        <w:rPr>
+          <w:rFonts w:cs="Arial"/>
+          <w:szCs w:val="18"/>
+          <w:lang w:val="en-GB"/>
+        </w:rPr>
+      </w:pPr>
+      <w:r>
+        <w:rPr>
+          <w:rFonts w:cs="Arial"/>
+          <w:szCs w:val="18"/>
+          <w:lang w:val="en-GB"/>
+        </w:rPr>
+        <w:t>Fig.5.7</w:t>
+      </w:r>
+      <w:r>
+        <w:rPr>
+          <w:rFonts w:cs="Arial"/>
+          <w:szCs w:val="18"/>
+          <w:lang w:val="en-GB"/>
+        </w:rPr>
+        <w:t xml:space="preserve"> – </w:t>
+      </w:r>
+      <w:r>
+        <w:rPr>
+          <w:rFonts w:cs="Arial"/>
+          <w:szCs w:val="18"/>
+          <w:lang w:val="en-GB"/>
+        </w:rPr>
         <w:t>Critical quadrant, front and side planes</w:t>
       </w:r>
       <w:r>
@@ -4606,29 +5218,29 @@
           <w:lang w:val="en-GB"/>
         </w:rPr>
         <w:tab/>
-        <w:t>40</w:t>
-      </w:r>
-    </w:p>
-    <w:p>
-      <w:pPr>
-        <w:tabs>
-          <w:tab w:val="right" w:leader="dot" w:pos="9072"/>
-        </w:tabs>
-        <w:spacing w:after="120" w:line="280" w:lineRule="atLeast"/>
-        <w:jc w:val="both"/>
-        <w:rPr>
-          <w:rFonts w:cs="Arial"/>
-          <w:szCs w:val="18"/>
-          <w:lang w:val="en-GB"/>
-        </w:rPr>
-      </w:pPr>
-      <w:r>
-        <w:rPr>
-          <w:rFonts w:cs="Arial"/>
-          <w:szCs w:val="18"/>
-          <w:lang w:val="en-GB"/>
-        </w:rPr>
-        <w:t>Fig.5.5</w:t>
+        <w:t>45</w:t>
+      </w:r>
+    </w:p>
+    <w:p>
+      <w:pPr>
+        <w:tabs>
+          <w:tab w:val="right" w:leader="dot" w:pos="9072"/>
+        </w:tabs>
+        <w:spacing w:after="120" w:line="280" w:lineRule="atLeast"/>
+        <w:jc w:val="both"/>
+        <w:rPr>
+          <w:rFonts w:cs="Arial"/>
+          <w:szCs w:val="18"/>
+          <w:lang w:val="en-GB"/>
+        </w:rPr>
+      </w:pPr>
+      <w:r>
+        <w:rPr>
+          <w:rFonts w:cs="Arial"/>
+          <w:szCs w:val="18"/>
+          <w:lang w:val="en-GB"/>
+        </w:rPr>
+        <w:t>Fig.5.8</w:t>
       </w:r>
       <w:r>
         <w:rPr>
@@ -4653,7 +5265,7 @@
           <w:lang w:val="en-GB"/>
         </w:rPr>
         <w:tab/>
-        <w:t>41</w:t>
+        <w:t>45</w:t>
       </w:r>
     </w:p>
     <w:p>
@@ -4698,6 +5310,8 @@
           <w:lang w:val="en-GB"/>
         </w:rPr>
       </w:pPr>
+      <w:bookmarkStart w:id="0" w:name="_GoBack"/>
+      <w:bookmarkEnd w:id="0"/>
       <w:r>
         <w:rPr>
           <w:rFonts w:cs="Arial"/>
@@ -4705,16 +5319,6 @@
           <w:szCs w:val="18"/>
           <w:lang w:val="en-GB"/>
         </w:rPr>
-        <w:br w:type="page"/>
-      </w:r>
-      <w:r>
-        <w:rPr>
-          <w:rFonts w:cs="Arial"/>
-          <w:sz w:val="18"/>
-          <w:szCs w:val="18"/>
-          <w:lang w:val="en-GB"/>
-        </w:rPr>
-        <w:lastRenderedPageBreak/>
         <w:br w:type="page"/>
       </w:r>
       <w:r>
@@ -4795,38 +5399,46 @@
           <w:szCs w:val="18"/>
           <w:lang w:val="en-GB"/>
         </w:rPr>
-        <w:t>7</w:t>
-      </w:r>
-    </w:p>
-    <w:p>
-      <w:pPr>
-        <w:tabs>
-          <w:tab w:val="right" w:leader="dot" w:pos="9072"/>
-        </w:tabs>
-        <w:spacing w:after="120" w:line="280" w:lineRule="atLeast"/>
-        <w:jc w:val="both"/>
-        <w:rPr>
-          <w:rFonts w:cs="Arial"/>
-          <w:szCs w:val="18"/>
-          <w:lang w:val="en-GB"/>
-        </w:rPr>
-      </w:pPr>
-      <w:r>
-        <w:rPr>
-          <w:rFonts w:cs="Arial"/>
-          <w:szCs w:val="18"/>
-          <w:lang w:val="en-GB"/>
-        </w:rPr>
-        <w:t>Table 4.2 – Initial mutation implementation</w:t>
-      </w:r>
-      <w:r>
-        <w:rPr>
-          <w:rFonts w:cs="Arial"/>
-          <w:szCs w:val="18"/>
-          <w:lang w:val="en-GB"/>
-        </w:rPr>
-        <w:tab/>
-        <w:t>28</w:t>
+        <w:t>8</w:t>
+      </w:r>
+    </w:p>
+    <w:p>
+      <w:pPr>
+        <w:tabs>
+          <w:tab w:val="right" w:leader="dot" w:pos="9072"/>
+        </w:tabs>
+        <w:spacing w:after="120" w:line="280" w:lineRule="atLeast"/>
+        <w:jc w:val="both"/>
+        <w:rPr>
+          <w:rFonts w:cs="Arial"/>
+          <w:szCs w:val="18"/>
+          <w:lang w:val="en-GB"/>
+        </w:rPr>
+      </w:pPr>
+      <w:r>
+        <w:rPr>
+          <w:rFonts w:cs="Arial"/>
+          <w:szCs w:val="18"/>
+          <w:lang w:val="en-GB"/>
+        </w:rPr>
+        <w:t>Table 4.2 – In</w:t>
+      </w:r>
+      <w:r>
+        <w:rPr>
+          <w:rFonts w:cs="Arial"/>
+          <w:szCs w:val="18"/>
+          <w:lang w:val="en-GB"/>
+        </w:rPr>
+        <w:t>itial mutation implementation</w:t>
+      </w:r>
+      <w:r>
+        <w:rPr>
+          <w:rFonts w:cs="Arial"/>
+          <w:szCs w:val="18"/>
+          <w:lang w:val="en-GB"/>
+        </w:rPr>
+        <w:tab/>
+        <w:t>29</w:t>
       </w:r>
     </w:p>
     <w:p>
@@ -4873,45 +5485,29 @@
           <w:lang w:val="en-GB"/>
         </w:rPr>
         <w:tab/>
-        <w:t>29</w:t>
-      </w:r>
-    </w:p>
-    <w:p>
-      <w:pPr>
-        <w:tabs>
-          <w:tab w:val="right" w:leader="dot" w:pos="9072"/>
-        </w:tabs>
-        <w:spacing w:after="120" w:line="280" w:lineRule="atLeast"/>
-        <w:jc w:val="both"/>
-        <w:rPr>
-          <w:rFonts w:cs="Arial"/>
-          <w:szCs w:val="18"/>
-          <w:lang w:val="en-GB"/>
-        </w:rPr>
-      </w:pPr>
-      <w:r>
-        <w:rPr>
-          <w:rFonts w:cs="Arial"/>
-          <w:szCs w:val="18"/>
-          <w:lang w:val="en-GB"/>
-        </w:rPr>
-        <w:t>Table 4.</w:t>
-      </w:r>
-      <w:r>
-        <w:rPr>
-          <w:rFonts w:cs="Arial"/>
-          <w:szCs w:val="18"/>
-          <w:lang w:val="en-GB"/>
-        </w:rPr>
-        <w:t>4</w:t>
-      </w:r>
-      <w:r>
-        <w:rPr>
-          <w:rFonts w:cs="Arial"/>
-          <w:szCs w:val="18"/>
-          <w:lang w:val="en-GB"/>
-        </w:rPr>
-        <w:t xml:space="preserve"> –</w:t>
+        <w:t>30</w:t>
+      </w:r>
+    </w:p>
+    <w:p>
+      <w:pPr>
+        <w:tabs>
+          <w:tab w:val="right" w:leader="dot" w:pos="9072"/>
+        </w:tabs>
+        <w:spacing w:after="120" w:line="280" w:lineRule="atLeast"/>
+        <w:jc w:val="both"/>
+        <w:rPr>
+          <w:rFonts w:cs="Arial"/>
+          <w:szCs w:val="18"/>
+          <w:lang w:val="en-GB"/>
+        </w:rPr>
+      </w:pPr>
+      <w:r>
+        <w:rPr>
+          <w:rFonts w:cs="Arial"/>
+          <w:szCs w:val="18"/>
+          <w:lang w:val="en-GB"/>
+        </w:rPr>
+        <w:t>Table 4.4 –</w:t>
       </w:r>
       <w:r>
         <w:rPr>
@@ -4928,14 +5524,7 @@
           <w:lang w:val="en-GB"/>
         </w:rPr>
         <w:tab/>
-      </w:r>
-      <w:r>
-        <w:rPr>
-          <w:rFonts w:cs="Arial"/>
-          <w:szCs w:val="18"/>
-          <w:lang w:val="en-GB"/>
-        </w:rPr>
-        <w:t>29</w:t>
+        <w:t>30</w:t>
       </w:r>
     </w:p>
     <w:p>
@@ -4973,63 +5562,63 @@
           <w:szCs w:val="18"/>
           <w:lang w:val="en-GB"/>
         </w:rPr>
-        <w:t>EC3 verification for leg members</w:t>
-      </w:r>
-      <w:r>
-        <w:rPr>
-          <w:rFonts w:cs="Arial"/>
-          <w:szCs w:val="18"/>
-          <w:lang w:val="en-GB"/>
-        </w:rPr>
-        <w:tab/>
-        <w:t>31</w:t>
-      </w:r>
-    </w:p>
-    <w:p>
-      <w:pPr>
-        <w:tabs>
-          <w:tab w:val="right" w:leader="dot" w:pos="9072"/>
-        </w:tabs>
-        <w:spacing w:after="120" w:line="280" w:lineRule="atLeast"/>
-        <w:jc w:val="both"/>
-        <w:rPr>
-          <w:rFonts w:cs="Arial"/>
-          <w:szCs w:val="18"/>
-          <w:lang w:val="en-GB"/>
-        </w:rPr>
-      </w:pPr>
-      <w:r>
-        <w:rPr>
-          <w:rFonts w:cs="Arial"/>
-          <w:szCs w:val="18"/>
-          <w:lang w:val="en-GB"/>
-        </w:rPr>
-        <w:t>Table 4.6</w:t>
-      </w:r>
-      <w:r>
-        <w:rPr>
-          <w:rFonts w:cs="Arial"/>
-          <w:szCs w:val="18"/>
-          <w:lang w:val="en-GB"/>
-        </w:rPr>
-        <w:t xml:space="preserve"> –</w:t>
-      </w:r>
-      <w:r>
-        <w:rPr>
-          <w:rFonts w:cs="Arial"/>
-          <w:szCs w:val="18"/>
-          <w:lang w:val="en-GB"/>
-        </w:rPr>
-        <w:t>Repair function excerpt</w:t>
-      </w:r>
-      <w:r>
-        <w:rPr>
-          <w:rFonts w:cs="Arial"/>
-          <w:szCs w:val="18"/>
-          <w:lang w:val="en-GB"/>
-        </w:rPr>
-        <w:tab/>
-        <w:t>33</w:t>
+        <w:t>EC3</w:t>
+      </w:r>
+      <w:r>
+        <w:rPr>
+          <w:rFonts w:cs="Arial"/>
+          <w:szCs w:val="18"/>
+          <w:lang w:val="en-GB"/>
+        </w:rPr>
+        <w:t xml:space="preserve"> verification for leg members</w:t>
+      </w:r>
+      <w:r>
+        <w:rPr>
+          <w:rFonts w:cs="Arial"/>
+          <w:szCs w:val="18"/>
+          <w:lang w:val="en-GB"/>
+        </w:rPr>
+        <w:tab/>
+        <w:t>32</w:t>
+      </w:r>
+    </w:p>
+    <w:p>
+      <w:pPr>
+        <w:tabs>
+          <w:tab w:val="right" w:leader="dot" w:pos="9072"/>
+        </w:tabs>
+        <w:spacing w:after="120" w:line="280" w:lineRule="atLeast"/>
+        <w:jc w:val="both"/>
+        <w:rPr>
+          <w:rFonts w:cs="Arial"/>
+          <w:szCs w:val="18"/>
+          <w:lang w:val="en-GB"/>
+        </w:rPr>
+      </w:pPr>
+      <w:r>
+        <w:rPr>
+          <w:rFonts w:cs="Arial"/>
+          <w:szCs w:val="18"/>
+          <w:lang w:val="en-GB"/>
+        </w:rPr>
+        <w:t>Table</w:t>
+      </w:r>
+      <w:r>
+        <w:rPr>
+          <w:rFonts w:cs="Arial"/>
+          <w:szCs w:val="18"/>
+          <w:lang w:val="en-GB"/>
+        </w:rPr>
+        <w:t xml:space="preserve"> 4.6 –Repair function excerpt</w:t>
+      </w:r>
+      <w:r>
+        <w:rPr>
+          <w:rFonts w:cs="Arial"/>
+          <w:szCs w:val="18"/>
+          <w:lang w:val="en-GB"/>
+        </w:rPr>
+        <w:tab/>
+        <w:t>34</w:t>
       </w:r>
     </w:p>
     <w:p>
@@ -5076,29 +5665,68 @@
           <w:lang w:val="en-GB"/>
         </w:rPr>
         <w:tab/>
-        <w:t>34</w:t>
-      </w:r>
-    </w:p>
-    <w:p>
-      <w:pPr>
-        <w:tabs>
-          <w:tab w:val="right" w:leader="dot" w:pos="9072"/>
-        </w:tabs>
-        <w:spacing w:after="120" w:line="280" w:lineRule="atLeast"/>
-        <w:jc w:val="both"/>
-        <w:rPr>
-          <w:rFonts w:cs="Arial"/>
-          <w:szCs w:val="18"/>
-          <w:lang w:val="en-GB"/>
-        </w:rPr>
-      </w:pPr>
-      <w:r>
-        <w:rPr>
-          <w:rFonts w:cs="Arial"/>
-          <w:szCs w:val="18"/>
-          <w:lang w:val="en-GB"/>
-        </w:rPr>
-        <w:t>Table 4.8</w:t>
+        <w:t>35</w:t>
+      </w:r>
+    </w:p>
+    <w:p>
+      <w:pPr>
+        <w:tabs>
+          <w:tab w:val="right" w:leader="dot" w:pos="9072"/>
+        </w:tabs>
+        <w:spacing w:after="120" w:line="280" w:lineRule="atLeast"/>
+        <w:jc w:val="both"/>
+        <w:rPr>
+          <w:rFonts w:cs="Arial"/>
+          <w:szCs w:val="18"/>
+          <w:lang w:val="en-GB"/>
+        </w:rPr>
+      </w:pPr>
+      <w:r>
+        <w:rPr>
+          <w:rFonts w:cs="Arial"/>
+          <w:szCs w:val="18"/>
+          <w:lang w:val="en-GB"/>
+        </w:rPr>
+        <w:t>Table 4.8 – Crossover func</w:t>
+      </w:r>
+      <w:r>
+        <w:rPr>
+          <w:rFonts w:cs="Arial"/>
+          <w:szCs w:val="18"/>
+          <w:lang w:val="en-GB"/>
+        </w:rPr>
+        <w:t>tion applied to the bar array</w:t>
+      </w:r>
+      <w:r>
+        <w:rPr>
+          <w:rFonts w:cs="Arial"/>
+          <w:szCs w:val="18"/>
+          <w:lang w:val="en-GB"/>
+        </w:rPr>
+        <w:tab/>
+        <w:t>35</w:t>
+      </w:r>
+    </w:p>
+    <w:p>
+      <w:pPr>
+        <w:tabs>
+          <w:tab w:val="right" w:leader="dot" w:pos="9072"/>
+        </w:tabs>
+        <w:spacing w:after="120" w:line="280" w:lineRule="atLeast"/>
+        <w:jc w:val="both"/>
+        <w:rPr>
+          <w:rFonts w:cs="Arial"/>
+          <w:szCs w:val="18"/>
+          <w:lang w:val="en-GB"/>
+        </w:rPr>
+      </w:pPr>
+      <w:r>
+        <w:rPr>
+          <w:rFonts w:cs="Arial"/>
+          <w:szCs w:val="18"/>
+          <w:lang w:val="en-GB"/>
+        </w:rPr>
+        <w:t>Table 4.9</w:t>
       </w:r>
       <w:r>
         <w:rPr>
@@ -5114,38 +5742,69 @@
           <w:szCs w:val="18"/>
           <w:lang w:val="en-GB"/>
         </w:rPr>
-        <w:t>Crossover function applied to the bar array</w:t>
-      </w:r>
-      <w:r>
-        <w:rPr>
-          <w:rFonts w:cs="Arial"/>
-          <w:szCs w:val="18"/>
-          <w:lang w:val="en-GB"/>
-        </w:rPr>
-        <w:tab/>
-        <w:t>34</w:t>
-      </w:r>
-    </w:p>
-    <w:p>
-      <w:pPr>
-        <w:tabs>
-          <w:tab w:val="right" w:leader="dot" w:pos="9072"/>
-        </w:tabs>
-        <w:spacing w:after="120" w:line="280" w:lineRule="atLeast"/>
-        <w:jc w:val="both"/>
-        <w:rPr>
-          <w:rFonts w:cs="Arial"/>
-          <w:szCs w:val="18"/>
-          <w:lang w:val="en-GB"/>
-        </w:rPr>
-      </w:pPr>
-      <w:r>
-        <w:rPr>
-          <w:rFonts w:cs="Arial"/>
-          <w:szCs w:val="18"/>
-          <w:lang w:val="en-GB"/>
-        </w:rPr>
-        <w:t>Table 4.9</w:t>
+        <w:t>Gaussian mutation algorithm</w:t>
+      </w:r>
+      <w:r>
+        <w:rPr>
+          <w:rFonts w:cs="Arial"/>
+          <w:szCs w:val="18"/>
+          <w:lang w:val="en-GB"/>
+        </w:rPr>
+        <w:tab/>
+        <w:t>37</w:t>
+      </w:r>
+    </w:p>
+    <w:p>
+      <w:pPr>
+        <w:tabs>
+          <w:tab w:val="right" w:leader="dot" w:pos="9072"/>
+        </w:tabs>
+        <w:spacing w:after="120" w:line="280" w:lineRule="atLeast"/>
+        <w:jc w:val="both"/>
+        <w:rPr>
+          <w:rFonts w:cs="Arial"/>
+          <w:szCs w:val="18"/>
+          <w:lang w:val="en-GB"/>
+        </w:rPr>
+      </w:pPr>
+      <w:r>
+        <w:rPr>
+          <w:rFonts w:cs="Arial"/>
+          <w:szCs w:val="18"/>
+          <w:lang w:val="en-GB"/>
+        </w:rPr>
+        <w:t>Table 4.10 – Clamp function</w:t>
+      </w:r>
+      <w:r>
+        <w:rPr>
+          <w:rFonts w:cs="Arial"/>
+          <w:szCs w:val="18"/>
+          <w:lang w:val="en-GB"/>
+        </w:rPr>
+        <w:tab/>
+        <w:t>37</w:t>
+      </w:r>
+    </w:p>
+    <w:p>
+      <w:pPr>
+        <w:tabs>
+          <w:tab w:val="right" w:leader="dot" w:pos="9072"/>
+        </w:tabs>
+        <w:spacing w:after="120" w:line="280" w:lineRule="atLeast"/>
+        <w:jc w:val="both"/>
+        <w:rPr>
+          <w:rFonts w:cs="Arial"/>
+          <w:szCs w:val="18"/>
+          <w:lang w:val="en-GB"/>
+        </w:rPr>
+      </w:pPr>
+      <w:r>
+        <w:rPr>
+          <w:rFonts w:cs="Arial"/>
+          <w:szCs w:val="18"/>
+          <w:lang w:val="en-GB"/>
+        </w:rPr>
+        <w:t>Table 4.11</w:t>
       </w:r>
       <w:r>
         <w:rPr>
@@ -5161,38 +5820,77 @@
           <w:szCs w:val="18"/>
           <w:lang w:val="en-GB"/>
         </w:rPr>
-        <w:t>Gaussian mutation algorithm</w:t>
-      </w:r>
-      <w:r>
-        <w:rPr>
-          <w:rFonts w:cs="Arial"/>
-          <w:szCs w:val="18"/>
-          <w:lang w:val="en-GB"/>
-        </w:rPr>
-        <w:tab/>
-        <w:t>35</w:t>
-      </w:r>
-    </w:p>
-    <w:p>
-      <w:pPr>
-        <w:tabs>
-          <w:tab w:val="right" w:leader="dot" w:pos="9072"/>
-        </w:tabs>
-        <w:spacing w:after="120" w:line="280" w:lineRule="atLeast"/>
-        <w:jc w:val="both"/>
-        <w:rPr>
-          <w:rFonts w:cs="Arial"/>
-          <w:szCs w:val="18"/>
-          <w:lang w:val="en-GB"/>
-        </w:rPr>
-      </w:pPr>
-      <w:r>
-        <w:rPr>
-          <w:rFonts w:cs="Arial"/>
-          <w:szCs w:val="18"/>
-          <w:lang w:val="en-GB"/>
-        </w:rPr>
-        <w:t>Table 4.10</w:t>
+        <w:t>Mutation function</w:t>
+      </w:r>
+      <w:r>
+        <w:rPr>
+          <w:rFonts w:cs="Arial"/>
+          <w:szCs w:val="18"/>
+          <w:lang w:val="en-GB"/>
+        </w:rPr>
+        <w:tab/>
+        <w:t>37</w:t>
+      </w:r>
+    </w:p>
+    <w:p>
+      <w:pPr>
+        <w:tabs>
+          <w:tab w:val="right" w:leader="dot" w:pos="9072"/>
+        </w:tabs>
+        <w:spacing w:after="120" w:line="280" w:lineRule="atLeast"/>
+        <w:jc w:val="both"/>
+        <w:rPr>
+          <w:rFonts w:cs="Arial"/>
+          <w:szCs w:val="18"/>
+          <w:lang w:val="en-GB"/>
+        </w:rPr>
+      </w:pPr>
+      <w:r>
+        <w:rPr>
+          <w:rFonts w:cs="Arial"/>
+          <w:szCs w:val="18"/>
+          <w:lang w:val="en-GB"/>
+        </w:rPr>
+        <w:t>Table 5.1 – B</w:t>
+      </w:r>
+      <w:r>
+        <w:rPr>
+          <w:rFonts w:cs="Arial"/>
+          <w:szCs w:val="18"/>
+          <w:lang w:val="en-GB"/>
+        </w:rPr>
+        <w:t>ase model weight distribution</w:t>
+      </w:r>
+      <w:r>
+        <w:rPr>
+          <w:rFonts w:cs="Arial"/>
+          <w:szCs w:val="18"/>
+          <w:lang w:val="en-GB"/>
+        </w:rPr>
+        <w:tab/>
+        <w:t>40</w:t>
+      </w:r>
+    </w:p>
+    <w:p>
+      <w:pPr>
+        <w:tabs>
+          <w:tab w:val="right" w:leader="dot" w:pos="9072"/>
+        </w:tabs>
+        <w:spacing w:after="120" w:line="280" w:lineRule="atLeast"/>
+        <w:jc w:val="both"/>
+        <w:rPr>
+          <w:rFonts w:cs="Arial"/>
+          <w:szCs w:val="18"/>
+          <w:lang w:val="en-GB"/>
+        </w:rPr>
+      </w:pPr>
+      <w:r>
+        <w:rPr>
+          <w:rFonts w:cs="Arial"/>
+          <w:szCs w:val="18"/>
+          <w:lang w:val="en-GB"/>
+        </w:rPr>
+        <w:t>Table 5.2</w:t>
       </w:r>
       <w:r>
         <w:rPr>
@@ -5208,155 +5906,6 @@
           <w:szCs w:val="18"/>
           <w:lang w:val="en-GB"/>
         </w:rPr>
-        <w:t>Clamp function</w:t>
-      </w:r>
-      <w:r>
-        <w:rPr>
-          <w:rFonts w:cs="Arial"/>
-          <w:szCs w:val="18"/>
-          <w:lang w:val="en-GB"/>
-        </w:rPr>
-        <w:tab/>
-        <w:t>36</w:t>
-      </w:r>
-    </w:p>
-    <w:p>
-      <w:pPr>
-        <w:tabs>
-          <w:tab w:val="right" w:leader="dot" w:pos="9072"/>
-        </w:tabs>
-        <w:spacing w:after="120" w:line="280" w:lineRule="atLeast"/>
-        <w:jc w:val="both"/>
-        <w:rPr>
-          <w:rFonts w:cs="Arial"/>
-          <w:szCs w:val="18"/>
-          <w:lang w:val="en-GB"/>
-        </w:rPr>
-      </w:pPr>
-      <w:r>
-        <w:rPr>
-          <w:rFonts w:cs="Arial"/>
-          <w:szCs w:val="18"/>
-          <w:lang w:val="en-GB"/>
-        </w:rPr>
-        <w:t>Table 4.1</w:t>
-      </w:r>
-      <w:r>
-        <w:rPr>
-          <w:rFonts w:cs="Arial"/>
-          <w:szCs w:val="18"/>
-          <w:lang w:val="en-GB"/>
-        </w:rPr>
-        <w:t>1</w:t>
-      </w:r>
-      <w:r>
-        <w:rPr>
-          <w:rFonts w:cs="Arial"/>
-          <w:szCs w:val="18"/>
-          <w:lang w:val="en-GB"/>
-        </w:rPr>
-        <w:t xml:space="preserve"> – </w:t>
-      </w:r>
-      <w:r>
-        <w:rPr>
-          <w:rFonts w:cs="Arial"/>
-          <w:szCs w:val="18"/>
-          <w:lang w:val="en-GB"/>
-        </w:rPr>
-        <w:t>Mutation function</w:t>
-      </w:r>
-      <w:r>
-        <w:rPr>
-          <w:rFonts w:cs="Arial"/>
-          <w:szCs w:val="18"/>
-          <w:lang w:val="en-GB"/>
-        </w:rPr>
-        <w:tab/>
-        <w:t>36</w:t>
-      </w:r>
-    </w:p>
-    <w:p>
-      <w:pPr>
-        <w:tabs>
-          <w:tab w:val="right" w:leader="dot" w:pos="9072"/>
-        </w:tabs>
-        <w:spacing w:after="120" w:line="280" w:lineRule="atLeast"/>
-        <w:jc w:val="both"/>
-        <w:rPr>
-          <w:rFonts w:cs="Arial"/>
-          <w:szCs w:val="18"/>
-          <w:lang w:val="en-GB"/>
-        </w:rPr>
-      </w:pPr>
-      <w:r>
-        <w:rPr>
-          <w:rFonts w:cs="Arial"/>
-          <w:szCs w:val="18"/>
-          <w:lang w:val="en-GB"/>
-        </w:rPr>
-        <w:t>Table 5.1</w:t>
-      </w:r>
-      <w:r>
-        <w:rPr>
-          <w:rFonts w:cs="Arial"/>
-          <w:szCs w:val="18"/>
-          <w:lang w:val="en-GB"/>
-        </w:rPr>
-        <w:t xml:space="preserve"> – </w:t>
-      </w:r>
-      <w:r>
-        <w:rPr>
-          <w:rFonts w:cs="Arial"/>
-          <w:szCs w:val="18"/>
-          <w:lang w:val="en-GB"/>
-        </w:rPr>
-        <w:t>Base model weight distribution</w:t>
-      </w:r>
-      <w:r>
-        <w:rPr>
-          <w:rFonts w:cs="Arial"/>
-          <w:szCs w:val="18"/>
-          <w:lang w:val="en-GB"/>
-        </w:rPr>
-        <w:tab/>
-        <w:t>38</w:t>
-      </w:r>
-    </w:p>
-    <w:p>
-      <w:pPr>
-        <w:tabs>
-          <w:tab w:val="right" w:leader="dot" w:pos="9072"/>
-        </w:tabs>
-        <w:spacing w:after="120" w:line="280" w:lineRule="atLeast"/>
-        <w:jc w:val="both"/>
-        <w:rPr>
-          <w:rFonts w:cs="Arial"/>
-          <w:szCs w:val="18"/>
-          <w:lang w:val="en-GB"/>
-        </w:rPr>
-      </w:pPr>
-      <w:r>
-        <w:rPr>
-          <w:rFonts w:cs="Arial"/>
-          <w:szCs w:val="18"/>
-          <w:lang w:val="en-GB"/>
-        </w:rPr>
-        <w:t>Table 5.2</w:t>
-      </w:r>
-      <w:r>
-        <w:rPr>
-          <w:rFonts w:cs="Arial"/>
-          <w:szCs w:val="18"/>
-          <w:lang w:val="en-GB"/>
-        </w:rPr>
-        <w:t xml:space="preserve"> – </w:t>
-      </w:r>
-      <w:r>
-        <w:rPr>
-          <w:rFonts w:cs="Arial"/>
-          <w:szCs w:val="18"/>
-          <w:lang w:val="en-GB"/>
-        </w:rPr>
         <w:t>Load cases</w:t>
       </w:r>
       <w:r>
@@ -5366,56 +5915,46 @@
           <w:lang w:val="en-GB"/>
         </w:rPr>
         <w:tab/>
-        <w:t>39</w:t>
-      </w:r>
-    </w:p>
-    <w:p>
-      <w:pPr>
-        <w:tabs>
-          <w:tab w:val="right" w:leader="dot" w:pos="9072"/>
-        </w:tabs>
-        <w:spacing w:after="120" w:line="280" w:lineRule="atLeast"/>
-        <w:jc w:val="both"/>
-        <w:rPr>
-          <w:rFonts w:cs="Arial"/>
-          <w:szCs w:val="18"/>
-          <w:lang w:val="en-GB"/>
-        </w:rPr>
-      </w:pPr>
-      <w:r>
-        <w:rPr>
-          <w:rFonts w:cs="Arial"/>
-          <w:szCs w:val="18"/>
-          <w:lang w:val="en-GB"/>
-        </w:rPr>
-        <w:t>Table 5.3</w:t>
-      </w:r>
-      <w:r>
-        <w:rPr>
-          <w:rFonts w:cs="Arial"/>
-          <w:szCs w:val="18"/>
-          <w:lang w:val="en-GB"/>
-        </w:rPr>
-        <w:t xml:space="preserve"> – </w:t>
-      </w:r>
-      <w:r>
-        <w:rPr>
-          <w:rFonts w:cs="Arial"/>
-          <w:szCs w:val="18"/>
-          <w:lang w:val="en-GB"/>
-        </w:rPr>
-        <w:t>Final structure weight distribution</w:t>
-      </w:r>
-      <w:bookmarkStart w:id="0" w:name="_GoBack"/>
-      <w:bookmarkEnd w:id="0"/>
-      <w:r>
-        <w:rPr>
-          <w:rFonts w:cs="Arial"/>
-          <w:szCs w:val="18"/>
-          <w:lang w:val="en-GB"/>
-        </w:rPr>
-        <w:tab/>
-        <w:t>42</w:t>
+        <w:t>41</w:t>
+      </w:r>
+    </w:p>
+    <w:p>
+      <w:pPr>
+        <w:tabs>
+          <w:tab w:val="right" w:leader="dot" w:pos="9072"/>
+        </w:tabs>
+        <w:spacing w:after="120" w:line="280" w:lineRule="atLeast"/>
+        <w:jc w:val="both"/>
+        <w:rPr>
+          <w:rFonts w:cs="Arial"/>
+          <w:szCs w:val="18"/>
+          <w:lang w:val="en-GB"/>
+        </w:rPr>
+      </w:pPr>
+      <w:r>
+        <w:rPr>
+          <w:rFonts w:cs="Arial"/>
+          <w:szCs w:val="18"/>
+          <w:lang w:val="en-GB"/>
+        </w:rPr>
+        <w:t xml:space="preserve">Table 5.3 – Final </w:t>
+      </w:r>
+      <w:r>
+        <w:rPr>
+          <w:rFonts w:cs="Arial"/>
+          <w:szCs w:val="18"/>
+          <w:lang w:val="en-GB"/>
+        </w:rPr>
+        <w:t>structure weight distribution</w:t>
+      </w:r>
+      <w:r>
+        <w:rPr>
+          <w:rFonts w:cs="Arial"/>
+          <w:szCs w:val="18"/>
+          <w:lang w:val="en-GB"/>
+        </w:rPr>
+        <w:tab/>
+        <w:t>46</w:t>
       </w:r>
     </w:p>
     <w:p>
@@ -5549,7 +6088,7 @@
         <w:rStyle w:val="PageNumber"/>
         <w:noProof/>
       </w:rPr>
-      <w:t>x</w:t>
+      <w:t>viii</w:t>
     </w:r>
     <w:r>
       <w:rPr>
@@ -5654,7 +6193,7 @@
               <w:i/>
               <w:sz w:val="16"/>
             </w:rPr>
-            <w:t>Título do Trabalho - Arial 8pt itálico</w:t>
+            <w:t>OPTIMISED DESIGN OF HIGH VOLTAGE LATTICE TRANSMISSION TOWERS</w:t>
           </w:r>
         </w:p>
       </w:tc>
@@ -5697,7 +6236,7 @@
               <w:i/>
               <w:sz w:val="16"/>
             </w:rPr>
-            <w:t>Título do Trabalho - Arial 8pt itálico</w:t>
+            <w:t>OPTIMISED DESIGN OF HIGH VOLTAGE LATTICE TRANSMISSION TOWERS</w:t>
           </w:r>
         </w:p>
       </w:tc>

--- a/Tese_word/8_Índices.docx
+++ b/Tese_word/8_Índices.docx
@@ -3533,7 +3533,19 @@
           <w:szCs w:val="32"/>
           <w:lang w:val="en-GB"/>
         </w:rPr>
-        <w:t>REFERENCES</w:t>
+        <w:t>REFERE</w:t>
+      </w:r>
+      <w:bookmarkStart w:id="0" w:name="_GoBack"/>
+      <w:bookmarkEnd w:id="0"/>
+      <w:r>
+        <w:rPr>
+          <w:rFonts w:cs="Arial"/>
+          <w:b/>
+          <w:sz w:val="32"/>
+          <w:szCs w:val="32"/>
+          <w:lang w:val="en-GB"/>
+        </w:rPr>
+        <w:t>NCES</w:t>
       </w:r>
       <w:r>
         <w:rPr>
@@ -5310,8 +5322,6 @@
           <w:lang w:val="en-GB"/>
         </w:rPr>
       </w:pPr>
-      <w:bookmarkStart w:id="0" w:name="_GoBack"/>
-      <w:bookmarkEnd w:id="0"/>
       <w:r>
         <w:rPr>
           <w:rFonts w:cs="Arial"/>
@@ -6088,13 +6098,20 @@
         <w:rStyle w:val="PageNumber"/>
         <w:noProof/>
       </w:rPr>
-      <w:t>viii</w:t>
+      <w:t>vi</w:t>
     </w:r>
     <w:r>
       <w:rPr>
         <w:rStyle w:val="PageNumber"/>
       </w:rPr>
       <w:fldChar w:fldCharType="end"/>
+    </w:r>
+    <w:r>
+      <w:rPr>
+        <w:rStyle w:val="PageNumber"/>
+      </w:rPr>
+      <w:tab/>
+      <w:t>Versão para Discussão</w:t>
     </w:r>
   </w:p>
 </w:ftr>
@@ -6107,6 +6124,12 @@
       <w:pStyle w:val="Footer"/>
       <w:jc w:val="right"/>
     </w:pPr>
+    <w:r>
+      <w:rPr>
+        <w:rStyle w:val="PageNumber"/>
+      </w:rPr>
+      <w:t xml:space="preserve">Versão para Discussão                                                                     </w:t>
+    </w:r>
     <w:r>
       <w:rPr>
         <w:rStyle w:val="PageNumber"/>
@@ -6130,7 +6153,7 @@
         <w:rStyle w:val="PageNumber"/>
         <w:noProof/>
       </w:rPr>
-      <w:t>ix</w:t>
+      <w:t>vii</w:t>
     </w:r>
     <w:r>
       <w:rPr>

--- a/Tese_word/8_Índices.docx
+++ b/Tese_word/8_Índices.docx
@@ -1,6 +1,6 @@
 
 <file path=word/document.xml><?xml version="1.0" encoding="utf-8"?>
-<w:document xmlns:wpc="http://schemas.microsoft.com/office/word/2010/wordprocessingCanvas" xmlns:cx="http://schemas.microsoft.com/office/drawing/2014/chartex" xmlns:cx1="http://schemas.microsoft.com/office/drawing/2015/9/8/chartex" xmlns:cx2="http://schemas.microsoft.com/office/drawing/2015/10/21/chartex" xmlns:cx3="http://schemas.microsoft.com/office/drawing/2016/5/9/chartex" xmlns:cx4="http://schemas.microsoft.com/office/drawing/2016/5/10/chartex" xmlns:cx5="http://schemas.microsoft.com/office/drawing/2016/5/11/chartex" xmlns:cx6="http://schemas.microsoft.com/office/drawing/2016/5/12/chartex" xmlns:cx7="http://schemas.microsoft.com/office/drawing/2016/5/13/chartex" xmlns:cx8="http://schemas.microsoft.com/office/drawing/2016/5/14/chartex" xmlns:mc="http://schemas.openxmlformats.org/markup-compatibility/2006" xmlns:aink="http://schemas.microsoft.com/office/drawing/2016/ink" xmlns:o="urn:schemas-microsoft-com:office:office" xmlns:r="http://schemas.openxmlformats.org/officeDocument/2006/relationships" xmlns:m="http://schemas.openxmlformats.org/officeDocument/2006/math" xmlns:v="urn:schemas-microsoft-com:vml" xmlns:wp14="http://schemas.microsoft.com/office/word/2010/wordprocessingDrawing" xmlns:wp="http://schemas.openxmlformats.org/drawingml/2006/wordprocessingDrawing" xmlns:w10="urn:schemas-microsoft-com:office:word" xmlns:w="http://schemas.openxmlformats.org/wordprocessingml/2006/main" xmlns:w14="http://schemas.microsoft.com/office/word/2010/wordml" xmlns:w15="http://schemas.microsoft.com/office/word/2012/wordml" xmlns:w16se="http://schemas.microsoft.com/office/word/2015/wordml/symex" xmlns:wpg="http://schemas.microsoft.com/office/word/2010/wordprocessingGroup" xmlns:wpi="http://schemas.microsoft.com/office/word/2010/wordprocessingInk" xmlns:wne="http://schemas.microsoft.com/office/word/2006/wordml" xmlns:wps="http://schemas.microsoft.com/office/word/2010/wordprocessingShape" mc:Ignorable="w14 w15 w16se wp14">
+<w:document xmlns:wpc="http://schemas.microsoft.com/office/word/2010/wordprocessingCanvas" xmlns:cx="http://schemas.microsoft.com/office/drawing/2014/chartex" xmlns:cx1="http://schemas.microsoft.com/office/drawing/2015/9/8/chartex" xmlns:cx2="http://schemas.microsoft.com/office/drawing/2015/10/21/chartex" xmlns:cx3="http://schemas.microsoft.com/office/drawing/2016/5/9/chartex" xmlns:cx4="http://schemas.microsoft.com/office/drawing/2016/5/10/chartex" xmlns:cx5="http://schemas.microsoft.com/office/drawing/2016/5/11/chartex" xmlns:cx6="http://schemas.microsoft.com/office/drawing/2016/5/12/chartex" xmlns:cx7="http://schemas.microsoft.com/office/drawing/2016/5/13/chartex" xmlns:cx8="http://schemas.microsoft.com/office/drawing/2016/5/14/chartex" xmlns:mc="http://schemas.openxmlformats.org/markup-compatibility/2006" xmlns:aink="http://schemas.microsoft.com/office/drawing/2016/ink" xmlns:am3d="http://schemas.microsoft.com/office/drawing/2017/model3d" xmlns:o="urn:schemas-microsoft-com:office:office" xmlns:r="http://schemas.openxmlformats.org/officeDocument/2006/relationships" xmlns:m="http://schemas.openxmlformats.org/officeDocument/2006/math" xmlns:v="urn:schemas-microsoft-com:vml" xmlns:wp14="http://schemas.microsoft.com/office/word/2010/wordprocessingDrawing" xmlns:wp="http://schemas.openxmlformats.org/drawingml/2006/wordprocessingDrawing" xmlns:w10="urn:schemas-microsoft-com:office:word" xmlns:w="http://schemas.openxmlformats.org/wordprocessingml/2006/main" xmlns:w14="http://schemas.microsoft.com/office/word/2010/wordml" xmlns:w15="http://schemas.microsoft.com/office/word/2012/wordml" xmlns:w16cid="http://schemas.microsoft.com/office/word/2016/wordml/cid" xmlns:w16se="http://schemas.microsoft.com/office/word/2015/wordml/symex" xmlns:wpg="http://schemas.microsoft.com/office/word/2010/wordprocessingGroup" xmlns:wpi="http://schemas.microsoft.com/office/word/2010/wordprocessingInk" xmlns:wne="http://schemas.microsoft.com/office/word/2006/wordml" xmlns:wps="http://schemas.microsoft.com/office/word/2010/wordprocessingShape" mc:Ignorable="w14 w15 w16se w16cid wp14">
   <w:body>
     <w:p>
       <w:pPr>
@@ -74,8 +74,17 @@
           <w:lang w:val="en-GB"/>
         </w:rPr>
         <w:tab/>
+      </w:r>
+      <w:proofErr w:type="spellStart"/>
+      <w:r>
+        <w:rPr>
+          <w:rFonts w:cs="Arial"/>
+          <w:szCs w:val="22"/>
+          <w:lang w:val="en-GB"/>
+        </w:rPr>
         <w:t>i</w:t>
       </w:r>
+      <w:proofErr w:type="spellEnd"/>
     </w:p>
     <w:p>
       <w:pPr>
@@ -130,6 +139,214 @@
           <w:lang w:val="en-GB"/>
         </w:rPr>
         <w:t>i</w:t>
+      </w:r>
+    </w:p>
+    <w:p>
+      <w:pPr>
+        <w:tabs>
+          <w:tab w:val="right" w:leader="dot" w:pos="9072"/>
+        </w:tabs>
+        <w:spacing w:after="120" w:line="280" w:lineRule="atLeast"/>
+        <w:ind w:right="454"/>
+        <w:jc w:val="both"/>
+        <w:rPr>
+          <w:rFonts w:cs="Arial"/>
+          <w:sz w:val="22"/>
+          <w:szCs w:val="22"/>
+          <w:lang w:val="en-GB"/>
+        </w:rPr>
+      </w:pPr>
+      <w:proofErr w:type="spellStart"/>
+      <w:r>
+        <w:rPr>
+          <w:rFonts w:cs="Arial"/>
+          <w:b/>
+          <w:smallCaps/>
+          <w:sz w:val="22"/>
+          <w:szCs w:val="22"/>
+          <w:lang w:val="en-GB"/>
+        </w:rPr>
+        <w:t>Resumo</w:t>
+      </w:r>
+      <w:proofErr w:type="spellEnd"/>
+      <w:r>
+        <w:rPr>
+          <w:rFonts w:cs="Arial"/>
+          <w:smallCaps/>
+          <w:sz w:val="22"/>
+          <w:szCs w:val="22"/>
+          <w:lang w:val="en-GB"/>
+        </w:rPr>
+        <w:tab/>
+      </w:r>
+      <w:r>
+        <w:rPr>
+          <w:rFonts w:cs="Arial"/>
+          <w:smallCaps/>
+          <w:sz w:val="22"/>
+          <w:szCs w:val="22"/>
+          <w:lang w:val="en-GB"/>
+        </w:rPr>
+        <w:t>v</w:t>
+      </w:r>
+    </w:p>
+    <w:p>
+      <w:pPr>
+        <w:tabs>
+          <w:tab w:val="right" w:leader="dot" w:pos="9072"/>
+        </w:tabs>
+        <w:spacing w:after="120" w:line="280" w:lineRule="atLeast"/>
+        <w:ind w:right="454"/>
+        <w:jc w:val="both"/>
+        <w:rPr>
+          <w:rFonts w:cs="Arial"/>
+          <w:smallCaps/>
+          <w:sz w:val="22"/>
+          <w:szCs w:val="22"/>
+          <w:lang w:val="en-GB"/>
+        </w:rPr>
+      </w:pPr>
+      <w:r>
+        <w:rPr>
+          <w:rFonts w:cs="Arial"/>
+          <w:b/>
+          <w:smallCaps/>
+          <w:sz w:val="22"/>
+          <w:szCs w:val="22"/>
+          <w:lang w:val="en-GB"/>
+        </w:rPr>
+        <w:t>Table of Contents</w:t>
+      </w:r>
+      <w:r>
+        <w:rPr>
+          <w:rFonts w:cs="Arial"/>
+          <w:smallCaps/>
+          <w:sz w:val="22"/>
+          <w:szCs w:val="22"/>
+          <w:lang w:val="en-GB"/>
+        </w:rPr>
+        <w:tab/>
+      </w:r>
+      <w:r>
+        <w:rPr>
+          <w:rFonts w:cs="Arial"/>
+          <w:smallCaps/>
+          <w:sz w:val="22"/>
+          <w:szCs w:val="22"/>
+          <w:lang w:val="en-GB"/>
+        </w:rPr>
+        <w:t>vii</w:t>
+      </w:r>
+    </w:p>
+    <w:p>
+      <w:pPr>
+        <w:tabs>
+          <w:tab w:val="right" w:leader="dot" w:pos="9072"/>
+        </w:tabs>
+        <w:spacing w:after="120" w:line="280" w:lineRule="atLeast"/>
+        <w:ind w:right="454"/>
+        <w:jc w:val="both"/>
+        <w:rPr>
+          <w:rFonts w:cs="Arial"/>
+          <w:sz w:val="22"/>
+          <w:szCs w:val="22"/>
+          <w:lang w:val="en-GB"/>
+        </w:rPr>
+      </w:pPr>
+      <w:r>
+        <w:rPr>
+          <w:rFonts w:cs="Arial"/>
+          <w:b/>
+          <w:smallCaps/>
+          <w:sz w:val="22"/>
+          <w:szCs w:val="22"/>
+          <w:lang w:val="en-GB"/>
+        </w:rPr>
+        <w:t>List of Figures</w:t>
+      </w:r>
+      <w:r>
+        <w:rPr>
+          <w:rFonts w:cs="Arial"/>
+          <w:smallCaps/>
+          <w:sz w:val="22"/>
+          <w:szCs w:val="22"/>
+          <w:lang w:val="en-GB"/>
+        </w:rPr>
+        <w:tab/>
+      </w:r>
+      <w:r>
+        <w:rPr>
+          <w:rFonts w:cs="Arial"/>
+          <w:sz w:val="22"/>
+          <w:szCs w:val="22"/>
+          <w:lang w:val="en-GB"/>
+        </w:rPr>
+        <w:t>xi</w:t>
+      </w:r>
+    </w:p>
+    <w:p>
+      <w:pPr>
+        <w:tabs>
+          <w:tab w:val="right" w:leader="dot" w:pos="9072"/>
+        </w:tabs>
+        <w:spacing w:after="120" w:line="280" w:lineRule="atLeast"/>
+        <w:ind w:right="454"/>
+        <w:jc w:val="both"/>
+        <w:rPr>
+          <w:rFonts w:cs="Arial"/>
+          <w:sz w:val="22"/>
+          <w:szCs w:val="22"/>
+          <w:lang w:val="en-GB"/>
+        </w:rPr>
+      </w:pPr>
+      <w:r>
+        <w:rPr>
+          <w:rFonts w:cs="Arial"/>
+          <w:b/>
+          <w:smallCaps/>
+          <w:sz w:val="22"/>
+          <w:szCs w:val="22"/>
+          <w:lang w:val="en-GB"/>
+        </w:rPr>
+        <w:t>Table list</w:t>
+      </w:r>
+      <w:r>
+        <w:rPr>
+          <w:rFonts w:cs="Arial"/>
+          <w:smallCaps/>
+          <w:sz w:val="22"/>
+          <w:szCs w:val="22"/>
+          <w:lang w:val="en-GB"/>
+        </w:rPr>
+        <w:tab/>
+      </w:r>
+      <w:r>
+        <w:rPr>
+          <w:rFonts w:cs="Arial"/>
+          <w:smallCaps/>
+          <w:sz w:val="22"/>
+          <w:szCs w:val="22"/>
+          <w:lang w:val="en-GB"/>
+        </w:rPr>
+        <w:t>x</w:t>
+      </w:r>
+      <w:r>
+        <w:rPr>
+          <w:rFonts w:cs="Arial"/>
+          <w:sz w:val="22"/>
+          <w:szCs w:val="22"/>
+          <w:lang w:val="en-GB"/>
+        </w:rPr>
+        <w:t>i</w:t>
+      </w:r>
+      <w:r>
+        <w:rPr>
+          <w:rFonts w:cs="Arial"/>
+          <w:sz w:val="22"/>
+          <w:szCs w:val="22"/>
+          <w:lang w:val="en-GB"/>
+        </w:rPr>
+        <w:t>ii</w:t>
       </w:r>
     </w:p>
     <w:p>
@@ -271,6 +488,65 @@
           <w:szCs w:val="20"/>
           <w:lang w:val="en-GB"/>
         </w:rPr>
+        <w:t>Overview</w:t>
+      </w:r>
+      <w:r>
+        <w:rPr>
+          <w:rFonts w:cs="Arial"/>
+          <w:smallCaps/>
+          <w:szCs w:val="20"/>
+          <w:lang w:val="en-GB"/>
+        </w:rPr>
+        <w:tab/>
+        <w:t>1</w:t>
+      </w:r>
+    </w:p>
+    <w:p>
+      <w:pPr>
+        <w:tabs>
+          <w:tab w:val="right" w:leader="dot" w:pos="9072"/>
+        </w:tabs>
+        <w:spacing w:after="120" w:line="280" w:lineRule="atLeast"/>
+        <w:ind w:left="426" w:right="454" w:hanging="426"/>
+        <w:jc w:val="both"/>
+        <w:rPr>
+          <w:rFonts w:cs="Arial"/>
+          <w:smallCaps/>
+          <w:szCs w:val="20"/>
+          <w:lang w:val="en-GB"/>
+        </w:rPr>
+      </w:pPr>
+      <w:r>
+        <w:rPr>
+          <w:rFonts w:cs="Arial"/>
+          <w:b/>
+          <w:smallCaps/>
+          <w:sz w:val="22"/>
+          <w:szCs w:val="20"/>
+          <w:lang w:val="en-GB"/>
+        </w:rPr>
+        <w:t>1.2.</w:t>
+      </w:r>
+      <w:r>
+        <w:rPr>
+          <w:rFonts w:cs="Arial"/>
+          <w:b/>
+          <w:smallCaps/>
+          <w:sz w:val="22"/>
+          <w:szCs w:val="20"/>
+          <w:lang w:val="en-GB"/>
+        </w:rPr>
+        <w:tab/>
+      </w:r>
+      <w:r>
+        <w:rPr>
+          <w:rFonts w:cs="Arial"/>
+          <w:b/>
+          <w:smallCaps/>
+          <w:sz w:val="22"/>
+          <w:szCs w:val="20"/>
+          <w:lang w:val="en-GB"/>
+        </w:rPr>
         <w:t>Objectives</w:t>
       </w:r>
       <w:r>
@@ -308,7 +584,18 @@
           <w:szCs w:val="20"/>
           <w:lang w:val="en-GB"/>
         </w:rPr>
-        <w:t>1.2.</w:t>
+        <w:t>1.3</w:t>
+      </w:r>
+      <w:r>
+        <w:rPr>
+          <w:rFonts w:cs="Arial"/>
+          <w:b/>
+          <w:smallCaps/>
+          <w:sz w:val="22"/>
+          <w:szCs w:val="20"/>
+          <w:lang w:val="en-GB"/>
+        </w:rPr>
+        <w:t>.</w:t>
       </w:r>
       <w:r>
         <w:rPr>
@@ -367,7 +654,18 @@
           <w:szCs w:val="20"/>
           <w:lang w:val="en-GB"/>
         </w:rPr>
-        <w:t>1.3</w:t>
+        <w:t>1.</w:t>
+      </w:r>
+      <w:r>
+        <w:rPr>
+          <w:rFonts w:cs="Arial"/>
+          <w:b/>
+          <w:smallCaps/>
+          <w:sz w:val="22"/>
+          <w:szCs w:val="20"/>
+          <w:lang w:val="en-GB"/>
+        </w:rPr>
+        <w:t>4</w:t>
       </w:r>
       <w:r>
         <w:rPr>
@@ -400,6 +698,87 @@
           <w:szCs w:val="20"/>
           <w:lang w:val="en-GB"/>
         </w:rPr>
+        <w:t>Optimization Algorithms</w:t>
+      </w:r>
+      <w:r>
+        <w:rPr>
+          <w:rFonts w:cs="Arial"/>
+          <w:smallCaps/>
+          <w:szCs w:val="20"/>
+          <w:lang w:val="en-GB"/>
+        </w:rPr>
+        <w:tab/>
+        <w:t>3</w:t>
+      </w:r>
+    </w:p>
+    <w:p>
+      <w:pPr>
+        <w:tabs>
+          <w:tab w:val="right" w:leader="dot" w:pos="9072"/>
+        </w:tabs>
+        <w:spacing w:after="120" w:line="280" w:lineRule="atLeast"/>
+        <w:ind w:left="426" w:right="454" w:hanging="426"/>
+        <w:jc w:val="both"/>
+        <w:rPr>
+          <w:rFonts w:cs="Arial"/>
+          <w:smallCaps/>
+          <w:szCs w:val="20"/>
+          <w:lang w:val="en-GB"/>
+        </w:rPr>
+      </w:pPr>
+      <w:r>
+        <w:rPr>
+          <w:rFonts w:cs="Arial"/>
+          <w:b/>
+          <w:smallCaps/>
+          <w:sz w:val="22"/>
+          <w:szCs w:val="20"/>
+          <w:lang w:val="en-GB"/>
+        </w:rPr>
+        <w:t>1.</w:t>
+      </w:r>
+      <w:r>
+        <w:rPr>
+          <w:rFonts w:cs="Arial"/>
+          <w:b/>
+          <w:smallCaps/>
+          <w:sz w:val="22"/>
+          <w:szCs w:val="20"/>
+          <w:lang w:val="en-GB"/>
+        </w:rPr>
+        <w:t>5</w:t>
+      </w:r>
+      <w:r>
+        <w:rPr>
+          <w:rFonts w:cs="Arial"/>
+          <w:b/>
+          <w:smallCaps/>
+          <w:sz w:val="22"/>
+          <w:szCs w:val="20"/>
+          <w:lang w:val="en-GB"/>
+        </w:rPr>
+        <w:t>.</w:t>
+      </w:r>
+      <w:r>
+        <w:rPr>
+          <w:rFonts w:cs="Arial"/>
+          <w:b/>
+          <w:smallCaps/>
+          <w:sz w:val="22"/>
+          <w:szCs w:val="20"/>
+          <w:lang w:val="en-GB"/>
+        </w:rPr>
+        <w:tab/>
+      </w:r>
+      <w:r>
+        <w:rPr>
+          <w:rFonts w:cs="Arial"/>
+          <w:b/>
+          <w:smallCaps/>
+          <w:sz w:val="22"/>
+          <w:szCs w:val="20"/>
+          <w:lang w:val="en-GB"/>
+        </w:rPr>
         <w:t>Structure</w:t>
       </w:r>
       <w:r>
@@ -410,7 +789,7 @@
           <w:lang w:val="en-GB"/>
         </w:rPr>
         <w:tab/>
-        <w:t>3</w:t>
+        <w:t>4</w:t>
       </w:r>
     </w:p>
     <w:p>
@@ -439,9 +818,8 @@
         <w:ind w:left="426" w:right="454" w:hanging="426"/>
         <w:jc w:val="both"/>
         <w:rPr>
-          <w:rFonts w:ascii="Times New Roman" w:hAnsi="Times New Roman"/>
-          <w:sz w:val="22"/>
-          <w:szCs w:val="22"/>
+          <w:rFonts w:cs="Arial"/>
+          <w:szCs w:val="20"/>
           <w:lang w:val="en-GB"/>
         </w:rPr>
       </w:pPr>
@@ -554,6 +932,78 @@
           <w:szCs w:val="20"/>
           <w:lang w:val="en-GB"/>
         </w:rPr>
+        <w:t>Introduction</w:t>
+      </w:r>
+      <w:r>
+        <w:rPr>
+          <w:rFonts w:cs="Arial"/>
+          <w:smallCaps/>
+          <w:szCs w:val="20"/>
+          <w:lang w:val="en-GB"/>
+        </w:rPr>
+        <w:tab/>
+        <w:t>5</w:t>
+      </w:r>
+    </w:p>
+    <w:p>
+      <w:pPr>
+        <w:tabs>
+          <w:tab w:val="right" w:leader="dot" w:pos="9072"/>
+        </w:tabs>
+        <w:spacing w:after="120" w:line="280" w:lineRule="atLeast"/>
+        <w:ind w:left="426" w:right="454" w:hanging="426"/>
+        <w:jc w:val="both"/>
+        <w:rPr>
+          <w:rFonts w:cs="Arial"/>
+          <w:b/>
+          <w:smallCaps/>
+          <w:sz w:val="22"/>
+          <w:szCs w:val="20"/>
+          <w:lang w:val="en-GB"/>
+        </w:rPr>
+      </w:pPr>
+      <w:r>
+        <w:rPr>
+          <w:rFonts w:cs="Arial"/>
+          <w:b/>
+          <w:smallCaps/>
+          <w:sz w:val="22"/>
+          <w:szCs w:val="20"/>
+          <w:lang w:val="en-GB"/>
+        </w:rPr>
+        <w:t>2.2</w:t>
+      </w:r>
+      <w:r>
+        <w:rPr>
+          <w:rFonts w:cs="Arial"/>
+          <w:b/>
+          <w:smallCaps/>
+          <w:sz w:val="22"/>
+          <w:szCs w:val="20"/>
+          <w:lang w:val="en-GB"/>
+        </w:rPr>
+        <w:t>.</w:t>
+      </w:r>
+      <w:r>
+        <w:rPr>
+          <w:rFonts w:cs="Arial"/>
+          <w:b/>
+          <w:smallCaps/>
+          <w:sz w:val="22"/>
+          <w:szCs w:val="20"/>
+          <w:lang w:val="en-GB"/>
+        </w:rPr>
+        <w:tab/>
+      </w:r>
+      <w:r>
+        <w:rPr>
+          <w:rFonts w:cs="Arial"/>
+          <w:b/>
+          <w:smallCaps/>
+          <w:sz w:val="22"/>
+          <w:szCs w:val="20"/>
+          <w:lang w:val="en-GB"/>
+        </w:rPr>
         <w:t>General Principles</w:t>
       </w:r>
       <w:r>
@@ -593,7 +1043,18 @@
           <w:szCs w:val="20"/>
           <w:lang w:val="en-GB"/>
         </w:rPr>
-        <w:t>2.2</w:t>
+        <w:t>2.</w:t>
+      </w:r>
+      <w:r>
+        <w:rPr>
+          <w:rFonts w:cs="Arial"/>
+          <w:b/>
+          <w:smallCaps/>
+          <w:sz w:val="22"/>
+          <w:szCs w:val="20"/>
+          <w:lang w:val="en-GB"/>
+        </w:rPr>
+        <w:t>3</w:t>
       </w:r>
       <w:r>
         <w:rPr>
@@ -663,7 +1124,7 @@
           <w:szCs w:val="20"/>
           <w:lang w:val="en-GB"/>
         </w:rPr>
-        <w:t>2.3</w:t>
+        <w:t>2.4</w:t>
       </w:r>
       <w:r>
         <w:rPr>
@@ -731,7 +1192,16 @@
           <w:szCs w:val="20"/>
           <w:lang w:val="en-GB"/>
         </w:rPr>
-        <w:t>2.3.1</w:t>
+        <w:t>2.4</w:t>
+      </w:r>
+      <w:r>
+        <w:rPr>
+          <w:rFonts w:cs="Arial"/>
+          <w:smallCaps/>
+          <w:szCs w:val="20"/>
+          <w:lang w:val="en-GB"/>
+        </w:rPr>
+        <w:t>.1</w:t>
       </w:r>
       <w:r>
         <w:rPr>
@@ -795,7 +1265,7 @@
           <w:szCs w:val="20"/>
           <w:lang w:val="en-GB"/>
         </w:rPr>
-        <w:t>2.4</w:t>
+        <w:t>2.5</w:t>
       </w:r>
       <w:r>
         <w:rPr>
@@ -863,7 +1333,16 @@
           <w:szCs w:val="20"/>
           <w:lang w:val="en-GB"/>
         </w:rPr>
-        <w:t>2.4.1</w:t>
+        <w:t>2.5</w:t>
+      </w:r>
+      <w:r>
+        <w:rPr>
+          <w:rFonts w:cs="Arial"/>
+          <w:smallCaps/>
+          <w:szCs w:val="20"/>
+          <w:lang w:val="en-GB"/>
+        </w:rPr>
+        <w:t>.1</w:t>
       </w:r>
       <w:r>
         <w:rPr>
@@ -923,7 +1402,15 @@
           <w:szCs w:val="20"/>
           <w:lang w:val="en-GB"/>
         </w:rPr>
-        <w:t>2.4.1.1</w:t>
+        <w:t>2.5</w:t>
+      </w:r>
+      <w:r>
+        <w:rPr>
+          <w:rFonts w:cs="Arial"/>
+          <w:szCs w:val="20"/>
+          <w:lang w:val="en-GB"/>
+        </w:rPr>
+        <w:t>.1.1</w:t>
       </w:r>
       <w:r>
         <w:rPr>
@@ -979,7 +1466,23 @@
           <w:szCs w:val="20"/>
           <w:lang w:val="en-GB"/>
         </w:rPr>
-        <w:t>2.4.1.2</w:t>
+        <w:t>2.</w:t>
+      </w:r>
+      <w:r>
+        <w:rPr>
+          <w:rFonts w:cs="Arial"/>
+          <w:szCs w:val="20"/>
+          <w:lang w:val="en-GB"/>
+        </w:rPr>
+        <w:t>5</w:t>
+      </w:r>
+      <w:r>
+        <w:rPr>
+          <w:rFonts w:cs="Arial"/>
+          <w:szCs w:val="20"/>
+          <w:lang w:val="en-GB"/>
+        </w:rPr>
+        <w:t>.1.2</w:t>
       </w:r>
       <w:r>
         <w:rPr>
@@ -1035,7 +1538,15 @@
           <w:szCs w:val="20"/>
           <w:lang w:val="en-GB"/>
         </w:rPr>
-        <w:t>2.4.1.3</w:t>
+        <w:t>2.5</w:t>
+      </w:r>
+      <w:r>
+        <w:rPr>
+          <w:rFonts w:cs="Arial"/>
+          <w:szCs w:val="20"/>
+          <w:lang w:val="en-GB"/>
+        </w:rPr>
+        <w:t>.1.3</w:t>
       </w:r>
       <w:r>
         <w:rPr>
@@ -1059,16 +1570,24 @@
           <w:szCs w:val="20"/>
           <w:lang w:val="en-GB"/>
         </w:rPr>
-        <w:t>Implementation notes – Horizontal bracing members</w:t>
-      </w:r>
-      <w:r>
-        <w:rPr>
-          <w:rFonts w:cs="Arial"/>
-          <w:szCs w:val="20"/>
-          <w:lang w:val="en-GB"/>
-        </w:rPr>
-        <w:tab/>
-        <w:t>10</w:t>
+        <w:t>Implementation notes – Horizontal bracing membe</w:t>
+      </w:r>
+      <w:r>
+        <w:rPr>
+          <w:rFonts w:cs="Arial"/>
+          <w:szCs w:val="20"/>
+          <w:lang w:val="en-GB"/>
+        </w:rPr>
+        <w:t>rs</w:t>
+      </w:r>
+      <w:r>
+        <w:rPr>
+          <w:rFonts w:cs="Arial"/>
+          <w:szCs w:val="20"/>
+          <w:lang w:val="en-GB"/>
+        </w:rPr>
+        <w:tab/>
+        <w:t>11</w:t>
       </w:r>
     </w:p>
     <w:p>
@@ -1093,7 +1612,25 @@
           <w:szCs w:val="20"/>
           <w:lang w:val="en-GB"/>
         </w:rPr>
-        <w:t>2.4.2</w:t>
+        <w:t>2.</w:t>
+      </w:r>
+      <w:r>
+        <w:rPr>
+          <w:rFonts w:cs="Arial"/>
+          <w:smallCaps/>
+          <w:szCs w:val="20"/>
+          <w:lang w:val="en-GB"/>
+        </w:rPr>
+        <w:t>5</w:t>
+      </w:r>
+      <w:r>
+        <w:rPr>
+          <w:rFonts w:cs="Arial"/>
+          <w:smallCaps/>
+          <w:szCs w:val="20"/>
+          <w:lang w:val="en-GB"/>
+        </w:rPr>
+        <w:t>.2</w:t>
       </w:r>
       <w:r>
         <w:rPr>
@@ -1139,7 +1676,7 @@
           <w:lang w:val="en-GB"/>
         </w:rPr>
         <w:tab/>
-        <w:t>10</w:t>
+        <w:t>11</w:t>
       </w:r>
     </w:p>
     <w:p>
@@ -1168,7 +1705,7 @@
           <w:szCs w:val="20"/>
           <w:lang w:val="en-GB"/>
         </w:rPr>
-        <w:t>2.5</w:t>
+        <w:t>2.6</w:t>
       </w:r>
       <w:r>
         <w:rPr>
@@ -1211,7 +1748,7 @@
           <w:lang w:val="en-GB"/>
         </w:rPr>
         <w:tab/>
-        <w:t>14</w:t>
+        <w:t>15</w:t>
       </w:r>
     </w:p>
     <w:p>
@@ -1294,7 +1831,7 @@
           <w:lang w:val="en-GB"/>
         </w:rPr>
         <w:tab/>
-        <w:t>15</w:t>
+        <w:t>17</w:t>
       </w:r>
     </w:p>
     <w:p>
@@ -1366,7 +1903,7 @@
           <w:lang w:val="en-GB"/>
         </w:rPr>
         <w:tab/>
-        <w:t>15</w:t>
+        <w:t>17</w:t>
       </w:r>
     </w:p>
     <w:p>
@@ -1447,7 +1984,7 @@
           <w:szCs w:val="20"/>
           <w:lang w:val="en-GB"/>
         </w:rPr>
-        <w:t>6</w:t>
+        <w:t>8</w:t>
       </w:r>
     </w:p>
     <w:p>
@@ -1472,6 +2009,7 @@
           <w:szCs w:val="20"/>
           <w:lang w:val="en-GB"/>
         </w:rPr>
+        <w:lastRenderedPageBreak/>
         <w:t>3.2.1</w:t>
       </w:r>
       <w:r>
@@ -1509,7 +2047,7 @@
           <w:lang w:val="en-GB"/>
         </w:rPr>
         <w:tab/>
-        <w:t>16</w:t>
+        <w:t>18</w:t>
       </w:r>
     </w:p>
     <w:p>
@@ -1571,7 +2109,7 @@
           <w:lang w:val="en-GB"/>
         </w:rPr>
         <w:tab/>
-        <w:t>17</w:t>
+        <w:t>19</w:t>
       </w:r>
     </w:p>
     <w:p>
@@ -1633,7 +2171,7 @@
           <w:lang w:val="en-GB"/>
         </w:rPr>
         <w:tab/>
-        <w:t>18</w:t>
+        <w:t>20</w:t>
       </w:r>
     </w:p>
     <w:p>
@@ -1703,7 +2241,7 @@
           <w:szCs w:val="20"/>
           <w:lang w:val="en-GB"/>
         </w:rPr>
-        <w:t>19</w:t>
+        <w:t>21</w:t>
       </w:r>
     </w:p>
     <w:p>
@@ -1759,7 +2297,7 @@
           <w:lang w:val="en-GB"/>
         </w:rPr>
         <w:tab/>
-        <w:t>19</w:t>
+        <w:t>21</w:t>
       </w:r>
     </w:p>
     <w:p>
@@ -1823,7 +2361,7 @@
           <w:lang w:val="en-GB"/>
         </w:rPr>
         <w:tab/>
-        <w:t>20</w:t>
+        <w:t>22</w:t>
       </w:r>
     </w:p>
     <w:p>
@@ -1885,7 +2423,7 @@
           <w:lang w:val="en-GB"/>
         </w:rPr>
         <w:tab/>
-        <w:t>20</w:t>
+        <w:t>22</w:t>
       </w:r>
     </w:p>
     <w:p>
@@ -1908,7 +2446,6 @@
           <w:szCs w:val="20"/>
           <w:lang w:val="en-GB"/>
         </w:rPr>
-        <w:lastRenderedPageBreak/>
         <w:t>3.2.5</w:t>
       </w:r>
       <w:r>
@@ -1942,7 +2479,7 @@
           <w:lang w:val="en-GB"/>
         </w:rPr>
         <w:tab/>
-        <w:t>20</w:t>
+        <w:t>22</w:t>
       </w:r>
     </w:p>
     <w:p>
@@ -1998,7 +2535,7 @@
           <w:lang w:val="en-GB"/>
         </w:rPr>
         <w:tab/>
-        <w:t>21</w:t>
+        <w:t>23</w:t>
       </w:r>
     </w:p>
     <w:p>
@@ -2069,7 +2606,7 @@
           <w:szCs w:val="20"/>
           <w:lang w:val="en-GB"/>
         </w:rPr>
-        <w:t>1</w:t>
+        <w:t>3</w:t>
       </w:r>
     </w:p>
     <w:p>
@@ -2150,7 +2687,7 @@
           <w:lang w:val="en-GB"/>
         </w:rPr>
         <w:tab/>
-        <w:t>23</w:t>
+        <w:t>25</w:t>
       </w:r>
     </w:p>
     <w:p>
@@ -2222,7 +2759,7 @@
           <w:lang w:val="en-GB"/>
         </w:rPr>
         <w:tab/>
-        <w:t>23</w:t>
+        <w:t>25</w:t>
       </w:r>
     </w:p>
     <w:p>
@@ -2294,7 +2831,7 @@
           <w:lang w:val="en-GB"/>
         </w:rPr>
         <w:tab/>
-        <w:t>23</w:t>
+        <w:t>25</w:t>
       </w:r>
     </w:p>
     <w:p>
@@ -2366,7 +2903,7 @@
           <w:lang w:val="en-GB"/>
         </w:rPr>
         <w:tab/>
-        <w:t>25</w:t>
+        <w:t>27</w:t>
       </w:r>
     </w:p>
     <w:p>
@@ -2438,7 +2975,7 @@
           <w:lang w:val="en-GB"/>
         </w:rPr>
         <w:tab/>
-        <w:t>29</w:t>
+        <w:t>31</w:t>
       </w:r>
     </w:p>
     <w:p>
@@ -2510,7 +3047,7 @@
           <w:lang w:val="en-GB"/>
         </w:rPr>
         <w:tab/>
-        <w:t>30</w:t>
+        <w:t>32</w:t>
       </w:r>
     </w:p>
     <w:p>
@@ -2582,7 +3119,7 @@
           <w:lang w:val="en-GB"/>
         </w:rPr>
         <w:tab/>
-        <w:t>33</w:t>
+        <w:t>35</w:t>
       </w:r>
     </w:p>
     <w:p>
@@ -2662,7 +3199,7 @@
           <w:szCs w:val="20"/>
           <w:lang w:val="en-GB"/>
         </w:rPr>
-        <w:t>35</w:t>
+        <w:t>37</w:t>
       </w:r>
     </w:p>
     <w:p>
@@ -2732,7 +3269,7 @@
           <w:lang w:val="en-GB"/>
         </w:rPr>
         <w:tab/>
-        <w:t>35</w:t>
+        <w:t>37</w:t>
       </w:r>
     </w:p>
     <w:p>
@@ -2794,7 +3331,7 @@
           <w:lang w:val="en-GB"/>
         </w:rPr>
         <w:tab/>
-        <w:t>35</w:t>
+        <w:t>37</w:t>
       </w:r>
     </w:p>
     <w:p>
@@ -2865,7 +3402,7 @@
           <w:lang w:val="en-GB"/>
         </w:rPr>
         <w:tab/>
-        <w:t>36</w:t>
+        <w:t>38</w:t>
       </w:r>
     </w:p>
     <w:p>
@@ -2906,9 +3443,8 @@
         <w:ind w:left="426" w:right="454" w:hanging="426"/>
         <w:jc w:val="both"/>
         <w:rPr>
-          <w:rFonts w:ascii="Times New Roman" w:hAnsi="Times New Roman"/>
-          <w:sz w:val="22"/>
-          <w:szCs w:val="22"/>
+          <w:rFonts w:cs="Arial"/>
+          <w:szCs w:val="20"/>
           <w:lang w:val="en-GB"/>
         </w:rPr>
       </w:pPr>
@@ -2959,7 +3495,7 @@
           <w:lang w:val="en-GB"/>
         </w:rPr>
         <w:tab/>
-        <w:t>39</w:t>
+        <w:t>41</w:t>
       </w:r>
     </w:p>
     <w:p>
@@ -3021,6 +3557,78 @@
           <w:szCs w:val="20"/>
           <w:lang w:val="en-GB"/>
         </w:rPr>
+        <w:t>Summary</w:t>
+      </w:r>
+      <w:r>
+        <w:rPr>
+          <w:rFonts w:cs="Arial"/>
+          <w:smallCaps/>
+          <w:szCs w:val="20"/>
+          <w:lang w:val="en-GB"/>
+        </w:rPr>
+        <w:tab/>
+        <w:t>41</w:t>
+      </w:r>
+    </w:p>
+    <w:p>
+      <w:pPr>
+        <w:tabs>
+          <w:tab w:val="right" w:leader="dot" w:pos="9072"/>
+        </w:tabs>
+        <w:spacing w:after="120" w:line="280" w:lineRule="atLeast"/>
+        <w:ind w:left="426" w:right="454" w:hanging="426"/>
+        <w:jc w:val="both"/>
+        <w:rPr>
+          <w:rFonts w:cs="Arial"/>
+          <w:b/>
+          <w:smallCaps/>
+          <w:sz w:val="22"/>
+          <w:szCs w:val="20"/>
+          <w:lang w:val="en-GB"/>
+        </w:rPr>
+      </w:pPr>
+      <w:r>
+        <w:rPr>
+          <w:rFonts w:cs="Arial"/>
+          <w:b/>
+          <w:smallCaps/>
+          <w:sz w:val="22"/>
+          <w:szCs w:val="20"/>
+          <w:lang w:val="en-GB"/>
+        </w:rPr>
+        <w:t>5.2</w:t>
+      </w:r>
+      <w:r>
+        <w:rPr>
+          <w:rFonts w:cs="Arial"/>
+          <w:b/>
+          <w:smallCaps/>
+          <w:sz w:val="22"/>
+          <w:szCs w:val="20"/>
+          <w:lang w:val="en-GB"/>
+        </w:rPr>
+        <w:t>.</w:t>
+      </w:r>
+      <w:r>
+        <w:rPr>
+          <w:rFonts w:cs="Arial"/>
+          <w:b/>
+          <w:smallCaps/>
+          <w:sz w:val="22"/>
+          <w:szCs w:val="20"/>
+          <w:lang w:val="en-GB"/>
+        </w:rPr>
+        <w:tab/>
+      </w:r>
+      <w:r>
+        <w:rPr>
+          <w:rFonts w:cs="Arial"/>
+          <w:b/>
+          <w:smallCaps/>
+          <w:sz w:val="22"/>
+          <w:szCs w:val="20"/>
+          <w:lang w:val="en-GB"/>
+        </w:rPr>
         <w:t>Base Model</w:t>
       </w:r>
       <w:r>
@@ -3031,7 +3639,7 @@
           <w:lang w:val="en-GB"/>
         </w:rPr>
         <w:tab/>
-        <w:t>39</w:t>
+        <w:t>41</w:t>
       </w:r>
     </w:p>
     <w:p>
@@ -3058,7 +3666,7 @@
           <w:szCs w:val="20"/>
           <w:lang w:val="en-GB"/>
         </w:rPr>
-        <w:t>5.2</w:t>
+        <w:t>5.3</w:t>
       </w:r>
       <w:r>
         <w:rPr>
@@ -3101,7 +3709,7 @@
           <w:lang w:val="en-GB"/>
         </w:rPr>
         <w:tab/>
-        <w:t>41</w:t>
+        <w:t>43</w:t>
       </w:r>
     </w:p>
     <w:p>
@@ -3126,7 +3734,25 @@
           <w:szCs w:val="20"/>
           <w:lang w:val="en-GB"/>
         </w:rPr>
-        <w:t>5.2.1</w:t>
+        <w:t>5.</w:t>
+      </w:r>
+      <w:r>
+        <w:rPr>
+          <w:rFonts w:cs="Arial"/>
+          <w:smallCaps/>
+          <w:szCs w:val="20"/>
+          <w:lang w:val="en-GB"/>
+        </w:rPr>
+        <w:t>3</w:t>
+      </w:r>
+      <w:r>
+        <w:rPr>
+          <w:rFonts w:cs="Arial"/>
+          <w:smallCaps/>
+          <w:szCs w:val="20"/>
+          <w:lang w:val="en-GB"/>
+        </w:rPr>
+        <w:t>.1</w:t>
       </w:r>
       <w:r>
         <w:rPr>
@@ -3153,17 +3779,26 @@
           <w:szCs w:val="20"/>
           <w:lang w:val="en-GB"/>
         </w:rPr>
-        <w:t>Test Runs and Calibration</w:t>
-      </w:r>
-      <w:r>
-        <w:rPr>
-          <w:rFonts w:cs="Arial"/>
-          <w:smallCaps/>
-          <w:szCs w:val="20"/>
-          <w:lang w:val="en-GB"/>
-        </w:rPr>
-        <w:tab/>
-        <w:t>42</w:t>
+        <w:t xml:space="preserve">Test Runs </w:t>
+      </w:r>
+      <w:r>
+        <w:rPr>
+          <w:rFonts w:cs="Arial"/>
+          <w:smallCaps/>
+          <w:szCs w:val="20"/>
+          <w:lang w:val="en-GB"/>
+        </w:rPr>
+        <w:t>and Calibration</w:t>
+      </w:r>
+      <w:r>
+        <w:rPr>
+          <w:rFonts w:cs="Arial"/>
+          <w:smallCaps/>
+          <w:szCs w:val="20"/>
+          <w:lang w:val="en-GB"/>
+        </w:rPr>
+        <w:tab/>
+        <w:t>44</w:t>
       </w:r>
     </w:p>
     <w:p>
@@ -3192,7 +3827,7 @@
           <w:szCs w:val="20"/>
           <w:lang w:val="en-GB"/>
         </w:rPr>
-        <w:t>5.3</w:t>
+        <w:t>5.4</w:t>
       </w:r>
       <w:r>
         <w:rPr>
@@ -3235,7 +3870,7 @@
           <w:lang w:val="en-GB"/>
         </w:rPr>
         <w:tab/>
-        <w:t>44</w:t>
+        <w:t>46</w:t>
       </w:r>
     </w:p>
     <w:p>
@@ -3260,7 +3895,16 @@
           <w:szCs w:val="20"/>
           <w:lang w:val="en-GB"/>
         </w:rPr>
-        <w:t>5.3.1</w:t>
+        <w:t>5.4</w:t>
+      </w:r>
+      <w:r>
+        <w:rPr>
+          <w:rFonts w:cs="Arial"/>
+          <w:smallCaps/>
+          <w:szCs w:val="20"/>
+          <w:lang w:val="en-GB"/>
+        </w:rPr>
+        <w:t>.1</w:t>
       </w:r>
       <w:r>
         <w:rPr>
@@ -3297,7 +3941,7 @@
           <w:lang w:val="en-GB"/>
         </w:rPr>
         <w:tab/>
-        <w:t>44</w:t>
+        <w:t>46</w:t>
       </w:r>
     </w:p>
     <w:p>
@@ -3322,7 +3966,16 @@
           <w:szCs w:val="20"/>
           <w:lang w:val="en-GB"/>
         </w:rPr>
-        <w:t>5.3.2</w:t>
+        <w:t>5.4</w:t>
+      </w:r>
+      <w:r>
+        <w:rPr>
+          <w:rFonts w:cs="Arial"/>
+          <w:smallCaps/>
+          <w:szCs w:val="20"/>
+          <w:lang w:val="en-GB"/>
+        </w:rPr>
+        <w:t>.2</w:t>
       </w:r>
       <w:r>
         <w:rPr>
@@ -3359,7 +4012,7 @@
           <w:lang w:val="en-GB"/>
         </w:rPr>
         <w:tab/>
-        <w:t>46</w:t>
+        <w:t>48</w:t>
       </w:r>
     </w:p>
     <w:p>
@@ -3386,7 +4039,7 @@
           <w:szCs w:val="20"/>
           <w:lang w:val="en-GB"/>
         </w:rPr>
-        <w:t>5.4</w:t>
+        <w:t>5.5</w:t>
       </w:r>
       <w:r>
         <w:rPr>
@@ -3446,7 +4099,7 @@
           <w:szCs w:val="20"/>
           <w:lang w:val="en-GB"/>
         </w:rPr>
-        <w:t>7</w:t>
+        <w:t>9</w:t>
       </w:r>
     </w:p>
     <w:p>
@@ -3471,7 +4124,7 @@
           <w:szCs w:val="20"/>
           <w:lang w:val="en-GB"/>
         </w:rPr>
-        <w:t>5.3.2</w:t>
+        <w:t>5.5</w:t>
       </w:r>
       <w:r>
         <w:rPr>
@@ -3489,6 +4142,24 @@
           <w:szCs w:val="20"/>
           <w:lang w:val="en-GB"/>
         </w:rPr>
+        <w:t>1</w:t>
+      </w:r>
+      <w:r>
+        <w:rPr>
+          <w:rFonts w:cs="Arial"/>
+          <w:smallCaps/>
+          <w:szCs w:val="20"/>
+          <w:lang w:val="en-GB"/>
+        </w:rPr>
+        <w:t>.</w:t>
+      </w:r>
+      <w:r>
+        <w:rPr>
+          <w:rFonts w:cs="Arial"/>
+          <w:smallCaps/>
+          <w:szCs w:val="20"/>
+          <w:lang w:val="en-GB"/>
+        </w:rPr>
         <w:tab/>
       </w:r>
       <w:r>
@@ -3508,7 +4179,7 @@
           <w:lang w:val="en-GB"/>
         </w:rPr>
         <w:tab/>
-        <w:t>47</w:t>
+        <w:t>49</w:t>
       </w:r>
     </w:p>
     <w:p>
@@ -3533,131 +4204,1239 @@
           <w:szCs w:val="32"/>
           <w:lang w:val="en-GB"/>
         </w:rPr>
-        <w:t>REFERE</w:t>
+        <w:lastRenderedPageBreak/>
+        <w:t>REFERENCES</w:t>
+      </w:r>
+      <w:r>
+        <w:rPr>
+          <w:rFonts w:cs="Arial"/>
+          <w:szCs w:val="20"/>
+          <w:lang w:val="en-GB"/>
+        </w:rPr>
+        <w:tab/>
+      </w:r>
+      <w:r>
+        <w:rPr>
+          <w:rFonts w:cs="Arial"/>
+          <w:szCs w:val="20"/>
+          <w:lang w:val="en-GB"/>
+        </w:rPr>
+        <w:t>51</w:t>
+      </w:r>
+    </w:p>
+    <w:p>
+      <w:pPr>
+        <w:spacing w:after="200" w:line="276" w:lineRule="auto"/>
+        <w:rPr>
+          <w:rFonts w:ascii="Times New Roman" w:hAnsi="Times New Roman"/>
+          <w:sz w:val="22"/>
+          <w:szCs w:val="22"/>
+          <w:lang w:val="en-GB"/>
+        </w:rPr>
+      </w:pPr>
+      <w:r>
+        <w:rPr>
+          <w:rFonts w:ascii="Times New Roman" w:hAnsi="Times New Roman"/>
+          <w:sz w:val="22"/>
+          <w:szCs w:val="22"/>
+          <w:lang w:val="en-GB"/>
+        </w:rPr>
+        <w:br w:type="page"/>
+      </w:r>
+      <w:r>
+        <w:rPr>
+          <w:rFonts w:ascii="Times New Roman" w:hAnsi="Times New Roman"/>
+          <w:sz w:val="22"/>
+          <w:szCs w:val="22"/>
+          <w:lang w:val="en-GB"/>
+        </w:rPr>
+        <w:lastRenderedPageBreak/>
+        <w:br w:type="page"/>
+      </w:r>
+    </w:p>
+    <w:p>
+      <w:pPr>
+        <w:tabs>
+          <w:tab w:val="right" w:leader="dot" w:pos="9072"/>
+        </w:tabs>
+        <w:spacing w:after="120" w:line="280" w:lineRule="atLeast"/>
+        <w:rPr>
+          <w:b/>
+          <w:smallCaps/>
+          <w:sz w:val="22"/>
+          <w:szCs w:val="22"/>
+          <w:lang w:val="en-GB"/>
+        </w:rPr>
+      </w:pPr>
+      <w:r>
+        <w:rPr>
+          <w:b/>
+          <w:smallCaps/>
+          <w:sz w:val="22"/>
+          <w:szCs w:val="22"/>
+          <w:lang w:val="en-GB"/>
+        </w:rPr>
+        <w:lastRenderedPageBreak/>
+        <w:t>List of figures</w:t>
+      </w:r>
+    </w:p>
+    <w:p>
+      <w:pPr>
+        <w:tabs>
+          <w:tab w:val="right" w:leader="dot" w:pos="9072"/>
+        </w:tabs>
+        <w:spacing w:after="120" w:line="280" w:lineRule="atLeast"/>
+        <w:jc w:val="both"/>
+        <w:rPr>
+          <w:rFonts w:cs="Arial"/>
+          <w:szCs w:val="22"/>
+          <w:lang w:val="en-GB"/>
+        </w:rPr>
+      </w:pPr>
+    </w:p>
+    <w:p>
+      <w:pPr>
+        <w:tabs>
+          <w:tab w:val="right" w:leader="dot" w:pos="9072"/>
+        </w:tabs>
+        <w:spacing w:after="120" w:line="280" w:lineRule="atLeast"/>
+        <w:jc w:val="both"/>
+        <w:rPr>
+          <w:rFonts w:cs="Arial"/>
+          <w:szCs w:val="18"/>
+          <w:lang w:val="en-GB"/>
+        </w:rPr>
+      </w:pPr>
+      <w:r>
+        <w:rPr>
+          <w:rFonts w:cs="Arial"/>
+          <w:szCs w:val="18"/>
+          <w:lang w:val="en-GB"/>
+        </w:rPr>
+        <w:t>Fig.1</w:t>
+      </w:r>
+      <w:r>
+        <w:rPr>
+          <w:rFonts w:cs="Arial"/>
+          <w:szCs w:val="18"/>
+          <w:lang w:val="en-GB"/>
+        </w:rPr>
+        <w:t>.1 –</w:t>
+      </w:r>
+      <w:r>
+        <w:rPr>
+          <w:rFonts w:cs="Arial"/>
+          <w:szCs w:val="18"/>
+          <w:lang w:val="en-GB"/>
+        </w:rPr>
+        <w:t xml:space="preserve"> </w:t>
+      </w:r>
+      <w:r>
+        <w:rPr>
+          <w:rFonts w:cs="Arial"/>
+          <w:szCs w:val="18"/>
+          <w:lang w:val="en-GB"/>
+        </w:rPr>
+        <w:t>Power lines designed to withstand snow, Iceland</w:t>
+      </w:r>
+      <w:r>
+        <w:rPr>
+          <w:rFonts w:cs="Arial"/>
+          <w:szCs w:val="18"/>
+          <w:lang w:val="en-GB"/>
+        </w:rPr>
+        <w:tab/>
+        <w:t>2</w:t>
+      </w:r>
+    </w:p>
+    <w:p>
+      <w:pPr>
+        <w:tabs>
+          <w:tab w:val="right" w:leader="dot" w:pos="9072"/>
+        </w:tabs>
+        <w:spacing w:after="120" w:line="280" w:lineRule="atLeast"/>
+        <w:jc w:val="both"/>
+        <w:rPr>
+          <w:rFonts w:cs="Arial"/>
+          <w:szCs w:val="18"/>
+          <w:lang w:val="en-GB"/>
+        </w:rPr>
+      </w:pPr>
+      <w:r>
+        <w:rPr>
+          <w:rFonts w:cs="Arial"/>
+          <w:szCs w:val="18"/>
+          <w:lang w:val="en-GB"/>
+        </w:rPr>
+        <w:t>Fig.1.2 – Test bench – India</w:t>
+      </w:r>
+      <w:r>
+        <w:rPr>
+          <w:rFonts w:cs="Arial"/>
+          <w:szCs w:val="18"/>
+          <w:lang w:val="en-GB"/>
+        </w:rPr>
+        <w:tab/>
+        <w:t>3</w:t>
+      </w:r>
+    </w:p>
+    <w:p>
+      <w:pPr>
+        <w:tabs>
+          <w:tab w:val="right" w:leader="dot" w:pos="9072"/>
+        </w:tabs>
+        <w:spacing w:after="120" w:line="280" w:lineRule="atLeast"/>
+        <w:jc w:val="both"/>
+        <w:rPr>
+          <w:rFonts w:cs="Arial"/>
+          <w:szCs w:val="18"/>
+          <w:lang w:val="en-GB"/>
+        </w:rPr>
+      </w:pPr>
+      <w:r>
+        <w:rPr>
+          <w:rFonts w:cs="Arial"/>
+          <w:szCs w:val="18"/>
+          <w:lang w:val="en-GB"/>
+        </w:rPr>
+        <w:t>Fig.2.1 – Steel poles</w:t>
+      </w:r>
+      <w:r>
+        <w:rPr>
+          <w:rFonts w:cs="Arial"/>
+          <w:szCs w:val="18"/>
+          <w:lang w:val="en-GB"/>
+        </w:rPr>
+        <w:tab/>
+        <w:t>6</w:t>
+      </w:r>
+    </w:p>
+    <w:p>
+      <w:pPr>
+        <w:tabs>
+          <w:tab w:val="right" w:leader="dot" w:pos="9072"/>
+        </w:tabs>
+        <w:spacing w:after="120" w:line="280" w:lineRule="atLeast"/>
+        <w:jc w:val="both"/>
+        <w:rPr>
+          <w:rFonts w:cs="Arial"/>
+          <w:szCs w:val="18"/>
+          <w:lang w:val="en-GB"/>
+        </w:rPr>
+      </w:pPr>
+      <w:r>
+        <w:rPr>
+          <w:rFonts w:cs="Arial"/>
+          <w:szCs w:val="18"/>
+          <w:lang w:val="en-GB"/>
+        </w:rPr>
+        <w:t>Fig.2.2 – Lattice tower</w:t>
+      </w:r>
+      <w:r>
+        <w:rPr>
+          <w:rFonts w:cs="Arial"/>
+          <w:szCs w:val="18"/>
+          <w:lang w:val="en-GB"/>
+        </w:rPr>
+        <w:tab/>
+        <w:t>6</w:t>
+      </w:r>
+    </w:p>
+    <w:p>
+      <w:pPr>
+        <w:tabs>
+          <w:tab w:val="right" w:leader="dot" w:pos="9072"/>
+        </w:tabs>
+        <w:spacing w:after="120" w:line="280" w:lineRule="atLeast"/>
+        <w:jc w:val="both"/>
+        <w:rPr>
+          <w:rFonts w:cs="Arial"/>
+          <w:szCs w:val="18"/>
+          <w:lang w:val="en-GB"/>
+        </w:rPr>
+      </w:pPr>
+      <w:r>
+        <w:rPr>
+          <w:rFonts w:cs="Arial"/>
+          <w:szCs w:val="18"/>
+          <w:lang w:val="en-GB"/>
+        </w:rPr>
+        <w:t>Fig.</w:t>
+      </w:r>
+      <w:r>
+        <w:rPr>
+          <w:rFonts w:cs="Arial"/>
+          <w:szCs w:val="18"/>
+          <w:lang w:val="en-GB"/>
+        </w:rPr>
+        <w:t>2.3</w:t>
+      </w:r>
+      <w:r>
+        <w:rPr>
+          <w:rFonts w:cs="Arial"/>
+          <w:szCs w:val="18"/>
+          <w:lang w:val="en-GB"/>
+        </w:rPr>
+        <w:t xml:space="preserve"> – </w:t>
+      </w:r>
+      <w:r>
+        <w:rPr>
+          <w:rFonts w:cs="Arial"/>
+          <w:szCs w:val="18"/>
+          <w:lang w:val="en-GB"/>
+        </w:rPr>
+        <w:t>EC3</w:t>
+      </w:r>
+      <w:r>
+        <w:rPr>
+          <w:rFonts w:cs="Arial"/>
+          <w:szCs w:val="18"/>
+          <w:lang w:val="en-GB"/>
+        </w:rPr>
+        <w:t>-3-1</w:t>
+      </w:r>
+      <w:r>
+        <w:rPr>
+          <w:rFonts w:cs="Arial"/>
+          <w:szCs w:val="18"/>
+          <w:lang w:val="en-GB"/>
+        </w:rPr>
+        <w:t xml:space="preserve"> table G.1 from annex G</w:t>
+      </w:r>
+      <w:r>
+        <w:rPr>
+          <w:rFonts w:cs="Arial"/>
+          <w:szCs w:val="18"/>
+          <w:lang w:val="en-GB"/>
+        </w:rPr>
+        <w:tab/>
+        <w:t>9</w:t>
+      </w:r>
+    </w:p>
+    <w:p>
+      <w:pPr>
+        <w:tabs>
+          <w:tab w:val="right" w:leader="dot" w:pos="9072"/>
+        </w:tabs>
+        <w:spacing w:after="120" w:line="280" w:lineRule="atLeast"/>
+        <w:jc w:val="both"/>
+        <w:rPr>
+          <w:rFonts w:cs="Arial"/>
+          <w:szCs w:val="18"/>
+          <w:lang w:val="en-GB"/>
+        </w:rPr>
+      </w:pPr>
+      <w:r>
+        <w:rPr>
+          <w:rFonts w:cs="Arial"/>
+          <w:szCs w:val="18"/>
+          <w:lang w:val="en-GB"/>
+        </w:rPr>
+        <w:t>Fig.2.4</w:t>
+      </w:r>
+      <w:r>
+        <w:rPr>
+          <w:rFonts w:cs="Arial"/>
+          <w:szCs w:val="18"/>
+          <w:lang w:val="en-GB"/>
+        </w:rPr>
+        <w:t xml:space="preserve"> – </w:t>
+      </w:r>
+      <w:r>
+        <w:rPr>
+          <w:rFonts w:cs="Arial"/>
+          <w:szCs w:val="18"/>
+          <w:lang w:val="en-GB"/>
+        </w:rPr>
+        <w:t>EC3</w:t>
+      </w:r>
+      <w:r>
+        <w:rPr>
+          <w:rFonts w:cs="Arial"/>
+          <w:szCs w:val="18"/>
+          <w:lang w:val="en-GB"/>
+        </w:rPr>
+        <w:t>-3-1</w:t>
+      </w:r>
+      <w:r>
+        <w:rPr>
+          <w:rFonts w:cs="Arial"/>
+          <w:szCs w:val="18"/>
+          <w:lang w:val="en-GB"/>
+        </w:rPr>
+        <w:t xml:space="preserve"> table G.2 from annex G</w:t>
+      </w:r>
+      <w:r>
+        <w:rPr>
+          <w:rFonts w:cs="Arial"/>
+          <w:szCs w:val="18"/>
+          <w:lang w:val="en-GB"/>
+        </w:rPr>
+        <w:tab/>
+        <w:t>10</w:t>
+      </w:r>
+    </w:p>
+    <w:p>
+      <w:pPr>
+        <w:tabs>
+          <w:tab w:val="right" w:leader="dot" w:pos="9072"/>
+        </w:tabs>
+        <w:spacing w:after="120" w:line="280" w:lineRule="atLeast"/>
+        <w:jc w:val="both"/>
+        <w:rPr>
+          <w:rFonts w:cs="Arial"/>
+          <w:szCs w:val="18"/>
+          <w:lang w:val="en-GB"/>
+        </w:rPr>
+      </w:pPr>
+      <w:r>
+        <w:rPr>
+          <w:rFonts w:cs="Arial"/>
+          <w:szCs w:val="18"/>
+          <w:lang w:val="en-GB"/>
+        </w:rPr>
+        <w:t>Fig.2.5</w:t>
+      </w:r>
+      <w:r>
+        <w:rPr>
+          <w:rFonts w:cs="Arial"/>
+          <w:szCs w:val="18"/>
+          <w:lang w:val="en-GB"/>
+        </w:rPr>
+        <w:t xml:space="preserve"> – </w:t>
+      </w:r>
+      <w:r>
+        <w:rPr>
+          <w:rFonts w:cs="Arial"/>
+          <w:szCs w:val="18"/>
+          <w:lang w:val="en-GB"/>
+        </w:rPr>
+        <w:t>EC3</w:t>
+      </w:r>
+      <w:r>
+        <w:rPr>
+          <w:rFonts w:cs="Arial"/>
+          <w:szCs w:val="18"/>
+          <w:lang w:val="en-GB"/>
+        </w:rPr>
+        <w:t>-3-1</w:t>
+      </w:r>
+      <w:r>
+        <w:rPr>
+          <w:rFonts w:cs="Arial"/>
+          <w:szCs w:val="18"/>
+          <w:lang w:val="en-GB"/>
+        </w:rPr>
+        <w:t xml:space="preserve"> table G.3 from annex G</w:t>
+      </w:r>
+      <w:r>
+        <w:rPr>
+          <w:rFonts w:cs="Arial"/>
+          <w:szCs w:val="18"/>
+          <w:lang w:val="en-GB"/>
+        </w:rPr>
+        <w:tab/>
+        <w:t>11</w:t>
+      </w:r>
+    </w:p>
+    <w:p>
+      <w:pPr>
+        <w:tabs>
+          <w:tab w:val="right" w:leader="dot" w:pos="9072"/>
+        </w:tabs>
+        <w:spacing w:after="120" w:line="280" w:lineRule="atLeast"/>
+        <w:jc w:val="both"/>
+        <w:rPr>
+          <w:rFonts w:cs="Arial"/>
+          <w:szCs w:val="18"/>
+          <w:lang w:val="en-GB"/>
+        </w:rPr>
+      </w:pPr>
+      <w:r>
+        <w:rPr>
+          <w:rFonts w:cs="Arial"/>
+          <w:szCs w:val="18"/>
+          <w:lang w:val="en-GB"/>
+        </w:rPr>
+        <w:t>Fig.2.6</w:t>
+      </w:r>
+      <w:r>
+        <w:rPr>
+          <w:rFonts w:cs="Arial"/>
+          <w:szCs w:val="18"/>
+          <w:lang w:val="en-GB"/>
+        </w:rPr>
+        <w:t xml:space="preserve"> – </w:t>
+      </w:r>
+      <w:r>
+        <w:rPr>
+          <w:rFonts w:cs="Arial"/>
+          <w:szCs w:val="18"/>
+          <w:lang w:val="en-GB"/>
+        </w:rPr>
+        <w:t>EC3</w:t>
+      </w:r>
+      <w:r>
+        <w:rPr>
+          <w:rFonts w:cs="Arial"/>
+          <w:szCs w:val="18"/>
+          <w:lang w:val="en-GB"/>
+        </w:rPr>
+        <w:t>-3-1</w:t>
+      </w:r>
+      <w:r>
+        <w:rPr>
+          <w:rFonts w:cs="Arial"/>
+          <w:szCs w:val="18"/>
+          <w:lang w:val="en-GB"/>
+        </w:rPr>
+        <w:t xml:space="preserve"> Figure H.1 from annex H</w:t>
+      </w:r>
+      <w:r>
+        <w:rPr>
+          <w:rFonts w:cs="Arial"/>
+          <w:szCs w:val="18"/>
+          <w:lang w:val="en-GB"/>
+        </w:rPr>
+        <w:tab/>
+        <w:t>12</w:t>
+      </w:r>
+    </w:p>
+    <w:p>
+      <w:pPr>
+        <w:tabs>
+          <w:tab w:val="right" w:leader="dot" w:pos="9072"/>
+        </w:tabs>
+        <w:spacing w:after="120" w:line="280" w:lineRule="atLeast"/>
+        <w:jc w:val="both"/>
+        <w:rPr>
+          <w:rFonts w:cs="Arial"/>
+          <w:szCs w:val="18"/>
+          <w:lang w:val="en-GB"/>
+        </w:rPr>
+      </w:pPr>
+      <w:r>
+        <w:rPr>
+          <w:rFonts w:cs="Arial"/>
+          <w:szCs w:val="18"/>
+          <w:lang w:val="en-GB"/>
+        </w:rPr>
+        <w:t>Fig.2.7</w:t>
+      </w:r>
+      <w:r>
+        <w:rPr>
+          <w:rFonts w:cs="Arial"/>
+          <w:szCs w:val="18"/>
+          <w:lang w:val="en-GB"/>
+        </w:rPr>
+        <w:t xml:space="preserve"> – </w:t>
+      </w:r>
+      <w:r>
+        <w:rPr>
+          <w:rFonts w:cs="Arial"/>
+          <w:szCs w:val="18"/>
+          <w:lang w:val="en-GB"/>
+        </w:rPr>
+        <w:t>Increased number of horizontal divisions</w:t>
+      </w:r>
+      <w:r>
+        <w:rPr>
+          <w:rFonts w:cs="Arial"/>
+          <w:szCs w:val="18"/>
+          <w:lang w:val="en-GB"/>
+        </w:rPr>
+        <w:tab/>
+        <w:t>12</w:t>
+      </w:r>
+    </w:p>
+    <w:p>
+      <w:pPr>
+        <w:tabs>
+          <w:tab w:val="right" w:leader="dot" w:pos="9072"/>
+        </w:tabs>
+        <w:spacing w:after="120" w:line="280" w:lineRule="atLeast"/>
+        <w:jc w:val="both"/>
+        <w:rPr>
+          <w:rFonts w:cs="Arial"/>
+          <w:szCs w:val="18"/>
+          <w:lang w:val="en-GB"/>
+        </w:rPr>
+      </w:pPr>
+      <w:r>
+        <w:rPr>
+          <w:rFonts w:cs="Arial"/>
+          <w:szCs w:val="18"/>
+          <w:lang w:val="en-GB"/>
+        </w:rPr>
+        <w:t>Fig.2.8</w:t>
+      </w:r>
+      <w:r>
+        <w:rPr>
+          <w:rFonts w:cs="Arial"/>
+          <w:szCs w:val="18"/>
+          <w:lang w:val="en-GB"/>
+        </w:rPr>
+        <w:t xml:space="preserve"> – </w:t>
+      </w:r>
+      <w:r>
+        <w:rPr>
+          <w:rFonts w:cs="Arial"/>
+          <w:szCs w:val="18"/>
+          <w:lang w:val="en-GB"/>
+        </w:rPr>
+        <w:t>EC3</w:t>
+      </w:r>
+      <w:r>
+        <w:rPr>
+          <w:rFonts w:cs="Arial"/>
+          <w:szCs w:val="18"/>
+          <w:lang w:val="en-GB"/>
+        </w:rPr>
+        <w:t>-3-1</w:t>
+      </w:r>
+      <w:r>
+        <w:rPr>
+          <w:rFonts w:cs="Arial"/>
+          <w:szCs w:val="18"/>
+          <w:lang w:val="en-GB"/>
+        </w:rPr>
+        <w:t xml:space="preserve"> Figure H.3 from </w:t>
       </w:r>
       <w:bookmarkStart w:id="0" w:name="_GoBack"/>
       <w:bookmarkEnd w:id="0"/>
       <w:r>
         <w:rPr>
           <w:rFonts w:cs="Arial"/>
-          <w:b/>
-          <w:sz w:val="32"/>
-          <w:szCs w:val="32"/>
-          <w:lang w:val="en-GB"/>
-        </w:rPr>
-        <w:t>NCES</w:t>
-      </w:r>
-      <w:r>
-        <w:rPr>
-          <w:rFonts w:cs="Arial"/>
-          <w:szCs w:val="20"/>
-          <w:lang w:val="en-GB"/>
-        </w:rPr>
-        <w:tab/>
-      </w:r>
-      <w:r>
-        <w:rPr>
-          <w:rFonts w:cs="Arial"/>
-          <w:szCs w:val="20"/>
-          <w:lang w:val="en-GB"/>
-        </w:rPr>
-        <w:t>49</w:t>
-      </w:r>
-    </w:p>
-    <w:p>
-      <w:pPr>
-        <w:tabs>
-          <w:tab w:val="right" w:leader="dot" w:pos="9072"/>
-        </w:tabs>
-        <w:spacing w:after="120" w:line="280" w:lineRule="atLeast"/>
-        <w:rPr>
-          <w:b/>
-          <w:smallCaps/>
-          <w:sz w:val="22"/>
-          <w:szCs w:val="22"/>
-          <w:lang w:val="en-GB"/>
-        </w:rPr>
-      </w:pPr>
-      <w:r>
-        <w:rPr>
-          <w:rFonts w:ascii="Times New Roman" w:hAnsi="Times New Roman"/>
-          <w:sz w:val="22"/>
-          <w:szCs w:val="22"/>
-          <w:lang w:val="en-GB"/>
-        </w:rPr>
-        <w:br w:type="page"/>
-      </w:r>
-      <w:r>
-        <w:rPr>
-          <w:b/>
-          <w:smallCaps/>
-          <w:sz w:val="22"/>
-          <w:szCs w:val="22"/>
-          <w:lang w:val="en-GB"/>
-        </w:rPr>
-        <w:lastRenderedPageBreak/>
-        <w:t>List of figures</w:t>
-      </w:r>
-    </w:p>
-    <w:p>
-      <w:pPr>
-        <w:tabs>
-          <w:tab w:val="right" w:leader="dot" w:pos="9072"/>
-        </w:tabs>
-        <w:spacing w:after="120" w:line="280" w:lineRule="atLeast"/>
-        <w:jc w:val="both"/>
-        <w:rPr>
-          <w:rFonts w:cs="Arial"/>
-          <w:szCs w:val="22"/>
-          <w:lang w:val="en-GB"/>
-        </w:rPr>
-      </w:pPr>
-    </w:p>
-    <w:p>
-      <w:pPr>
-        <w:tabs>
-          <w:tab w:val="right" w:leader="dot" w:pos="9072"/>
-        </w:tabs>
-        <w:spacing w:after="120" w:line="280" w:lineRule="atLeast"/>
-        <w:jc w:val="both"/>
-        <w:rPr>
-          <w:rFonts w:cs="Arial"/>
-          <w:szCs w:val="18"/>
-          <w:lang w:val="en-GB"/>
-        </w:rPr>
-      </w:pPr>
-      <w:r>
-        <w:rPr>
-          <w:rFonts w:cs="Arial"/>
-          <w:szCs w:val="18"/>
-          <w:lang w:val="en-GB"/>
-        </w:rPr>
-        <w:t>Fig.1</w:t>
-      </w:r>
-      <w:r>
-        <w:rPr>
-          <w:rFonts w:cs="Arial"/>
-          <w:szCs w:val="18"/>
-          <w:lang w:val="en-GB"/>
-        </w:rPr>
-        <w:t>.1 –</w:t>
-      </w:r>
-      <w:r>
-        <w:rPr>
-          <w:rFonts w:cs="Arial"/>
-          <w:szCs w:val="18"/>
-          <w:lang w:val="en-GB"/>
-        </w:rPr>
+          <w:szCs w:val="18"/>
+          <w:lang w:val="en-GB"/>
+        </w:rPr>
+        <w:t>annex H</w:t>
+      </w:r>
+      <w:r>
+        <w:rPr>
+          <w:rFonts w:cs="Arial"/>
+          <w:szCs w:val="18"/>
+          <w:lang w:val="en-GB"/>
+        </w:rPr>
+        <w:tab/>
+        <w:t>13</w:t>
+      </w:r>
+    </w:p>
+    <w:p>
+      <w:pPr>
+        <w:tabs>
+          <w:tab w:val="right" w:leader="dot" w:pos="9072"/>
+        </w:tabs>
+        <w:spacing w:after="120" w:line="280" w:lineRule="atLeast"/>
+        <w:jc w:val="both"/>
+        <w:rPr>
+          <w:rFonts w:cs="Arial"/>
+          <w:szCs w:val="18"/>
+          <w:lang w:val="en-GB"/>
+        </w:rPr>
+      </w:pPr>
+      <w:r>
+        <w:rPr>
+          <w:rFonts w:cs="Arial"/>
+          <w:szCs w:val="18"/>
+          <w:lang w:val="en-GB"/>
+        </w:rPr>
+        <w:t>Fig.2.9 – EC3</w:t>
+      </w:r>
+      <w:r>
+        <w:rPr>
+          <w:rFonts w:cs="Arial"/>
+          <w:szCs w:val="18"/>
+          <w:lang w:val="en-GB"/>
+        </w:rPr>
+        <w:t>-3-1</w:t>
+      </w:r>
+      <w:r>
+        <w:rPr>
+          <w:rFonts w:cs="Arial"/>
+          <w:szCs w:val="18"/>
+          <w:lang w:val="en-GB"/>
+        </w:rPr>
+        <w:t xml:space="preserve"> Figure H.4 from annex H</w:t>
+      </w:r>
+      <w:r>
+        <w:rPr>
+          <w:rFonts w:cs="Arial"/>
+          <w:szCs w:val="18"/>
+          <w:lang w:val="en-GB"/>
+        </w:rPr>
+        <w:tab/>
+        <w:t>14</w:t>
+      </w:r>
+    </w:p>
+    <w:p>
+      <w:pPr>
+        <w:tabs>
+          <w:tab w:val="right" w:leader="dot" w:pos="9072"/>
+        </w:tabs>
+        <w:spacing w:after="120" w:line="280" w:lineRule="atLeast"/>
+        <w:jc w:val="both"/>
+        <w:rPr>
+          <w:rFonts w:cs="Arial"/>
+          <w:szCs w:val="18"/>
+          <w:lang w:val="en-GB"/>
+        </w:rPr>
+      </w:pPr>
+      <w:r>
+        <w:rPr>
+          <w:rFonts w:cs="Arial"/>
+          <w:szCs w:val="18"/>
+          <w:lang w:val="en-GB"/>
+        </w:rPr>
+        <w:t>Fig.3.1</w:t>
+      </w:r>
+      <w:r>
+        <w:rPr>
+          <w:rFonts w:cs="Arial"/>
+          <w:szCs w:val="18"/>
+          <w:lang w:val="en-GB"/>
+        </w:rPr>
+        <w:t xml:space="preserve"> – </w:t>
+      </w:r>
+      <w:r>
+        <w:rPr>
+          <w:rFonts w:cs="Arial"/>
+          <w:szCs w:val="18"/>
+          <w:lang w:val="en-GB"/>
+        </w:rPr>
+        <w:t>Flow of standard GA</w:t>
+      </w:r>
+      <w:r>
+        <w:rPr>
+          <w:rFonts w:cs="Arial"/>
+          <w:szCs w:val="18"/>
+          <w:lang w:val="en-GB"/>
+        </w:rPr>
+        <w:tab/>
+        <w:t>17</w:t>
+      </w:r>
+    </w:p>
+    <w:p>
+      <w:pPr>
+        <w:tabs>
+          <w:tab w:val="right" w:leader="dot" w:pos="9072"/>
+        </w:tabs>
+        <w:spacing w:after="120" w:line="280" w:lineRule="atLeast"/>
+        <w:jc w:val="both"/>
+        <w:rPr>
+          <w:rFonts w:cs="Arial"/>
+          <w:szCs w:val="18"/>
+          <w:lang w:val="en-GB"/>
+        </w:rPr>
+      </w:pPr>
+      <w:r>
+        <w:rPr>
+          <w:rFonts w:cs="Arial"/>
+          <w:szCs w:val="18"/>
+          <w:lang w:val="en-GB"/>
+        </w:rPr>
+        <w:t>Fig.3.2</w:t>
+      </w:r>
+      <w:r>
+        <w:rPr>
+          <w:rFonts w:cs="Arial"/>
+          <w:szCs w:val="18"/>
+          <w:lang w:val="en-GB"/>
+        </w:rPr>
+        <w:t xml:space="preserve"> – </w:t>
+      </w:r>
+      <w:r>
+        <w:rPr>
+          <w:rFonts w:cs="Arial"/>
+          <w:szCs w:val="18"/>
+          <w:lang w:val="en-GB"/>
+        </w:rPr>
+        <w:t>Chromosome structure and values</w:t>
+      </w:r>
+      <w:r>
+        <w:rPr>
+          <w:rFonts w:cs="Arial"/>
+          <w:szCs w:val="18"/>
+          <w:lang w:val="en-GB"/>
+        </w:rPr>
+        <w:tab/>
+        <w:t>18</w:t>
+      </w:r>
+    </w:p>
+    <w:p>
+      <w:pPr>
+        <w:tabs>
+          <w:tab w:val="right" w:leader="dot" w:pos="9072"/>
+        </w:tabs>
+        <w:spacing w:after="120" w:line="280" w:lineRule="atLeast"/>
+        <w:jc w:val="both"/>
+        <w:rPr>
+          <w:rFonts w:cs="Arial"/>
+          <w:szCs w:val="18"/>
+          <w:lang w:val="en-GB"/>
+        </w:rPr>
+      </w:pPr>
+      <w:r>
+        <w:rPr>
+          <w:rFonts w:cs="Arial"/>
+          <w:szCs w:val="18"/>
+          <w:lang w:val="en-GB"/>
+        </w:rPr>
+        <w:t>Fig.3.3</w:t>
+      </w:r>
+      <w:r>
+        <w:rPr>
+          <w:rFonts w:cs="Arial"/>
+          <w:szCs w:val="18"/>
+          <w:lang w:val="en-GB"/>
+        </w:rPr>
+        <w:t xml:space="preserve"> – </w:t>
+      </w:r>
+      <w:r>
+        <w:rPr>
+          <w:rFonts w:cs="Arial"/>
+          <w:szCs w:val="18"/>
+          <w:lang w:val="en-GB"/>
+        </w:rPr>
+        <w:t>Basic bit string chromosome</w:t>
+      </w:r>
+      <w:r>
+        <w:rPr>
+          <w:rFonts w:cs="Arial"/>
+          <w:szCs w:val="18"/>
+          <w:lang w:val="en-GB"/>
+        </w:rPr>
+        <w:tab/>
+        <w:t>19</w:t>
+      </w:r>
+    </w:p>
+    <w:p>
+      <w:pPr>
+        <w:tabs>
+          <w:tab w:val="right" w:leader="dot" w:pos="9072"/>
+        </w:tabs>
+        <w:spacing w:after="120" w:line="280" w:lineRule="atLeast"/>
+        <w:jc w:val="both"/>
+        <w:rPr>
+          <w:rFonts w:cs="Arial"/>
+          <w:szCs w:val="18"/>
+          <w:lang w:val="en-GB"/>
+        </w:rPr>
+      </w:pPr>
+      <w:r>
+        <w:rPr>
+          <w:rFonts w:cs="Arial"/>
+          <w:szCs w:val="18"/>
+          <w:lang w:val="en-GB"/>
+        </w:rPr>
+        <w:t>Fig.3.4</w:t>
+      </w:r>
+      <w:r>
+        <w:rPr>
+          <w:rFonts w:cs="Arial"/>
+          <w:szCs w:val="18"/>
+          <w:lang w:val="en-GB"/>
+        </w:rPr>
+        <w:t xml:space="preserve"> – </w:t>
+      </w:r>
+      <w:r>
+        <w:rPr>
+          <w:rFonts w:cs="Arial"/>
+          <w:szCs w:val="18"/>
+          <w:lang w:val="en-GB"/>
+        </w:rPr>
+        <w:t>More complex chromosome datatype</w:t>
+      </w:r>
+      <w:r>
+        <w:rPr>
+          <w:rFonts w:cs="Arial"/>
+          <w:szCs w:val="18"/>
+          <w:lang w:val="en-GB"/>
+        </w:rPr>
+        <w:tab/>
+        <w:t>19</w:t>
+      </w:r>
+    </w:p>
+    <w:p>
+      <w:pPr>
+        <w:tabs>
+          <w:tab w:val="right" w:leader="dot" w:pos="9072"/>
+        </w:tabs>
+        <w:spacing w:after="120" w:line="280" w:lineRule="atLeast"/>
+        <w:jc w:val="both"/>
+        <w:rPr>
+          <w:rFonts w:cs="Arial"/>
+          <w:szCs w:val="18"/>
+          <w:lang w:val="en-GB"/>
+        </w:rPr>
+      </w:pPr>
+      <w:r>
+        <w:rPr>
+          <w:rFonts w:cs="Arial"/>
+          <w:szCs w:val="18"/>
+          <w:lang w:val="en-GB"/>
+        </w:rPr>
+        <w:t>Fig.3.5</w:t>
+      </w:r>
+      <w:r>
+        <w:rPr>
+          <w:rFonts w:cs="Arial"/>
+          <w:szCs w:val="18"/>
+          <w:lang w:val="en-GB"/>
+        </w:rPr>
+        <w:t xml:space="preserve"> – </w:t>
+      </w:r>
+      <w:r>
+        <w:rPr>
+          <w:rFonts w:cs="Arial"/>
+          <w:szCs w:val="18"/>
+          <w:lang w:val="en-GB"/>
+        </w:rPr>
+        <w:t>Random vs Seeded population</w:t>
+      </w:r>
+      <w:r>
+        <w:rPr>
+          <w:rFonts w:cs="Arial"/>
+          <w:szCs w:val="18"/>
+          <w:lang w:val="en-GB"/>
+        </w:rPr>
+        <w:tab/>
+        <w:t>19</w:t>
+      </w:r>
+    </w:p>
+    <w:p>
+      <w:pPr>
+        <w:tabs>
+          <w:tab w:val="right" w:leader="dot" w:pos="9072"/>
+        </w:tabs>
+        <w:spacing w:after="120" w:line="280" w:lineRule="atLeast"/>
+        <w:jc w:val="both"/>
+        <w:rPr>
+          <w:rFonts w:cs="Arial"/>
+          <w:szCs w:val="18"/>
+          <w:lang w:val="en-GB"/>
+        </w:rPr>
+      </w:pPr>
+      <w:r>
+        <w:rPr>
+          <w:rFonts w:cs="Arial"/>
+          <w:szCs w:val="18"/>
+          <w:lang w:val="en-GB"/>
+        </w:rPr>
+        <w:t>Fig.3.6</w:t>
+      </w:r>
+      <w:r>
+        <w:rPr>
+          <w:rFonts w:cs="Arial"/>
+          <w:szCs w:val="18"/>
+          <w:lang w:val="en-GB"/>
+        </w:rPr>
+        <w:t xml:space="preserve"> – </w:t>
+      </w:r>
+      <w:r>
+        <w:rPr>
+          <w:rFonts w:cs="Arial"/>
+          <w:szCs w:val="18"/>
+          <w:lang w:val="en-GB"/>
+        </w:rPr>
+        <w:t>Roulette wheel: A is better than G, therefore selected more often</w:t>
+      </w:r>
+      <w:r>
+        <w:rPr>
+          <w:rFonts w:cs="Arial"/>
+          <w:szCs w:val="18"/>
+          <w:lang w:val="en-GB"/>
+        </w:rPr>
+        <w:tab/>
+        <w:t>21</w:t>
+      </w:r>
+    </w:p>
+    <w:p>
+      <w:pPr>
+        <w:tabs>
+          <w:tab w:val="right" w:leader="dot" w:pos="9072"/>
+        </w:tabs>
+        <w:spacing w:after="120" w:line="280" w:lineRule="atLeast"/>
+        <w:jc w:val="both"/>
+        <w:rPr>
+          <w:rFonts w:cs="Arial"/>
+          <w:szCs w:val="18"/>
+          <w:lang w:val="en-GB"/>
+        </w:rPr>
+      </w:pPr>
+      <w:r>
+        <w:rPr>
+          <w:rFonts w:cs="Arial"/>
+          <w:szCs w:val="18"/>
+          <w:lang w:val="en-GB"/>
+        </w:rPr>
+        <w:t>Fig.3.7</w:t>
+      </w:r>
+      <w:r>
+        <w:rPr>
+          <w:rFonts w:cs="Arial"/>
+          <w:szCs w:val="18"/>
+          <w:lang w:val="en-GB"/>
+        </w:rPr>
+        <w:t xml:space="preserve"> – </w:t>
+      </w:r>
+      <w:r>
+        <w:rPr>
+          <w:rFonts w:cs="Arial"/>
+          <w:szCs w:val="18"/>
+          <w:lang w:val="en-GB"/>
+        </w:rPr>
+        <w:t>Tournament selection</w:t>
+      </w:r>
+      <w:r>
+        <w:rPr>
+          <w:rFonts w:cs="Arial"/>
+          <w:szCs w:val="18"/>
+          <w:lang w:val="en-GB"/>
+        </w:rPr>
+        <w:tab/>
+        <w:t>22</w:t>
+      </w:r>
+    </w:p>
+    <w:p>
+      <w:pPr>
+        <w:tabs>
+          <w:tab w:val="right" w:leader="dot" w:pos="9072"/>
+        </w:tabs>
+        <w:spacing w:after="120" w:line="280" w:lineRule="atLeast"/>
+        <w:jc w:val="both"/>
+        <w:rPr>
+          <w:rFonts w:cs="Arial"/>
+          <w:szCs w:val="18"/>
+          <w:lang w:val="en-GB"/>
+        </w:rPr>
+      </w:pPr>
+      <w:r>
+        <w:rPr>
+          <w:rFonts w:cs="Arial"/>
+          <w:szCs w:val="18"/>
+          <w:lang w:val="en-GB"/>
+        </w:rPr>
+        <w:t>Fig.3.8</w:t>
+      </w:r>
+      <w:r>
+        <w:rPr>
+          <w:rFonts w:cs="Arial"/>
+          <w:szCs w:val="18"/>
+          <w:lang w:val="en-GB"/>
+        </w:rPr>
+        <w:t xml:space="preserve"> – </w:t>
+      </w:r>
+      <w:r>
+        <w:rPr>
+          <w:rFonts w:cs="Arial"/>
+          <w:szCs w:val="18"/>
+          <w:lang w:val="en-GB"/>
+        </w:rPr>
+        <w:t>Double and single point crossover</w:t>
+      </w:r>
+      <w:r>
+        <w:rPr>
+          <w:rFonts w:cs="Arial"/>
+          <w:szCs w:val="18"/>
+          <w:lang w:val="en-GB"/>
+        </w:rPr>
+        <w:tab/>
+        <w:t>2</w:t>
+      </w:r>
+      <w:r>
+        <w:rPr>
+          <w:rFonts w:cs="Arial"/>
+          <w:szCs w:val="18"/>
+          <w:lang w:val="en-GB"/>
+        </w:rPr>
+        <w:t>3</w:t>
+      </w:r>
+    </w:p>
+    <w:p>
+      <w:pPr>
+        <w:tabs>
+          <w:tab w:val="right" w:leader="dot" w:pos="9072"/>
+        </w:tabs>
+        <w:spacing w:after="120" w:line="280" w:lineRule="atLeast"/>
+        <w:jc w:val="both"/>
+        <w:rPr>
+          <w:rFonts w:cs="Arial"/>
+          <w:szCs w:val="18"/>
+          <w:lang w:val="en-GB"/>
+        </w:rPr>
+      </w:pPr>
+      <w:r>
+        <w:rPr>
+          <w:rFonts w:cs="Arial"/>
+          <w:szCs w:val="18"/>
+          <w:lang w:val="en-GB"/>
+        </w:rPr>
+        <w:t>Fig.4.1</w:t>
+      </w:r>
+      <w:r>
+        <w:rPr>
+          <w:rFonts w:cs="Arial"/>
+          <w:szCs w:val="18"/>
+          <w:lang w:val="en-GB"/>
+        </w:rPr>
+        <w:t xml:space="preserve"> – </w:t>
+      </w:r>
+      <w:r>
+        <w:rPr>
+          <w:rFonts w:cs="Arial"/>
+          <w:szCs w:val="18"/>
+          <w:lang w:val="en-GB"/>
+        </w:rPr>
+        <w:t>User interface</w:t>
+      </w:r>
+      <w:r>
+        <w:rPr>
+          <w:rFonts w:cs="Arial"/>
+          <w:szCs w:val="18"/>
+          <w:lang w:val="en-GB"/>
+        </w:rPr>
+        <w:tab/>
+        <w:t>2</w:t>
+      </w:r>
+      <w:r>
+        <w:rPr>
+          <w:rFonts w:cs="Arial"/>
+          <w:szCs w:val="18"/>
+          <w:lang w:val="en-GB"/>
+        </w:rPr>
+        <w:t>6</w:t>
+      </w:r>
+    </w:p>
+    <w:p>
+      <w:pPr>
+        <w:tabs>
+          <w:tab w:val="right" w:leader="dot" w:pos="9072"/>
+        </w:tabs>
+        <w:spacing w:after="120" w:line="280" w:lineRule="atLeast"/>
+        <w:jc w:val="both"/>
+        <w:rPr>
+          <w:rFonts w:cs="Arial"/>
+          <w:szCs w:val="18"/>
+          <w:lang w:val="en-GB"/>
+        </w:rPr>
+      </w:pPr>
+      <w:r>
+        <w:rPr>
+          <w:rFonts w:cs="Arial"/>
+          <w:szCs w:val="18"/>
+          <w:lang w:val="en-GB"/>
+        </w:rPr>
+        <w:t>Fig.4.2</w:t>
+      </w:r>
+      <w:r>
+        <w:rPr>
+          <w:rFonts w:cs="Arial"/>
+          <w:szCs w:val="18"/>
+          <w:lang w:val="en-GB"/>
+        </w:rPr>
+        <w:t xml:space="preserve"> – </w:t>
+      </w:r>
+      <w:r>
+        <w:rPr>
+          <w:rFonts w:cs="Arial"/>
+          <w:szCs w:val="18"/>
+          <w:lang w:val="en-GB"/>
+        </w:rPr>
+        <w:t>Interaction between key modules</w:t>
+      </w:r>
+      <w:r>
+        <w:rPr>
+          <w:rFonts w:cs="Arial"/>
+          <w:szCs w:val="18"/>
+          <w:lang w:val="en-GB"/>
+        </w:rPr>
+        <w:tab/>
+        <w:t>2</w:t>
+      </w:r>
+      <w:r>
+        <w:rPr>
+          <w:rFonts w:cs="Arial"/>
+          <w:szCs w:val="18"/>
+          <w:lang w:val="en-GB"/>
+        </w:rPr>
+        <w:t>7</w:t>
+      </w:r>
+    </w:p>
+    <w:p>
+      <w:pPr>
+        <w:tabs>
+          <w:tab w:val="right" w:leader="dot" w:pos="9072"/>
+        </w:tabs>
+        <w:spacing w:after="120" w:line="280" w:lineRule="atLeast"/>
+        <w:jc w:val="both"/>
+        <w:rPr>
+          <w:rFonts w:cs="Arial"/>
+          <w:szCs w:val="18"/>
+          <w:lang w:val="en-GB"/>
+        </w:rPr>
+      </w:pPr>
+      <w:r>
+        <w:rPr>
+          <w:rFonts w:cs="Arial"/>
+          <w:szCs w:val="18"/>
+          <w:lang w:val="en-GB"/>
+        </w:rPr>
+        <w:t>Fig.4.3</w:t>
+      </w:r>
+      <w:r>
+        <w:rPr>
+          <w:rFonts w:cs="Arial"/>
+          <w:szCs w:val="18"/>
+          <w:lang w:val="en-GB"/>
+        </w:rPr>
+        <w:t xml:space="preserve"> – </w:t>
+      </w:r>
+      <w:proofErr w:type="spellStart"/>
+      <w:r>
+        <w:t>Parametric</w:t>
+      </w:r>
+      <w:proofErr w:type="spellEnd"/>
+      <w:r>
         <w:t xml:space="preserve"> </w:t>
       </w:r>
-      <w:r>
-        <w:rPr>
-          <w:rFonts w:cs="Arial"/>
-          <w:szCs w:val="18"/>
-          <w:lang w:val="en-GB"/>
-        </w:rPr>
-        <w:t>Power lines designed to withstand snow, Iceland</w:t>
-      </w:r>
+      <w:proofErr w:type="spellStart"/>
+      <w:r>
+        <w:t>definition</w:t>
+      </w:r>
+      <w:proofErr w:type="spellEnd"/>
+      <w:r>
+        <w:t xml:space="preserve"> </w:t>
+      </w:r>
+      <w:proofErr w:type="spellStart"/>
+      <w:r>
+        <w:t>of</w:t>
+      </w:r>
+      <w:proofErr w:type="spellEnd"/>
+      <w:r>
+        <w:t xml:space="preserve"> </w:t>
+      </w:r>
+      <w:proofErr w:type="spellStart"/>
+      <w:r>
+        <w:t>the</w:t>
+      </w:r>
+      <w:proofErr w:type="spellEnd"/>
+      <w:r>
+        <w:t xml:space="preserve"> </w:t>
+      </w:r>
+      <w:proofErr w:type="spellStart"/>
+      <w:r>
+        <w:t>tower</w:t>
+      </w:r>
+      <w:proofErr w:type="spellEnd"/>
+      <w:r>
+        <w:t xml:space="preserve"> in </w:t>
+      </w:r>
+      <w:proofErr w:type="spellStart"/>
+      <w:r>
+        <w:t>Grasshopper</w:t>
+      </w:r>
+      <w:proofErr w:type="spellEnd"/>
       <w:r>
         <w:rPr>
           <w:rFonts w:cs="Arial"/>
@@ -3667,128 +5446,35 @@
         <w:tab/>
         <w:t>2</w:t>
       </w:r>
-    </w:p>
-    <w:p>
-      <w:pPr>
-        <w:tabs>
-          <w:tab w:val="right" w:leader="dot" w:pos="9072"/>
-        </w:tabs>
-        <w:spacing w:after="120" w:line="280" w:lineRule="atLeast"/>
-        <w:jc w:val="both"/>
-        <w:rPr>
-          <w:rFonts w:cs="Arial"/>
-          <w:szCs w:val="18"/>
-          <w:lang w:val="en-GB"/>
-        </w:rPr>
-      </w:pPr>
-      <w:r>
-        <w:rPr>
-          <w:rFonts w:cs="Arial"/>
-          <w:szCs w:val="18"/>
-          <w:lang w:val="en-GB"/>
-        </w:rPr>
-        <w:t>Fig.1.2 – Test bench – India</w:t>
-      </w:r>
-      <w:r>
-        <w:rPr>
-          <w:rFonts w:cs="Arial"/>
-          <w:szCs w:val="18"/>
-          <w:lang w:val="en-GB"/>
-        </w:rPr>
-        <w:tab/>
-        <w:t>3</w:t>
-      </w:r>
-    </w:p>
-    <w:p>
-      <w:pPr>
-        <w:tabs>
-          <w:tab w:val="right" w:leader="dot" w:pos="9072"/>
-        </w:tabs>
-        <w:spacing w:after="120" w:line="280" w:lineRule="atLeast"/>
-        <w:jc w:val="both"/>
-        <w:rPr>
-          <w:rFonts w:cs="Arial"/>
-          <w:szCs w:val="18"/>
-          <w:lang w:val="en-GB"/>
-        </w:rPr>
-      </w:pPr>
-      <w:r>
-        <w:rPr>
-          <w:rFonts w:cs="Arial"/>
-          <w:szCs w:val="18"/>
-          <w:lang w:val="en-GB"/>
-        </w:rPr>
-        <w:t>Fig.2.1 – Steel poles</w:t>
-      </w:r>
-      <w:r>
-        <w:rPr>
-          <w:rFonts w:cs="Arial"/>
-          <w:szCs w:val="18"/>
-          <w:lang w:val="en-GB"/>
-        </w:rPr>
-        <w:tab/>
-        <w:t>6</w:t>
-      </w:r>
-    </w:p>
-    <w:p>
-      <w:pPr>
-        <w:tabs>
-          <w:tab w:val="right" w:leader="dot" w:pos="9072"/>
-        </w:tabs>
-        <w:spacing w:after="120" w:line="280" w:lineRule="atLeast"/>
-        <w:jc w:val="both"/>
-        <w:rPr>
-          <w:rFonts w:cs="Arial"/>
-          <w:szCs w:val="18"/>
-          <w:lang w:val="en-GB"/>
-        </w:rPr>
-      </w:pPr>
-      <w:r>
-        <w:rPr>
-          <w:rFonts w:cs="Arial"/>
-          <w:szCs w:val="18"/>
-          <w:lang w:val="en-GB"/>
-        </w:rPr>
-        <w:t>Fig.2.2 – Lattice tower</w:t>
-      </w:r>
-      <w:r>
-        <w:rPr>
-          <w:rFonts w:cs="Arial"/>
-          <w:szCs w:val="18"/>
-          <w:lang w:val="en-GB"/>
-        </w:rPr>
-        <w:tab/>
-        <w:t>6</w:t>
-      </w:r>
-    </w:p>
-    <w:p>
-      <w:pPr>
-        <w:tabs>
-          <w:tab w:val="right" w:leader="dot" w:pos="9072"/>
-        </w:tabs>
-        <w:spacing w:after="120" w:line="280" w:lineRule="atLeast"/>
-        <w:jc w:val="both"/>
-        <w:rPr>
-          <w:rFonts w:cs="Arial"/>
-          <w:szCs w:val="18"/>
-          <w:lang w:val="en-GB"/>
-        </w:rPr>
-      </w:pPr>
-      <w:r>
-        <w:rPr>
-          <w:rFonts w:cs="Arial"/>
-          <w:szCs w:val="18"/>
-          <w:lang w:val="en-GB"/>
-        </w:rPr>
-        <w:t>Fig.</w:t>
-      </w:r>
-      <w:r>
-        <w:rPr>
-          <w:rFonts w:cs="Arial"/>
-          <w:szCs w:val="18"/>
-          <w:lang w:val="en-GB"/>
-        </w:rPr>
-        <w:t>2.3</w:t>
+      <w:r>
+        <w:rPr>
+          <w:rFonts w:cs="Arial"/>
+          <w:szCs w:val="18"/>
+          <w:lang w:val="en-GB"/>
+        </w:rPr>
+        <w:t>8</w:t>
+      </w:r>
+    </w:p>
+    <w:p>
+      <w:pPr>
+        <w:tabs>
+          <w:tab w:val="right" w:leader="dot" w:pos="9072"/>
+        </w:tabs>
+        <w:spacing w:after="120" w:line="280" w:lineRule="atLeast"/>
+        <w:jc w:val="both"/>
+        <w:rPr>
+          <w:rFonts w:cs="Arial"/>
+          <w:szCs w:val="18"/>
+          <w:lang w:val="en-GB"/>
+        </w:rPr>
+      </w:pPr>
+      <w:r>
+        <w:rPr>
+          <w:rFonts w:cs="Arial"/>
+          <w:szCs w:val="18"/>
+          <w:lang w:val="en-GB"/>
+        </w:rPr>
+        <w:t>Fig.4.4</w:t>
       </w:r>
       <w:r>
         <w:rPr>
@@ -3804,54 +5490,46 @@
           <w:szCs w:val="18"/>
           <w:lang w:val="en-GB"/>
         </w:rPr>
-        <w:t>EC3</w:t>
-      </w:r>
-      <w:r>
-        <w:rPr>
-          <w:rFonts w:cs="Arial"/>
-          <w:szCs w:val="18"/>
-          <w:lang w:val="en-GB"/>
-        </w:rPr>
-        <w:t>-3-1</w:t>
-      </w:r>
-      <w:r>
-        <w:rPr>
-          <w:rFonts w:cs="Arial"/>
-          <w:szCs w:val="18"/>
-          <w:lang w:val="en-GB"/>
-        </w:rPr>
-        <w:t xml:space="preserve"> table G.1 from annex G</w:t>
-      </w:r>
-      <w:r>
-        <w:rPr>
-          <w:rFonts w:cs="Arial"/>
-          <w:szCs w:val="18"/>
-          <w:lang w:val="en-GB"/>
-        </w:rPr>
-        <w:tab/>
-        <w:t>8</w:t>
-      </w:r>
-    </w:p>
-    <w:p>
-      <w:pPr>
-        <w:tabs>
-          <w:tab w:val="right" w:leader="dot" w:pos="9072"/>
-        </w:tabs>
-        <w:spacing w:after="120" w:line="280" w:lineRule="atLeast"/>
-        <w:jc w:val="both"/>
-        <w:rPr>
-          <w:rFonts w:cs="Arial"/>
-          <w:szCs w:val="18"/>
-          <w:lang w:val="en-GB"/>
-        </w:rPr>
-      </w:pPr>
-      <w:r>
-        <w:rPr>
-          <w:rFonts w:cs="Arial"/>
-          <w:szCs w:val="18"/>
-          <w:lang w:val="en-GB"/>
-        </w:rPr>
-        <w:t>Fig.2.4</w:t>
+        <w:t>Grasshopper and rhino model</w:t>
+      </w:r>
+      <w:r>
+        <w:rPr>
+          <w:rFonts w:cs="Arial"/>
+          <w:szCs w:val="18"/>
+          <w:lang w:val="en-GB"/>
+        </w:rPr>
+        <w:tab/>
+        <w:t>2</w:t>
+      </w:r>
+      <w:r>
+        <w:rPr>
+          <w:rFonts w:cs="Arial"/>
+          <w:szCs w:val="18"/>
+          <w:lang w:val="en-GB"/>
+        </w:rPr>
+        <w:t>9</w:t>
+      </w:r>
+    </w:p>
+    <w:p>
+      <w:pPr>
+        <w:tabs>
+          <w:tab w:val="right" w:leader="dot" w:pos="9072"/>
+        </w:tabs>
+        <w:spacing w:after="120" w:line="280" w:lineRule="atLeast"/>
+        <w:jc w:val="both"/>
+        <w:rPr>
+          <w:rFonts w:cs="Arial"/>
+          <w:szCs w:val="18"/>
+          <w:lang w:val="en-GB"/>
+        </w:rPr>
+      </w:pPr>
+      <w:r>
+        <w:rPr>
+          <w:rFonts w:cs="Arial"/>
+          <w:szCs w:val="18"/>
+          <w:lang w:val="en-GB"/>
+        </w:rPr>
+        <w:t>Fig.4.5</w:t>
       </w:r>
       <w:r>
         <w:rPr>
@@ -3867,54 +5545,38 @@
           <w:szCs w:val="18"/>
           <w:lang w:val="en-GB"/>
         </w:rPr>
-        <w:t>EC3</w:t>
-      </w:r>
-      <w:r>
-        <w:rPr>
-          <w:rFonts w:cs="Arial"/>
-          <w:szCs w:val="18"/>
-          <w:lang w:val="en-GB"/>
-        </w:rPr>
-        <w:t>-3-1</w:t>
-      </w:r>
-      <w:r>
-        <w:rPr>
-          <w:rFonts w:cs="Arial"/>
-          <w:szCs w:val="18"/>
-          <w:lang w:val="en-GB"/>
-        </w:rPr>
-        <w:t xml:space="preserve"> table G.2 from annex G</w:t>
-      </w:r>
-      <w:r>
-        <w:rPr>
-          <w:rFonts w:cs="Arial"/>
-          <w:szCs w:val="18"/>
-          <w:lang w:val="en-GB"/>
-        </w:rPr>
-        <w:tab/>
-        <w:t>9</w:t>
-      </w:r>
-    </w:p>
-    <w:p>
-      <w:pPr>
-        <w:tabs>
-          <w:tab w:val="right" w:leader="dot" w:pos="9072"/>
-        </w:tabs>
-        <w:spacing w:after="120" w:line="280" w:lineRule="atLeast"/>
-        <w:jc w:val="both"/>
-        <w:rPr>
-          <w:rFonts w:cs="Arial"/>
-          <w:szCs w:val="18"/>
-          <w:lang w:val="en-GB"/>
-        </w:rPr>
-      </w:pPr>
-      <w:r>
-        <w:rPr>
-          <w:rFonts w:cs="Arial"/>
-          <w:szCs w:val="18"/>
-          <w:lang w:val="en-GB"/>
-        </w:rPr>
-        <w:t>Fig.2.5</w:t>
+        <w:t>IAM: Different bracing conditions</w:t>
+      </w:r>
+      <w:r>
+        <w:rPr>
+          <w:rFonts w:cs="Arial"/>
+          <w:szCs w:val="18"/>
+          <w:lang w:val="en-GB"/>
+        </w:rPr>
+        <w:tab/>
+        <w:t>33</w:t>
+      </w:r>
+    </w:p>
+    <w:p>
+      <w:pPr>
+        <w:tabs>
+          <w:tab w:val="right" w:leader="dot" w:pos="9072"/>
+        </w:tabs>
+        <w:spacing w:after="120" w:line="280" w:lineRule="atLeast"/>
+        <w:jc w:val="both"/>
+        <w:rPr>
+          <w:rFonts w:cs="Arial"/>
+          <w:szCs w:val="18"/>
+          <w:lang w:val="en-GB"/>
+        </w:rPr>
+      </w:pPr>
+      <w:r>
+        <w:rPr>
+          <w:rFonts w:cs="Arial"/>
+          <w:szCs w:val="18"/>
+          <w:lang w:val="en-GB"/>
+        </w:rPr>
+        <w:t>Fig.4.6</w:t>
       </w:r>
       <w:r>
         <w:rPr>
@@ -3930,54 +5592,38 @@
           <w:szCs w:val="18"/>
           <w:lang w:val="en-GB"/>
         </w:rPr>
-        <w:t>EC3</w:t>
-      </w:r>
-      <w:r>
-        <w:rPr>
-          <w:rFonts w:cs="Arial"/>
-          <w:szCs w:val="18"/>
-          <w:lang w:val="en-GB"/>
-        </w:rPr>
-        <w:t>-3-1</w:t>
-      </w:r>
-      <w:r>
-        <w:rPr>
-          <w:rFonts w:cs="Arial"/>
-          <w:szCs w:val="18"/>
-          <w:lang w:val="en-GB"/>
-        </w:rPr>
-        <w:t xml:space="preserve"> table G.3 from annex G</w:t>
-      </w:r>
-      <w:r>
-        <w:rPr>
-          <w:rFonts w:cs="Arial"/>
-          <w:szCs w:val="18"/>
-          <w:lang w:val="en-GB"/>
-        </w:rPr>
-        <w:tab/>
-        <w:t>10</w:t>
-      </w:r>
-    </w:p>
-    <w:p>
-      <w:pPr>
-        <w:tabs>
-          <w:tab w:val="right" w:leader="dot" w:pos="9072"/>
-        </w:tabs>
-        <w:spacing w:after="120" w:line="280" w:lineRule="atLeast"/>
-        <w:jc w:val="both"/>
-        <w:rPr>
-          <w:rFonts w:cs="Arial"/>
-          <w:szCs w:val="18"/>
-          <w:lang w:val="en-GB"/>
-        </w:rPr>
-      </w:pPr>
-      <w:r>
-        <w:rPr>
-          <w:rFonts w:cs="Arial"/>
-          <w:szCs w:val="18"/>
-          <w:lang w:val="en-GB"/>
-        </w:rPr>
-        <w:t>Fig.2.6</w:t>
+        <w:t>Tapered normal distribution</w:t>
+      </w:r>
+      <w:r>
+        <w:rPr>
+          <w:rFonts w:cs="Arial"/>
+          <w:szCs w:val="18"/>
+          <w:lang w:val="en-GB"/>
+        </w:rPr>
+        <w:tab/>
+        <w:t>38</w:t>
+      </w:r>
+    </w:p>
+    <w:p>
+      <w:pPr>
+        <w:tabs>
+          <w:tab w:val="right" w:leader="dot" w:pos="9072"/>
+        </w:tabs>
+        <w:spacing w:after="120" w:line="280" w:lineRule="atLeast"/>
+        <w:jc w:val="both"/>
+        <w:rPr>
+          <w:rFonts w:cs="Arial"/>
+          <w:szCs w:val="18"/>
+          <w:lang w:val="en-GB"/>
+        </w:rPr>
+      </w:pPr>
+      <w:r>
+        <w:rPr>
+          <w:rFonts w:cs="Arial"/>
+          <w:szCs w:val="18"/>
+          <w:lang w:val="en-GB"/>
+        </w:rPr>
+        <w:t>Fig.5.1</w:t>
       </w:r>
       <w:r>
         <w:rPr>
@@ -3993,54 +5639,38 @@
           <w:szCs w:val="18"/>
           <w:lang w:val="en-GB"/>
         </w:rPr>
-        <w:t>EC3</w:t>
-      </w:r>
-      <w:r>
-        <w:rPr>
-          <w:rFonts w:cs="Arial"/>
-          <w:szCs w:val="18"/>
-          <w:lang w:val="en-GB"/>
-        </w:rPr>
-        <w:t>-3-1</w:t>
-      </w:r>
-      <w:r>
-        <w:rPr>
-          <w:rFonts w:cs="Arial"/>
-          <w:szCs w:val="18"/>
-          <w:lang w:val="en-GB"/>
-        </w:rPr>
-        <w:t xml:space="preserve"> Figure H.1 from annex H</w:t>
-      </w:r>
-      <w:r>
-        <w:rPr>
-          <w:rFonts w:cs="Arial"/>
-          <w:szCs w:val="18"/>
-          <w:lang w:val="en-GB"/>
-        </w:rPr>
-        <w:tab/>
-        <w:t>11</w:t>
-      </w:r>
-    </w:p>
-    <w:p>
-      <w:pPr>
-        <w:tabs>
-          <w:tab w:val="right" w:leader="dot" w:pos="9072"/>
-        </w:tabs>
-        <w:spacing w:after="120" w:line="280" w:lineRule="atLeast"/>
-        <w:jc w:val="both"/>
-        <w:rPr>
-          <w:rFonts w:cs="Arial"/>
-          <w:szCs w:val="18"/>
-          <w:lang w:val="en-GB"/>
-        </w:rPr>
-      </w:pPr>
-      <w:r>
-        <w:rPr>
-          <w:rFonts w:cs="Arial"/>
-          <w:szCs w:val="18"/>
-          <w:lang w:val="en-GB"/>
-        </w:rPr>
-        <w:t>Fig.2.7</w:t>
+        <w:t>Base model</w:t>
+      </w:r>
+      <w:r>
+        <w:rPr>
+          <w:rFonts w:cs="Arial"/>
+          <w:szCs w:val="18"/>
+          <w:lang w:val="en-GB"/>
+        </w:rPr>
+        <w:tab/>
+        <w:t>41</w:t>
+      </w:r>
+    </w:p>
+    <w:p>
+      <w:pPr>
+        <w:tabs>
+          <w:tab w:val="right" w:leader="dot" w:pos="9072"/>
+        </w:tabs>
+        <w:spacing w:after="120" w:line="280" w:lineRule="atLeast"/>
+        <w:jc w:val="both"/>
+        <w:rPr>
+          <w:rFonts w:cs="Arial"/>
+          <w:szCs w:val="18"/>
+          <w:lang w:val="en-GB"/>
+        </w:rPr>
+      </w:pPr>
+      <w:r>
+        <w:rPr>
+          <w:rFonts w:cs="Arial"/>
+          <w:szCs w:val="18"/>
+          <w:lang w:val="en-GB"/>
+        </w:rPr>
+        <w:t>Fig.5.2</w:t>
       </w:r>
       <w:r>
         <w:rPr>
@@ -4056,38 +5686,38 @@
           <w:szCs w:val="18"/>
           <w:lang w:val="en-GB"/>
         </w:rPr>
-        <w:t>Increased number of horizontal divisions</w:t>
-      </w:r>
-      <w:r>
-        <w:rPr>
-          <w:rFonts w:cs="Arial"/>
-          <w:szCs w:val="18"/>
-          <w:lang w:val="en-GB"/>
-        </w:rPr>
-        <w:tab/>
-        <w:t>11</w:t>
-      </w:r>
-    </w:p>
-    <w:p>
-      <w:pPr>
-        <w:tabs>
-          <w:tab w:val="right" w:leader="dot" w:pos="9072"/>
-        </w:tabs>
-        <w:spacing w:after="120" w:line="280" w:lineRule="atLeast"/>
-        <w:jc w:val="both"/>
-        <w:rPr>
-          <w:rFonts w:cs="Arial"/>
-          <w:szCs w:val="18"/>
-          <w:lang w:val="en-GB"/>
-        </w:rPr>
-      </w:pPr>
-      <w:r>
-        <w:rPr>
-          <w:rFonts w:cs="Arial"/>
-          <w:szCs w:val="18"/>
-          <w:lang w:val="en-GB"/>
-        </w:rPr>
-        <w:t>Fig.2.8</w:t>
+        <w:t>Arm nodes</w:t>
+      </w:r>
+      <w:r>
+        <w:rPr>
+          <w:rFonts w:cs="Arial"/>
+          <w:szCs w:val="18"/>
+          <w:lang w:val="en-GB"/>
+        </w:rPr>
+        <w:tab/>
+        <w:t>42</w:t>
+      </w:r>
+    </w:p>
+    <w:p>
+      <w:pPr>
+        <w:tabs>
+          <w:tab w:val="right" w:leader="dot" w:pos="9072"/>
+        </w:tabs>
+        <w:spacing w:after="120" w:line="280" w:lineRule="atLeast"/>
+        <w:jc w:val="both"/>
+        <w:rPr>
+          <w:rFonts w:cs="Arial"/>
+          <w:szCs w:val="18"/>
+          <w:lang w:val="en-GB"/>
+        </w:rPr>
+      </w:pPr>
+      <w:r>
+        <w:rPr>
+          <w:rFonts w:cs="Arial"/>
+          <w:szCs w:val="18"/>
+          <w:lang w:val="en-GB"/>
+        </w:rPr>
+        <w:t>Fig.5.3</w:t>
       </w:r>
       <w:r>
         <w:rPr>
@@ -4103,101 +5733,38 @@
           <w:szCs w:val="18"/>
           <w:lang w:val="en-GB"/>
         </w:rPr>
-        <w:t>EC3</w:t>
-      </w:r>
-      <w:r>
-        <w:rPr>
-          <w:rFonts w:cs="Arial"/>
-          <w:szCs w:val="18"/>
-          <w:lang w:val="en-GB"/>
-        </w:rPr>
-        <w:t>-3-1</w:t>
-      </w:r>
-      <w:r>
-        <w:rPr>
-          <w:rFonts w:cs="Arial"/>
-          <w:szCs w:val="18"/>
-          <w:lang w:val="en-GB"/>
-        </w:rPr>
-        <w:t xml:space="preserve"> Figure H.3 from annex H</w:t>
-      </w:r>
-      <w:r>
-        <w:rPr>
-          <w:rFonts w:cs="Arial"/>
-          <w:szCs w:val="18"/>
-          <w:lang w:val="en-GB"/>
-        </w:rPr>
-        <w:tab/>
-        <w:t>12</w:t>
-      </w:r>
-    </w:p>
-    <w:p>
-      <w:pPr>
-        <w:tabs>
-          <w:tab w:val="right" w:leader="dot" w:pos="9072"/>
-        </w:tabs>
-        <w:spacing w:after="120" w:line="280" w:lineRule="atLeast"/>
-        <w:jc w:val="both"/>
-        <w:rPr>
-          <w:rFonts w:cs="Arial"/>
-          <w:szCs w:val="18"/>
-          <w:lang w:val="en-GB"/>
-        </w:rPr>
-      </w:pPr>
-      <w:r>
-        <w:rPr>
-          <w:rFonts w:cs="Arial"/>
-          <w:szCs w:val="18"/>
-          <w:lang w:val="en-GB"/>
-        </w:rPr>
-        <w:t>Fig.2.9 – EC3</w:t>
-      </w:r>
-      <w:r>
-        <w:rPr>
-          <w:rFonts w:cs="Arial"/>
-          <w:szCs w:val="18"/>
-          <w:lang w:val="en-GB"/>
-        </w:rPr>
-        <w:t>-3-1</w:t>
-      </w:r>
-      <w:r>
-        <w:rPr>
-          <w:rFonts w:cs="Arial"/>
-          <w:szCs w:val="18"/>
-          <w:lang w:val="en-GB"/>
-        </w:rPr>
-        <w:t xml:space="preserve"> Figure H.4 from annex H</w:t>
-      </w:r>
-      <w:r>
-        <w:rPr>
-          <w:rFonts w:cs="Arial"/>
-          <w:szCs w:val="18"/>
-          <w:lang w:val="en-GB"/>
-        </w:rPr>
-        <w:tab/>
-        <w:t>13</w:t>
-      </w:r>
-    </w:p>
-    <w:p>
-      <w:pPr>
-        <w:tabs>
-          <w:tab w:val="right" w:leader="dot" w:pos="9072"/>
-        </w:tabs>
-        <w:spacing w:after="120" w:line="280" w:lineRule="atLeast"/>
-        <w:jc w:val="both"/>
-        <w:rPr>
-          <w:rFonts w:cs="Arial"/>
-          <w:szCs w:val="18"/>
-          <w:lang w:val="en-GB"/>
-        </w:rPr>
-      </w:pPr>
-      <w:r>
-        <w:rPr>
-          <w:rFonts w:cs="Arial"/>
-          <w:szCs w:val="18"/>
-          <w:lang w:val="en-GB"/>
-        </w:rPr>
-        <w:t>Fig.3.1</w:t>
+        <w:t>Mutation adjustment trial</w:t>
+      </w:r>
+      <w:r>
+        <w:rPr>
+          <w:rFonts w:cs="Arial"/>
+          <w:szCs w:val="18"/>
+          <w:lang w:val="en-GB"/>
+        </w:rPr>
+        <w:tab/>
+        <w:t>45</w:t>
+      </w:r>
+    </w:p>
+    <w:p>
+      <w:pPr>
+        <w:tabs>
+          <w:tab w:val="right" w:leader="dot" w:pos="9072"/>
+        </w:tabs>
+        <w:spacing w:after="120" w:line="280" w:lineRule="atLeast"/>
+        <w:jc w:val="both"/>
+        <w:rPr>
+          <w:rFonts w:cs="Arial"/>
+          <w:szCs w:val="18"/>
+          <w:lang w:val="en-GB"/>
+        </w:rPr>
+      </w:pPr>
+      <w:r>
+        <w:rPr>
+          <w:rFonts w:cs="Arial"/>
+          <w:szCs w:val="18"/>
+          <w:lang w:val="en-GB"/>
+        </w:rPr>
+        <w:t>Fig.5.4</w:t>
       </w:r>
       <w:r>
         <w:rPr>
@@ -4213,38 +5780,46 @@
           <w:szCs w:val="18"/>
           <w:lang w:val="en-GB"/>
         </w:rPr>
-        <w:t>Flow of standard GA</w:t>
-      </w:r>
-      <w:r>
-        <w:rPr>
-          <w:rFonts w:cs="Arial"/>
-          <w:szCs w:val="18"/>
-          <w:lang w:val="en-GB"/>
-        </w:rPr>
-        <w:tab/>
-        <w:t>15</w:t>
-      </w:r>
-    </w:p>
-    <w:p>
-      <w:pPr>
-        <w:tabs>
-          <w:tab w:val="right" w:leader="dot" w:pos="9072"/>
-        </w:tabs>
-        <w:spacing w:after="120" w:line="280" w:lineRule="atLeast"/>
-        <w:jc w:val="both"/>
-        <w:rPr>
-          <w:rFonts w:cs="Arial"/>
-          <w:szCs w:val="18"/>
-          <w:lang w:val="en-GB"/>
-        </w:rPr>
-      </w:pPr>
-      <w:r>
-        <w:rPr>
-          <w:rFonts w:cs="Arial"/>
-          <w:szCs w:val="18"/>
-          <w:lang w:val="en-GB"/>
-        </w:rPr>
-        <w:t>Fig.3.2</w:t>
+        <w:t>Ideal</w:t>
+      </w:r>
+      <w:r>
+        <w:rPr>
+          <w:rFonts w:cs="Arial"/>
+          <w:szCs w:val="18"/>
+          <w:lang w:val="en-GB"/>
+        </w:rPr>
+        <w:t xml:space="preserve"> mutation probability reached</w:t>
+      </w:r>
+      <w:r>
+        <w:rPr>
+          <w:rFonts w:cs="Arial"/>
+          <w:szCs w:val="18"/>
+          <w:lang w:val="en-GB"/>
+        </w:rPr>
+        <w:tab/>
+        <w:t>45</w:t>
+      </w:r>
+    </w:p>
+    <w:p>
+      <w:pPr>
+        <w:tabs>
+          <w:tab w:val="right" w:leader="dot" w:pos="9072"/>
+        </w:tabs>
+        <w:spacing w:after="120" w:line="280" w:lineRule="atLeast"/>
+        <w:jc w:val="both"/>
+        <w:rPr>
+          <w:rFonts w:cs="Arial"/>
+          <w:szCs w:val="18"/>
+          <w:lang w:val="en-GB"/>
+        </w:rPr>
+      </w:pPr>
+      <w:r>
+        <w:rPr>
+          <w:rFonts w:cs="Arial"/>
+          <w:szCs w:val="18"/>
+          <w:lang w:val="en-GB"/>
+        </w:rPr>
+        <w:t>Fig.5.5</w:t>
       </w:r>
       <w:r>
         <w:rPr>
@@ -4260,38 +5835,38 @@
           <w:szCs w:val="18"/>
           <w:lang w:val="en-GB"/>
         </w:rPr>
-        <w:t>Chromosome structure and values</w:t>
-      </w:r>
-      <w:r>
-        <w:rPr>
-          <w:rFonts w:cs="Arial"/>
-          <w:szCs w:val="18"/>
-          <w:lang w:val="en-GB"/>
-        </w:rPr>
-        <w:tab/>
-        <w:t>16</w:t>
-      </w:r>
-    </w:p>
-    <w:p>
-      <w:pPr>
-        <w:tabs>
-          <w:tab w:val="right" w:leader="dot" w:pos="9072"/>
-        </w:tabs>
-        <w:spacing w:after="120" w:line="280" w:lineRule="atLeast"/>
-        <w:jc w:val="both"/>
-        <w:rPr>
-          <w:rFonts w:cs="Arial"/>
-          <w:szCs w:val="18"/>
-          <w:lang w:val="en-GB"/>
-        </w:rPr>
-      </w:pPr>
-      <w:r>
-        <w:rPr>
-          <w:rFonts w:cs="Arial"/>
-          <w:szCs w:val="18"/>
-          <w:lang w:val="en-GB"/>
-        </w:rPr>
-        <w:t>Fig.3.3</w:t>
+        <w:t>Final search</w:t>
+      </w:r>
+      <w:r>
+        <w:rPr>
+          <w:rFonts w:cs="Arial"/>
+          <w:szCs w:val="18"/>
+          <w:lang w:val="en-GB"/>
+        </w:rPr>
+        <w:tab/>
+        <w:t>46</w:t>
+      </w:r>
+    </w:p>
+    <w:p>
+      <w:pPr>
+        <w:tabs>
+          <w:tab w:val="right" w:leader="dot" w:pos="9072"/>
+        </w:tabs>
+        <w:spacing w:after="120" w:line="280" w:lineRule="atLeast"/>
+        <w:jc w:val="both"/>
+        <w:rPr>
+          <w:rFonts w:cs="Arial"/>
+          <w:szCs w:val="18"/>
+          <w:lang w:val="en-GB"/>
+        </w:rPr>
+      </w:pPr>
+      <w:r>
+        <w:rPr>
+          <w:rFonts w:cs="Arial"/>
+          <w:szCs w:val="18"/>
+          <w:lang w:val="en-GB"/>
+        </w:rPr>
+        <w:t>Fig.5.6</w:t>
       </w:r>
       <w:r>
         <w:rPr>
@@ -4307,38 +5882,66 @@
           <w:szCs w:val="18"/>
           <w:lang w:val="en-GB"/>
         </w:rPr>
-        <w:t>Basic bit string chromosome</w:t>
-      </w:r>
-      <w:r>
-        <w:rPr>
-          <w:rFonts w:cs="Arial"/>
-          <w:szCs w:val="18"/>
-          <w:lang w:val="en-GB"/>
-        </w:rPr>
-        <w:tab/>
-        <w:t>17</w:t>
-      </w:r>
-    </w:p>
-    <w:p>
-      <w:pPr>
-        <w:tabs>
-          <w:tab w:val="right" w:leader="dot" w:pos="9072"/>
-        </w:tabs>
-        <w:spacing w:after="120" w:line="280" w:lineRule="atLeast"/>
-        <w:jc w:val="both"/>
-        <w:rPr>
-          <w:rFonts w:cs="Arial"/>
-          <w:szCs w:val="18"/>
-          <w:lang w:val="en-GB"/>
-        </w:rPr>
-      </w:pPr>
-      <w:r>
-        <w:rPr>
-          <w:rFonts w:cs="Arial"/>
-          <w:szCs w:val="18"/>
-          <w:lang w:val="en-GB"/>
-        </w:rPr>
-        <w:t>Fig.3.4</w:t>
+        <w:t>Plan view of the tower</w:t>
+      </w:r>
+      <w:r>
+        <w:rPr>
+          <w:rFonts w:cs="Arial"/>
+          <w:szCs w:val="18"/>
+          <w:lang w:val="en-GB"/>
+        </w:rPr>
+        <w:tab/>
+        <w:t>47</w:t>
+      </w:r>
+    </w:p>
+    <w:p>
+      <w:pPr>
+        <w:tabs>
+          <w:tab w:val="right" w:leader="dot" w:pos="9072"/>
+        </w:tabs>
+        <w:spacing w:after="120" w:line="280" w:lineRule="atLeast"/>
+        <w:jc w:val="both"/>
+        <w:rPr>
+          <w:rFonts w:cs="Arial"/>
+          <w:szCs w:val="18"/>
+          <w:lang w:val="en-GB"/>
+        </w:rPr>
+      </w:pPr>
+    </w:p>
+    <w:p>
+      <w:pPr>
+        <w:tabs>
+          <w:tab w:val="right" w:leader="dot" w:pos="9072"/>
+        </w:tabs>
+        <w:spacing w:after="120" w:line="280" w:lineRule="atLeast"/>
+        <w:jc w:val="both"/>
+        <w:rPr>
+          <w:rFonts w:cs="Arial"/>
+          <w:szCs w:val="18"/>
+          <w:lang w:val="en-GB"/>
+        </w:rPr>
+      </w:pPr>
+    </w:p>
+    <w:p>
+      <w:pPr>
+        <w:tabs>
+          <w:tab w:val="right" w:leader="dot" w:pos="9072"/>
+        </w:tabs>
+        <w:spacing w:after="120" w:line="280" w:lineRule="atLeast"/>
+        <w:jc w:val="both"/>
+        <w:rPr>
+          <w:rFonts w:cs="Arial"/>
+          <w:szCs w:val="18"/>
+          <w:lang w:val="en-GB"/>
+        </w:rPr>
+      </w:pPr>
+      <w:r>
+        <w:rPr>
+          <w:rFonts w:cs="Arial"/>
+          <w:szCs w:val="18"/>
+          <w:lang w:val="en-GB"/>
+        </w:rPr>
+        <w:t>Fig.5.7</w:t>
       </w:r>
       <w:r>
         <w:rPr>
@@ -4354,38 +5957,38 @@
           <w:szCs w:val="18"/>
           <w:lang w:val="en-GB"/>
         </w:rPr>
-        <w:t>More complex chromosome datatype</w:t>
-      </w:r>
-      <w:r>
-        <w:rPr>
-          <w:rFonts w:cs="Arial"/>
-          <w:szCs w:val="18"/>
-          <w:lang w:val="en-GB"/>
-        </w:rPr>
-        <w:tab/>
-        <w:t>17</w:t>
-      </w:r>
-    </w:p>
-    <w:p>
-      <w:pPr>
-        <w:tabs>
-          <w:tab w:val="right" w:leader="dot" w:pos="9072"/>
-        </w:tabs>
-        <w:spacing w:after="120" w:line="280" w:lineRule="atLeast"/>
-        <w:jc w:val="both"/>
-        <w:rPr>
-          <w:rFonts w:cs="Arial"/>
-          <w:szCs w:val="18"/>
-          <w:lang w:val="en-GB"/>
-        </w:rPr>
-      </w:pPr>
-      <w:r>
-        <w:rPr>
-          <w:rFonts w:cs="Arial"/>
-          <w:szCs w:val="18"/>
-          <w:lang w:val="en-GB"/>
-        </w:rPr>
-        <w:t>Fig.3.5</w:t>
+        <w:t>Critical quadrant, front and side planes</w:t>
+      </w:r>
+      <w:r>
+        <w:rPr>
+          <w:rFonts w:cs="Arial"/>
+          <w:szCs w:val="18"/>
+          <w:lang w:val="en-GB"/>
+        </w:rPr>
+        <w:tab/>
+        <w:t>47</w:t>
+      </w:r>
+    </w:p>
+    <w:p>
+      <w:pPr>
+        <w:tabs>
+          <w:tab w:val="right" w:leader="dot" w:pos="9072"/>
+        </w:tabs>
+        <w:spacing w:after="120" w:line="280" w:lineRule="atLeast"/>
+        <w:jc w:val="both"/>
+        <w:rPr>
+          <w:rFonts w:cs="Arial"/>
+          <w:szCs w:val="18"/>
+          <w:lang w:val="en-GB"/>
+        </w:rPr>
+      </w:pPr>
+      <w:r>
+        <w:rPr>
+          <w:rFonts w:cs="Arial"/>
+          <w:szCs w:val="18"/>
+          <w:lang w:val="en-GB"/>
+        </w:rPr>
+        <w:t>Fig.5.8</w:t>
       </w:r>
       <w:r>
         <w:rPr>
@@ -4401,873 +6004,6 @@
           <w:szCs w:val="18"/>
           <w:lang w:val="en-GB"/>
         </w:rPr>
-        <w:t>Random vs Seeded population</w:t>
-      </w:r>
-      <w:r>
-        <w:rPr>
-          <w:rFonts w:cs="Arial"/>
-          <w:szCs w:val="18"/>
-          <w:lang w:val="en-GB"/>
-        </w:rPr>
-        <w:tab/>
-        <w:t>17</w:t>
-      </w:r>
-    </w:p>
-    <w:p>
-      <w:pPr>
-        <w:tabs>
-          <w:tab w:val="right" w:leader="dot" w:pos="9072"/>
-        </w:tabs>
-        <w:spacing w:after="120" w:line="280" w:lineRule="atLeast"/>
-        <w:jc w:val="both"/>
-        <w:rPr>
-          <w:rFonts w:cs="Arial"/>
-          <w:szCs w:val="18"/>
-          <w:lang w:val="en-GB"/>
-        </w:rPr>
-      </w:pPr>
-      <w:r>
-        <w:rPr>
-          <w:rFonts w:cs="Arial"/>
-          <w:szCs w:val="18"/>
-          <w:lang w:val="en-GB"/>
-        </w:rPr>
-        <w:t>Fig.3.6</w:t>
-      </w:r>
-      <w:r>
-        <w:rPr>
-          <w:rFonts w:cs="Arial"/>
-          <w:szCs w:val="18"/>
-          <w:lang w:val="en-GB"/>
-        </w:rPr>
-        <w:t xml:space="preserve"> – </w:t>
-      </w:r>
-      <w:r>
-        <w:rPr>
-          <w:rFonts w:cs="Arial"/>
-          <w:szCs w:val="18"/>
-          <w:lang w:val="en-GB"/>
-        </w:rPr>
-        <w:t>Roulette wheel: A is better than G, therefore selected more often</w:t>
-      </w:r>
-      <w:r>
-        <w:rPr>
-          <w:rFonts w:cs="Arial"/>
-          <w:szCs w:val="18"/>
-          <w:lang w:val="en-GB"/>
-        </w:rPr>
-        <w:tab/>
-        <w:t>19</w:t>
-      </w:r>
-    </w:p>
-    <w:p>
-      <w:pPr>
-        <w:tabs>
-          <w:tab w:val="right" w:leader="dot" w:pos="9072"/>
-        </w:tabs>
-        <w:spacing w:after="120" w:line="280" w:lineRule="atLeast"/>
-        <w:jc w:val="both"/>
-        <w:rPr>
-          <w:rFonts w:cs="Arial"/>
-          <w:szCs w:val="18"/>
-          <w:lang w:val="en-GB"/>
-        </w:rPr>
-      </w:pPr>
-      <w:r>
-        <w:rPr>
-          <w:rFonts w:cs="Arial"/>
-          <w:szCs w:val="18"/>
-          <w:lang w:val="en-GB"/>
-        </w:rPr>
-        <w:t>Fig.3.7</w:t>
-      </w:r>
-      <w:r>
-        <w:rPr>
-          <w:rFonts w:cs="Arial"/>
-          <w:szCs w:val="18"/>
-          <w:lang w:val="en-GB"/>
-        </w:rPr>
-        <w:t xml:space="preserve"> – </w:t>
-      </w:r>
-      <w:r>
-        <w:rPr>
-          <w:rFonts w:cs="Arial"/>
-          <w:szCs w:val="18"/>
-          <w:lang w:val="en-GB"/>
-        </w:rPr>
-        <w:t>Tournament selection</w:t>
-      </w:r>
-      <w:r>
-        <w:rPr>
-          <w:rFonts w:cs="Arial"/>
-          <w:szCs w:val="18"/>
-          <w:lang w:val="en-GB"/>
-        </w:rPr>
-        <w:tab/>
-        <w:t>20</w:t>
-      </w:r>
-    </w:p>
-    <w:p>
-      <w:pPr>
-        <w:tabs>
-          <w:tab w:val="right" w:leader="dot" w:pos="9072"/>
-        </w:tabs>
-        <w:spacing w:after="120" w:line="280" w:lineRule="atLeast"/>
-        <w:jc w:val="both"/>
-        <w:rPr>
-          <w:rFonts w:cs="Arial"/>
-          <w:szCs w:val="18"/>
-          <w:lang w:val="en-GB"/>
-        </w:rPr>
-      </w:pPr>
-      <w:r>
-        <w:rPr>
-          <w:rFonts w:cs="Arial"/>
-          <w:szCs w:val="18"/>
-          <w:lang w:val="en-GB"/>
-        </w:rPr>
-        <w:t>Fig.3.8</w:t>
-      </w:r>
-      <w:r>
-        <w:rPr>
-          <w:rFonts w:cs="Arial"/>
-          <w:szCs w:val="18"/>
-          <w:lang w:val="en-GB"/>
-        </w:rPr>
-        <w:t xml:space="preserve"> – </w:t>
-      </w:r>
-      <w:r>
-        <w:rPr>
-          <w:rFonts w:cs="Arial"/>
-          <w:szCs w:val="18"/>
-          <w:lang w:val="en-GB"/>
-        </w:rPr>
-        <w:t>Double and single point crossover</w:t>
-      </w:r>
-      <w:r>
-        <w:rPr>
-          <w:rFonts w:cs="Arial"/>
-          <w:szCs w:val="18"/>
-          <w:lang w:val="en-GB"/>
-        </w:rPr>
-        <w:tab/>
-        <w:t>2</w:t>
-      </w:r>
-      <w:r>
-        <w:rPr>
-          <w:rFonts w:cs="Arial"/>
-          <w:szCs w:val="18"/>
-          <w:lang w:val="en-GB"/>
-        </w:rPr>
-        <w:t>1</w:t>
-      </w:r>
-    </w:p>
-    <w:p>
-      <w:pPr>
-        <w:tabs>
-          <w:tab w:val="right" w:leader="dot" w:pos="9072"/>
-        </w:tabs>
-        <w:spacing w:after="120" w:line="280" w:lineRule="atLeast"/>
-        <w:jc w:val="both"/>
-        <w:rPr>
-          <w:rFonts w:cs="Arial"/>
-          <w:szCs w:val="18"/>
-          <w:lang w:val="en-GB"/>
-        </w:rPr>
-      </w:pPr>
-      <w:r>
-        <w:rPr>
-          <w:rFonts w:cs="Arial"/>
-          <w:szCs w:val="18"/>
-          <w:lang w:val="en-GB"/>
-        </w:rPr>
-        <w:t>Fig.4.1</w:t>
-      </w:r>
-      <w:r>
-        <w:rPr>
-          <w:rFonts w:cs="Arial"/>
-          <w:szCs w:val="18"/>
-          <w:lang w:val="en-GB"/>
-        </w:rPr>
-        <w:t xml:space="preserve"> – </w:t>
-      </w:r>
-      <w:r>
-        <w:rPr>
-          <w:rFonts w:cs="Arial"/>
-          <w:szCs w:val="18"/>
-          <w:lang w:val="en-GB"/>
-        </w:rPr>
-        <w:t>User interface</w:t>
-      </w:r>
-      <w:r>
-        <w:rPr>
-          <w:rFonts w:cs="Arial"/>
-          <w:szCs w:val="18"/>
-          <w:lang w:val="en-GB"/>
-        </w:rPr>
-        <w:tab/>
-        <w:t>2</w:t>
-      </w:r>
-      <w:r>
-        <w:rPr>
-          <w:rFonts w:cs="Arial"/>
-          <w:szCs w:val="18"/>
-          <w:lang w:val="en-GB"/>
-        </w:rPr>
-        <w:t>4</w:t>
-      </w:r>
-    </w:p>
-    <w:p>
-      <w:pPr>
-        <w:tabs>
-          <w:tab w:val="right" w:leader="dot" w:pos="9072"/>
-        </w:tabs>
-        <w:spacing w:after="120" w:line="280" w:lineRule="atLeast"/>
-        <w:jc w:val="both"/>
-        <w:rPr>
-          <w:rFonts w:cs="Arial"/>
-          <w:szCs w:val="18"/>
-          <w:lang w:val="en-GB"/>
-        </w:rPr>
-      </w:pPr>
-      <w:r>
-        <w:rPr>
-          <w:rFonts w:cs="Arial"/>
-          <w:szCs w:val="18"/>
-          <w:lang w:val="en-GB"/>
-        </w:rPr>
-        <w:t>Fig.4.2</w:t>
-      </w:r>
-      <w:r>
-        <w:rPr>
-          <w:rFonts w:cs="Arial"/>
-          <w:szCs w:val="18"/>
-          <w:lang w:val="en-GB"/>
-        </w:rPr>
-        <w:t xml:space="preserve"> – </w:t>
-      </w:r>
-      <w:r>
-        <w:rPr>
-          <w:rFonts w:cs="Arial"/>
-          <w:szCs w:val="18"/>
-          <w:lang w:val="en-GB"/>
-        </w:rPr>
-        <w:t>Interaction between key modules</w:t>
-      </w:r>
-      <w:r>
-        <w:rPr>
-          <w:rFonts w:cs="Arial"/>
-          <w:szCs w:val="18"/>
-          <w:lang w:val="en-GB"/>
-        </w:rPr>
-        <w:tab/>
-        <w:t>2</w:t>
-      </w:r>
-      <w:r>
-        <w:rPr>
-          <w:rFonts w:cs="Arial"/>
-          <w:szCs w:val="18"/>
-          <w:lang w:val="en-GB"/>
-        </w:rPr>
-        <w:t>5</w:t>
-      </w:r>
-    </w:p>
-    <w:p>
-      <w:pPr>
-        <w:tabs>
-          <w:tab w:val="right" w:leader="dot" w:pos="9072"/>
-        </w:tabs>
-        <w:spacing w:after="120" w:line="280" w:lineRule="atLeast"/>
-        <w:jc w:val="both"/>
-        <w:rPr>
-          <w:rFonts w:cs="Arial"/>
-          <w:szCs w:val="18"/>
-          <w:lang w:val="en-GB"/>
-        </w:rPr>
-      </w:pPr>
-      <w:r>
-        <w:rPr>
-          <w:rFonts w:cs="Arial"/>
-          <w:szCs w:val="18"/>
-          <w:lang w:val="en-GB"/>
-        </w:rPr>
-        <w:t>Fig.4.3</w:t>
-      </w:r>
-      <w:r>
-        <w:rPr>
-          <w:rFonts w:cs="Arial"/>
-          <w:szCs w:val="18"/>
-          <w:lang w:val="en-GB"/>
-        </w:rPr>
-        <w:t xml:space="preserve"> – </w:t>
-      </w:r>
-      <w:r>
-        <w:rPr>
-          <w:rFonts w:cs="Arial"/>
-          <w:szCs w:val="18"/>
-          <w:lang w:val="en-GB"/>
-        </w:rPr>
-        <w:t>Grasshopper</w:t>
-      </w:r>
-      <w:r>
-        <w:rPr>
-          <w:rFonts w:cs="Arial"/>
-          <w:szCs w:val="18"/>
-          <w:lang w:val="en-GB"/>
-        </w:rPr>
-        <w:tab/>
-        <w:t>2</w:t>
-      </w:r>
-      <w:r>
-        <w:rPr>
-          <w:rFonts w:cs="Arial"/>
-          <w:szCs w:val="18"/>
-          <w:lang w:val="en-GB"/>
-        </w:rPr>
-        <w:t>6</w:t>
-      </w:r>
-    </w:p>
-    <w:p>
-      <w:pPr>
-        <w:tabs>
-          <w:tab w:val="right" w:leader="dot" w:pos="9072"/>
-        </w:tabs>
-        <w:spacing w:after="120" w:line="280" w:lineRule="atLeast"/>
-        <w:jc w:val="both"/>
-        <w:rPr>
-          <w:rFonts w:cs="Arial"/>
-          <w:szCs w:val="18"/>
-          <w:lang w:val="en-GB"/>
-        </w:rPr>
-      </w:pPr>
-      <w:r>
-        <w:rPr>
-          <w:rFonts w:cs="Arial"/>
-          <w:szCs w:val="18"/>
-          <w:lang w:val="en-GB"/>
-        </w:rPr>
-        <w:t>Fig.4.4</w:t>
-      </w:r>
-      <w:r>
-        <w:rPr>
-          <w:rFonts w:cs="Arial"/>
-          <w:szCs w:val="18"/>
-          <w:lang w:val="en-GB"/>
-        </w:rPr>
-        <w:t xml:space="preserve"> – </w:t>
-      </w:r>
-      <w:r>
-        <w:rPr>
-          <w:rFonts w:cs="Arial"/>
-          <w:szCs w:val="18"/>
-          <w:lang w:val="en-GB"/>
-        </w:rPr>
-        <w:t>Grasshopper and rhino model</w:t>
-      </w:r>
-      <w:r>
-        <w:rPr>
-          <w:rFonts w:cs="Arial"/>
-          <w:szCs w:val="18"/>
-          <w:lang w:val="en-GB"/>
-        </w:rPr>
-        <w:tab/>
-        <w:t>2</w:t>
-      </w:r>
-      <w:r>
-        <w:rPr>
-          <w:rFonts w:cs="Arial"/>
-          <w:szCs w:val="18"/>
-          <w:lang w:val="en-GB"/>
-        </w:rPr>
-        <w:t>7</w:t>
-      </w:r>
-    </w:p>
-    <w:p>
-      <w:pPr>
-        <w:tabs>
-          <w:tab w:val="right" w:leader="dot" w:pos="9072"/>
-        </w:tabs>
-        <w:spacing w:after="120" w:line="280" w:lineRule="atLeast"/>
-        <w:jc w:val="both"/>
-        <w:rPr>
-          <w:rFonts w:cs="Arial"/>
-          <w:szCs w:val="18"/>
-          <w:lang w:val="en-GB"/>
-        </w:rPr>
-      </w:pPr>
-      <w:r>
-        <w:rPr>
-          <w:rFonts w:cs="Arial"/>
-          <w:szCs w:val="18"/>
-          <w:lang w:val="en-GB"/>
-        </w:rPr>
-        <w:t>Fig.4.5</w:t>
-      </w:r>
-      <w:r>
-        <w:rPr>
-          <w:rFonts w:cs="Arial"/>
-          <w:szCs w:val="18"/>
-          <w:lang w:val="en-GB"/>
-        </w:rPr>
-        <w:t xml:space="preserve"> – </w:t>
-      </w:r>
-      <w:r>
-        <w:rPr>
-          <w:rFonts w:cs="Arial"/>
-          <w:szCs w:val="18"/>
-          <w:lang w:val="en-GB"/>
-        </w:rPr>
-        <w:t>IAM: Different bracing conditions</w:t>
-      </w:r>
-      <w:r>
-        <w:rPr>
-          <w:rFonts w:cs="Arial"/>
-          <w:szCs w:val="18"/>
-          <w:lang w:val="en-GB"/>
-        </w:rPr>
-        <w:tab/>
-        <w:t>31</w:t>
-      </w:r>
-    </w:p>
-    <w:p>
-      <w:pPr>
-        <w:tabs>
-          <w:tab w:val="right" w:leader="dot" w:pos="9072"/>
-        </w:tabs>
-        <w:spacing w:after="120" w:line="280" w:lineRule="atLeast"/>
-        <w:jc w:val="both"/>
-        <w:rPr>
-          <w:rFonts w:cs="Arial"/>
-          <w:szCs w:val="18"/>
-          <w:lang w:val="en-GB"/>
-        </w:rPr>
-      </w:pPr>
-      <w:r>
-        <w:rPr>
-          <w:rFonts w:cs="Arial"/>
-          <w:szCs w:val="18"/>
-          <w:lang w:val="en-GB"/>
-        </w:rPr>
-        <w:t>Fig.4.6</w:t>
-      </w:r>
-      <w:r>
-        <w:rPr>
-          <w:rFonts w:cs="Arial"/>
-          <w:szCs w:val="18"/>
-          <w:lang w:val="en-GB"/>
-        </w:rPr>
-        <w:t xml:space="preserve"> – </w:t>
-      </w:r>
-      <w:r>
-        <w:rPr>
-          <w:rFonts w:cs="Arial"/>
-          <w:szCs w:val="18"/>
-          <w:lang w:val="en-GB"/>
-        </w:rPr>
-        <w:t>Tapered normal distribution</w:t>
-      </w:r>
-      <w:r>
-        <w:rPr>
-          <w:rFonts w:cs="Arial"/>
-          <w:szCs w:val="18"/>
-          <w:lang w:val="en-GB"/>
-        </w:rPr>
-        <w:tab/>
-        <w:t>36</w:t>
-      </w:r>
-    </w:p>
-    <w:p>
-      <w:pPr>
-        <w:tabs>
-          <w:tab w:val="right" w:leader="dot" w:pos="9072"/>
-        </w:tabs>
-        <w:spacing w:after="120" w:line="280" w:lineRule="atLeast"/>
-        <w:jc w:val="both"/>
-        <w:rPr>
-          <w:rFonts w:cs="Arial"/>
-          <w:szCs w:val="18"/>
-          <w:lang w:val="en-GB"/>
-        </w:rPr>
-      </w:pPr>
-      <w:r>
-        <w:rPr>
-          <w:rFonts w:cs="Arial"/>
-          <w:szCs w:val="18"/>
-          <w:lang w:val="en-GB"/>
-        </w:rPr>
-        <w:t>Fig.5.1</w:t>
-      </w:r>
-      <w:r>
-        <w:rPr>
-          <w:rFonts w:cs="Arial"/>
-          <w:szCs w:val="18"/>
-          <w:lang w:val="en-GB"/>
-        </w:rPr>
-        <w:t xml:space="preserve"> – </w:t>
-      </w:r>
-      <w:r>
-        <w:rPr>
-          <w:rFonts w:cs="Arial"/>
-          <w:szCs w:val="18"/>
-          <w:lang w:val="en-GB"/>
-        </w:rPr>
-        <w:t>Base model</w:t>
-      </w:r>
-      <w:r>
-        <w:rPr>
-          <w:rFonts w:cs="Arial"/>
-          <w:szCs w:val="18"/>
-          <w:lang w:val="en-GB"/>
-        </w:rPr>
-        <w:tab/>
-        <w:t>39</w:t>
-      </w:r>
-    </w:p>
-    <w:p>
-      <w:pPr>
-        <w:tabs>
-          <w:tab w:val="right" w:leader="dot" w:pos="9072"/>
-        </w:tabs>
-        <w:spacing w:after="120" w:line="280" w:lineRule="atLeast"/>
-        <w:jc w:val="both"/>
-        <w:rPr>
-          <w:rFonts w:cs="Arial"/>
-          <w:szCs w:val="18"/>
-          <w:lang w:val="en-GB"/>
-        </w:rPr>
-      </w:pPr>
-      <w:r>
-        <w:rPr>
-          <w:rFonts w:cs="Arial"/>
-          <w:szCs w:val="18"/>
-          <w:lang w:val="en-GB"/>
-        </w:rPr>
-        <w:t>Fig.5.2</w:t>
-      </w:r>
-      <w:r>
-        <w:rPr>
-          <w:rFonts w:cs="Arial"/>
-          <w:szCs w:val="18"/>
-          <w:lang w:val="en-GB"/>
-        </w:rPr>
-        <w:t xml:space="preserve"> – </w:t>
-      </w:r>
-      <w:r>
-        <w:rPr>
-          <w:rFonts w:cs="Arial"/>
-          <w:szCs w:val="18"/>
-          <w:lang w:val="en-GB"/>
-        </w:rPr>
-        <w:t>Arm nodes</w:t>
-      </w:r>
-      <w:r>
-        <w:rPr>
-          <w:rFonts w:cs="Arial"/>
-          <w:szCs w:val="18"/>
-          <w:lang w:val="en-GB"/>
-        </w:rPr>
-        <w:tab/>
-        <w:t>40</w:t>
-      </w:r>
-    </w:p>
-    <w:p>
-      <w:pPr>
-        <w:tabs>
-          <w:tab w:val="right" w:leader="dot" w:pos="9072"/>
-        </w:tabs>
-        <w:spacing w:after="120" w:line="280" w:lineRule="atLeast"/>
-        <w:jc w:val="both"/>
-        <w:rPr>
-          <w:rFonts w:cs="Arial"/>
-          <w:szCs w:val="18"/>
-          <w:lang w:val="en-GB"/>
-        </w:rPr>
-      </w:pPr>
-      <w:r>
-        <w:rPr>
-          <w:rFonts w:cs="Arial"/>
-          <w:szCs w:val="18"/>
-          <w:lang w:val="en-GB"/>
-        </w:rPr>
-        <w:t>Fig.5.3</w:t>
-      </w:r>
-      <w:r>
-        <w:rPr>
-          <w:rFonts w:cs="Arial"/>
-          <w:szCs w:val="18"/>
-          <w:lang w:val="en-GB"/>
-        </w:rPr>
-        <w:t xml:space="preserve"> – </w:t>
-      </w:r>
-      <w:r>
-        <w:rPr>
-          <w:rFonts w:cs="Arial"/>
-          <w:szCs w:val="18"/>
-          <w:lang w:val="en-GB"/>
-        </w:rPr>
-        <w:t>Mutation adjustment trial</w:t>
-      </w:r>
-      <w:r>
-        <w:rPr>
-          <w:rFonts w:cs="Arial"/>
-          <w:szCs w:val="18"/>
-          <w:lang w:val="en-GB"/>
-        </w:rPr>
-        <w:tab/>
-        <w:t>43</w:t>
-      </w:r>
-    </w:p>
-    <w:p>
-      <w:pPr>
-        <w:tabs>
-          <w:tab w:val="right" w:leader="dot" w:pos="9072"/>
-        </w:tabs>
-        <w:spacing w:after="120" w:line="280" w:lineRule="atLeast"/>
-        <w:jc w:val="both"/>
-        <w:rPr>
-          <w:rFonts w:cs="Arial"/>
-          <w:szCs w:val="18"/>
-          <w:lang w:val="en-GB"/>
-        </w:rPr>
-      </w:pPr>
-      <w:r>
-        <w:rPr>
-          <w:rFonts w:cs="Arial"/>
-          <w:szCs w:val="18"/>
-          <w:lang w:val="en-GB"/>
-        </w:rPr>
-        <w:t>Fig.5.4</w:t>
-      </w:r>
-      <w:r>
-        <w:rPr>
-          <w:rFonts w:cs="Arial"/>
-          <w:szCs w:val="18"/>
-          <w:lang w:val="en-GB"/>
-        </w:rPr>
-        <w:t xml:space="preserve"> – </w:t>
-      </w:r>
-      <w:r>
-        <w:rPr>
-          <w:rFonts w:cs="Arial"/>
-          <w:szCs w:val="18"/>
-          <w:lang w:val="en-GB"/>
-        </w:rPr>
-        <w:t>Ideal mutation probability reached</w:t>
-      </w:r>
-      <w:r>
-        <w:rPr>
-          <w:rFonts w:cs="Arial"/>
-          <w:szCs w:val="18"/>
-          <w:lang w:val="en-GB"/>
-        </w:rPr>
-        <w:tab/>
-        <w:t>43</w:t>
-      </w:r>
-    </w:p>
-    <w:p>
-      <w:pPr>
-        <w:tabs>
-          <w:tab w:val="right" w:leader="dot" w:pos="9072"/>
-        </w:tabs>
-        <w:spacing w:after="120" w:line="280" w:lineRule="atLeast"/>
-        <w:jc w:val="both"/>
-        <w:rPr>
-          <w:rFonts w:cs="Arial"/>
-          <w:szCs w:val="18"/>
-          <w:lang w:val="en-GB"/>
-        </w:rPr>
-      </w:pPr>
-      <w:r>
-        <w:rPr>
-          <w:rFonts w:cs="Arial"/>
-          <w:szCs w:val="18"/>
-          <w:lang w:val="en-GB"/>
-        </w:rPr>
-        <w:t>Fig.5.5</w:t>
-      </w:r>
-      <w:r>
-        <w:rPr>
-          <w:rFonts w:cs="Arial"/>
-          <w:szCs w:val="18"/>
-          <w:lang w:val="en-GB"/>
-        </w:rPr>
-        <w:t xml:space="preserve"> – </w:t>
-      </w:r>
-      <w:r>
-        <w:rPr>
-          <w:rFonts w:cs="Arial"/>
-          <w:szCs w:val="18"/>
-          <w:lang w:val="en-GB"/>
-        </w:rPr>
-        <w:t>Final search</w:t>
-      </w:r>
-      <w:r>
-        <w:rPr>
-          <w:rFonts w:cs="Arial"/>
-          <w:szCs w:val="18"/>
-          <w:lang w:val="en-GB"/>
-        </w:rPr>
-        <w:tab/>
-        <w:t>43</w:t>
-      </w:r>
-    </w:p>
-    <w:p>
-      <w:pPr>
-        <w:tabs>
-          <w:tab w:val="right" w:leader="dot" w:pos="9072"/>
-        </w:tabs>
-        <w:spacing w:after="120" w:line="280" w:lineRule="atLeast"/>
-        <w:jc w:val="both"/>
-        <w:rPr>
-          <w:rFonts w:cs="Arial"/>
-          <w:szCs w:val="18"/>
-          <w:lang w:val="en-GB"/>
-        </w:rPr>
-      </w:pPr>
-      <w:r>
-        <w:rPr>
-          <w:rFonts w:cs="Arial"/>
-          <w:szCs w:val="18"/>
-          <w:lang w:val="en-GB"/>
-        </w:rPr>
-        <w:t>Fig.5.6</w:t>
-      </w:r>
-      <w:r>
-        <w:rPr>
-          <w:rFonts w:cs="Arial"/>
-          <w:szCs w:val="18"/>
-          <w:lang w:val="en-GB"/>
-        </w:rPr>
-        <w:t xml:space="preserve"> – </w:t>
-      </w:r>
-      <w:r>
-        <w:rPr>
-          <w:rFonts w:cs="Arial"/>
-          <w:szCs w:val="18"/>
-          <w:lang w:val="en-GB"/>
-        </w:rPr>
-        <w:t>Plan view of the tower</w:t>
-      </w:r>
-      <w:r>
-        <w:rPr>
-          <w:rFonts w:cs="Arial"/>
-          <w:szCs w:val="18"/>
-          <w:lang w:val="en-GB"/>
-        </w:rPr>
-        <w:tab/>
-        <w:t>44</w:t>
-      </w:r>
-    </w:p>
-    <w:p>
-      <w:pPr>
-        <w:tabs>
-          <w:tab w:val="right" w:leader="dot" w:pos="9072"/>
-        </w:tabs>
-        <w:spacing w:after="120" w:line="280" w:lineRule="atLeast"/>
-        <w:jc w:val="both"/>
-        <w:rPr>
-          <w:rFonts w:cs="Arial"/>
-          <w:szCs w:val="18"/>
-          <w:lang w:val="en-GB"/>
-        </w:rPr>
-      </w:pPr>
-    </w:p>
-    <w:p>
-      <w:pPr>
-        <w:tabs>
-          <w:tab w:val="right" w:leader="dot" w:pos="9072"/>
-        </w:tabs>
-        <w:spacing w:after="120" w:line="280" w:lineRule="atLeast"/>
-        <w:jc w:val="both"/>
-        <w:rPr>
-          <w:rFonts w:cs="Arial"/>
-          <w:szCs w:val="18"/>
-          <w:lang w:val="en-GB"/>
-        </w:rPr>
-      </w:pPr>
-    </w:p>
-    <w:p>
-      <w:pPr>
-        <w:tabs>
-          <w:tab w:val="right" w:leader="dot" w:pos="9072"/>
-        </w:tabs>
-        <w:spacing w:after="120" w:line="280" w:lineRule="atLeast"/>
-        <w:jc w:val="both"/>
-        <w:rPr>
-          <w:rFonts w:cs="Arial"/>
-          <w:szCs w:val="18"/>
-          <w:lang w:val="en-GB"/>
-        </w:rPr>
-      </w:pPr>
-      <w:r>
-        <w:rPr>
-          <w:rFonts w:cs="Arial"/>
-          <w:szCs w:val="18"/>
-          <w:lang w:val="en-GB"/>
-        </w:rPr>
-        <w:t>Fig.5.7</w:t>
-      </w:r>
-      <w:r>
-        <w:rPr>
-          <w:rFonts w:cs="Arial"/>
-          <w:szCs w:val="18"/>
-          <w:lang w:val="en-GB"/>
-        </w:rPr>
-        <w:t xml:space="preserve"> – </w:t>
-      </w:r>
-      <w:r>
-        <w:rPr>
-          <w:rFonts w:cs="Arial"/>
-          <w:szCs w:val="18"/>
-          <w:lang w:val="en-GB"/>
-        </w:rPr>
-        <w:t>Critical quadrant, front and side planes</w:t>
-      </w:r>
-      <w:r>
-        <w:rPr>
-          <w:rFonts w:cs="Arial"/>
-          <w:szCs w:val="18"/>
-          <w:lang w:val="en-GB"/>
-        </w:rPr>
-        <w:tab/>
-        <w:t>45</w:t>
-      </w:r>
-    </w:p>
-    <w:p>
-      <w:pPr>
-        <w:tabs>
-          <w:tab w:val="right" w:leader="dot" w:pos="9072"/>
-        </w:tabs>
-        <w:spacing w:after="120" w:line="280" w:lineRule="atLeast"/>
-        <w:jc w:val="both"/>
-        <w:rPr>
-          <w:rFonts w:cs="Arial"/>
-          <w:szCs w:val="18"/>
-          <w:lang w:val="en-GB"/>
-        </w:rPr>
-      </w:pPr>
-      <w:r>
-        <w:rPr>
-          <w:rFonts w:cs="Arial"/>
-          <w:szCs w:val="18"/>
-          <w:lang w:val="en-GB"/>
-        </w:rPr>
-        <w:t>Fig.5.8</w:t>
-      </w:r>
-      <w:r>
-        <w:rPr>
-          <w:rFonts w:cs="Arial"/>
-          <w:szCs w:val="18"/>
-          <w:lang w:val="en-GB"/>
-        </w:rPr>
-        <w:t xml:space="preserve"> – </w:t>
-      </w:r>
-      <w:r>
-        <w:rPr>
-          <w:rFonts w:cs="Arial"/>
-          <w:szCs w:val="18"/>
-          <w:lang w:val="en-GB"/>
-        </w:rPr>
         <w:t>Legs with secondary bracing added</w:t>
       </w:r>
       <w:r>
@@ -5277,7 +6013,7 @@
           <w:lang w:val="en-GB"/>
         </w:rPr>
         <w:tab/>
-        <w:t>45</w:t>
+        <w:t>48</w:t>
       </w:r>
     </w:p>
     <w:p>
@@ -5401,15 +6137,7 @@
           <w:lang w:val="en-GB"/>
         </w:rPr>
         <w:tab/>
-        <w:t>2</w:t>
-      </w:r>
-      <w:r>
-        <w:rPr>
-          <w:rFonts w:cs="Arial"/>
-          <w:szCs w:val="18"/>
-          <w:lang w:val="en-GB"/>
-        </w:rPr>
-        <w:t>8</w:t>
+        <w:t>30</w:t>
       </w:r>
     </w:p>
     <w:p>
@@ -5448,7 +6176,7 @@
           <w:lang w:val="en-GB"/>
         </w:rPr>
         <w:tab/>
-        <w:t>29</w:t>
+        <w:t>31</w:t>
       </w:r>
     </w:p>
     <w:p>
@@ -5495,7 +6223,7 @@
           <w:lang w:val="en-GB"/>
         </w:rPr>
         <w:tab/>
-        <w:t>30</w:t>
+        <w:t>32</w:t>
       </w:r>
     </w:p>
     <w:p>
@@ -5534,7 +6262,7 @@
           <w:lang w:val="en-GB"/>
         </w:rPr>
         <w:tab/>
-        <w:t>30</w:t>
+        <w:t>32</w:t>
       </w:r>
     </w:p>
     <w:p>
@@ -5589,7 +6317,7 @@
           <w:lang w:val="en-GB"/>
         </w:rPr>
         <w:tab/>
-        <w:t>32</w:t>
+        <w:t>34</w:t>
       </w:r>
     </w:p>
     <w:p>
@@ -5628,7 +6356,7 @@
           <w:lang w:val="en-GB"/>
         </w:rPr>
         <w:tab/>
-        <w:t>34</w:t>
+        <w:t>36</w:t>
       </w:r>
     </w:p>
     <w:p>
@@ -5675,7 +6403,7 @@
           <w:lang w:val="en-GB"/>
         </w:rPr>
         <w:tab/>
-        <w:t>35</w:t>
+        <w:t>37</w:t>
       </w:r>
     </w:p>
     <w:p>
@@ -5714,7 +6442,7 @@
           <w:lang w:val="en-GB"/>
         </w:rPr>
         <w:tab/>
-        <w:t>35</w:t>
+        <w:t>37</w:t>
       </w:r>
     </w:p>
     <w:p>
@@ -5761,7 +6489,7 @@
           <w:lang w:val="en-GB"/>
         </w:rPr>
         <w:tab/>
-        <w:t>37</w:t>
+        <w:t>39</w:t>
       </w:r>
     </w:p>
     <w:p>
@@ -5792,7 +6520,7 @@
           <w:lang w:val="en-GB"/>
         </w:rPr>
         <w:tab/>
-        <w:t>37</w:t>
+        <w:t>39</w:t>
       </w:r>
     </w:p>
     <w:p>
@@ -5839,7 +6567,7 @@
           <w:lang w:val="en-GB"/>
         </w:rPr>
         <w:tab/>
-        <w:t>37</w:t>
+        <w:t>39</w:t>
       </w:r>
     </w:p>
     <w:p>
@@ -5878,7 +6606,7 @@
           <w:lang w:val="en-GB"/>
         </w:rPr>
         <w:tab/>
-        <w:t>40</w:t>
+        <w:t>42</w:t>
       </w:r>
     </w:p>
     <w:p>
@@ -5916,16 +6644,24 @@
           <w:szCs w:val="18"/>
           <w:lang w:val="en-GB"/>
         </w:rPr>
-        <w:t>Load cases</w:t>
-      </w:r>
-      <w:r>
-        <w:rPr>
-          <w:rFonts w:cs="Arial"/>
-          <w:szCs w:val="18"/>
-          <w:lang w:val="en-GB"/>
-        </w:rPr>
-        <w:tab/>
-        <w:t>41</w:t>
+        <w:t>Load</w:t>
+      </w:r>
+      <w:r>
+        <w:rPr>
+          <w:rFonts w:cs="Arial"/>
+          <w:szCs w:val="18"/>
+          <w:lang w:val="en-GB"/>
+        </w:rPr>
+        <w:t xml:space="preserve"> cases</w:t>
+      </w:r>
+      <w:r>
+        <w:rPr>
+          <w:rFonts w:cs="Arial"/>
+          <w:szCs w:val="18"/>
+          <w:lang w:val="en-GB"/>
+        </w:rPr>
+        <w:tab/>
+        <w:t>43</w:t>
       </w:r>
     </w:p>
     <w:p>
@@ -5964,7 +6700,7 @@
           <w:lang w:val="en-GB"/>
         </w:rPr>
         <w:tab/>
-        <w:t>46</w:t>
+        <w:t>48</w:t>
       </w:r>
     </w:p>
     <w:p>
@@ -6042,7 +6778,7 @@
       <w:footerReference w:type="default" r:id="rId9"/>
       <w:pgSz w:w="11906" w:h="16838" w:code="9"/>
       <w:pgMar w:top="1701" w:right="1134" w:bottom="1701" w:left="1701" w:header="851" w:footer="851" w:gutter="0"/>
-      <w:pgNumType w:fmt="lowerRoman" w:start="5"/>
+      <w:pgNumType w:fmt="lowerRoman" w:start="7"/>
       <w:cols w:space="708"/>
       <w:docGrid w:linePitch="360"/>
     </w:sectPr>
@@ -6051,7 +6787,7 @@
 </file>
 
 <file path=word/endnotes.xml><?xml version="1.0" encoding="utf-8"?>
-<w:endnotes xmlns:wpc="http://schemas.microsoft.com/office/word/2010/wordprocessingCanvas" xmlns:cx="http://schemas.microsoft.com/office/drawing/2014/chartex" xmlns:cx1="http://schemas.microsoft.com/office/drawing/2015/9/8/chartex" xmlns:cx2="http://schemas.microsoft.com/office/drawing/2015/10/21/chartex" xmlns:cx3="http://schemas.microsoft.com/office/drawing/2016/5/9/chartex" xmlns:cx4="http://schemas.microsoft.com/office/drawing/2016/5/10/chartex" xmlns:cx5="http://schemas.microsoft.com/office/drawing/2016/5/11/chartex" xmlns:cx6="http://schemas.microsoft.com/office/drawing/2016/5/12/chartex" xmlns:cx7="http://schemas.microsoft.com/office/drawing/2016/5/13/chartex" xmlns:cx8="http://schemas.microsoft.com/office/drawing/2016/5/14/chartex" xmlns:mc="http://schemas.openxmlformats.org/markup-compatibility/2006" xmlns:aink="http://schemas.microsoft.com/office/drawing/2016/ink" xmlns:o="urn:schemas-microsoft-com:office:office" xmlns:r="http://schemas.openxmlformats.org/officeDocument/2006/relationships" xmlns:m="http://schemas.openxmlformats.org/officeDocument/2006/math" xmlns:v="urn:schemas-microsoft-com:vml" xmlns:wp14="http://schemas.microsoft.com/office/word/2010/wordprocessingDrawing" xmlns:wp="http://schemas.openxmlformats.org/drawingml/2006/wordprocessingDrawing" xmlns:w10="urn:schemas-microsoft-com:office:word" xmlns:w="http://schemas.openxmlformats.org/wordprocessingml/2006/main" xmlns:w14="http://schemas.microsoft.com/office/word/2010/wordml" xmlns:w15="http://schemas.microsoft.com/office/word/2012/wordml" xmlns:w16se="http://schemas.microsoft.com/office/word/2015/wordml/symex" xmlns:wpg="http://schemas.microsoft.com/office/word/2010/wordprocessingGroup" xmlns:wpi="http://schemas.microsoft.com/office/word/2010/wordprocessingInk" xmlns:wne="http://schemas.microsoft.com/office/word/2006/wordml" xmlns:wps="http://schemas.microsoft.com/office/word/2010/wordprocessingShape" mc:Ignorable="w14 w15 w16se wp14">
+<w:endnotes xmlns:wpc="http://schemas.microsoft.com/office/word/2010/wordprocessingCanvas" xmlns:cx="http://schemas.microsoft.com/office/drawing/2014/chartex" xmlns:cx1="http://schemas.microsoft.com/office/drawing/2015/9/8/chartex" xmlns:cx2="http://schemas.microsoft.com/office/drawing/2015/10/21/chartex" xmlns:cx3="http://schemas.microsoft.com/office/drawing/2016/5/9/chartex" xmlns:cx4="http://schemas.microsoft.com/office/drawing/2016/5/10/chartex" xmlns:cx5="http://schemas.microsoft.com/office/drawing/2016/5/11/chartex" xmlns:cx6="http://schemas.microsoft.com/office/drawing/2016/5/12/chartex" xmlns:cx7="http://schemas.microsoft.com/office/drawing/2016/5/13/chartex" xmlns:cx8="http://schemas.microsoft.com/office/drawing/2016/5/14/chartex" xmlns:mc="http://schemas.openxmlformats.org/markup-compatibility/2006" xmlns:aink="http://schemas.microsoft.com/office/drawing/2016/ink" xmlns:am3d="http://schemas.microsoft.com/office/drawing/2017/model3d" xmlns:o="urn:schemas-microsoft-com:office:office" xmlns:r="http://schemas.openxmlformats.org/officeDocument/2006/relationships" xmlns:m="http://schemas.openxmlformats.org/officeDocument/2006/math" xmlns:v="urn:schemas-microsoft-com:vml" xmlns:wp14="http://schemas.microsoft.com/office/word/2010/wordprocessingDrawing" xmlns:wp="http://schemas.openxmlformats.org/drawingml/2006/wordprocessingDrawing" xmlns:w10="urn:schemas-microsoft-com:office:word" xmlns:w="http://schemas.openxmlformats.org/wordprocessingml/2006/main" xmlns:w14="http://schemas.microsoft.com/office/word/2010/wordml" xmlns:w15="http://schemas.microsoft.com/office/word/2012/wordml" xmlns:w16cid="http://schemas.microsoft.com/office/word/2016/wordml/cid" xmlns:w16se="http://schemas.microsoft.com/office/word/2015/wordml/symex" xmlns:wpg="http://schemas.microsoft.com/office/word/2010/wordprocessingGroup" xmlns:wpi="http://schemas.microsoft.com/office/word/2010/wordprocessingInk" xmlns:wne="http://schemas.microsoft.com/office/word/2006/wordml" xmlns:wps="http://schemas.microsoft.com/office/word/2010/wordprocessingShape" mc:Ignorable="w14 w15 w16se w16cid wp14">
   <w:endnote w:type="separator" w:id="-1">
     <w:p>
       <w:r>
@@ -6070,7 +6806,7 @@
 </file>
 
 <file path=word/footer1.xml><?xml version="1.0" encoding="utf-8"?>
-<w:ftr xmlns:wpc="http://schemas.microsoft.com/office/word/2010/wordprocessingCanvas" xmlns:cx="http://schemas.microsoft.com/office/drawing/2014/chartex" xmlns:cx1="http://schemas.microsoft.com/office/drawing/2015/9/8/chartex" xmlns:cx2="http://schemas.microsoft.com/office/drawing/2015/10/21/chartex" xmlns:cx3="http://schemas.microsoft.com/office/drawing/2016/5/9/chartex" xmlns:cx4="http://schemas.microsoft.com/office/drawing/2016/5/10/chartex" xmlns:cx5="http://schemas.microsoft.com/office/drawing/2016/5/11/chartex" xmlns:cx6="http://schemas.microsoft.com/office/drawing/2016/5/12/chartex" xmlns:cx7="http://schemas.microsoft.com/office/drawing/2016/5/13/chartex" xmlns:cx8="http://schemas.microsoft.com/office/drawing/2016/5/14/chartex" xmlns:mc="http://schemas.openxmlformats.org/markup-compatibility/2006" xmlns:aink="http://schemas.microsoft.com/office/drawing/2016/ink" xmlns:o="urn:schemas-microsoft-com:office:office" xmlns:r="http://schemas.openxmlformats.org/officeDocument/2006/relationships" xmlns:m="http://schemas.openxmlformats.org/officeDocument/2006/math" xmlns:v="urn:schemas-microsoft-com:vml" xmlns:wp14="http://schemas.microsoft.com/office/word/2010/wordprocessingDrawing" xmlns:wp="http://schemas.openxmlformats.org/drawingml/2006/wordprocessingDrawing" xmlns:w10="urn:schemas-microsoft-com:office:word" xmlns:w="http://schemas.openxmlformats.org/wordprocessingml/2006/main" xmlns:w14="http://schemas.microsoft.com/office/word/2010/wordml" xmlns:w15="http://schemas.microsoft.com/office/word/2012/wordml" xmlns:w16se="http://schemas.microsoft.com/office/word/2015/wordml/symex" xmlns:wpg="http://schemas.microsoft.com/office/word/2010/wordprocessingGroup" xmlns:wpi="http://schemas.microsoft.com/office/word/2010/wordprocessingInk" xmlns:wne="http://schemas.microsoft.com/office/word/2006/wordml" xmlns:wps="http://schemas.microsoft.com/office/word/2010/wordprocessingShape" mc:Ignorable="w14 w15 w16se wp14">
+<w:ftr xmlns:wpc="http://schemas.microsoft.com/office/word/2010/wordprocessingCanvas" xmlns:cx="http://schemas.microsoft.com/office/drawing/2014/chartex" xmlns:cx1="http://schemas.microsoft.com/office/drawing/2015/9/8/chartex" xmlns:cx2="http://schemas.microsoft.com/office/drawing/2015/10/21/chartex" xmlns:cx3="http://schemas.microsoft.com/office/drawing/2016/5/9/chartex" xmlns:cx4="http://schemas.microsoft.com/office/drawing/2016/5/10/chartex" xmlns:cx5="http://schemas.microsoft.com/office/drawing/2016/5/11/chartex" xmlns:cx6="http://schemas.microsoft.com/office/drawing/2016/5/12/chartex" xmlns:cx7="http://schemas.microsoft.com/office/drawing/2016/5/13/chartex" xmlns:cx8="http://schemas.microsoft.com/office/drawing/2016/5/14/chartex" xmlns:mc="http://schemas.openxmlformats.org/markup-compatibility/2006" xmlns:aink="http://schemas.microsoft.com/office/drawing/2016/ink" xmlns:am3d="http://schemas.microsoft.com/office/drawing/2017/model3d" xmlns:o="urn:schemas-microsoft-com:office:office" xmlns:r="http://schemas.openxmlformats.org/officeDocument/2006/relationships" xmlns:m="http://schemas.openxmlformats.org/officeDocument/2006/math" xmlns:v="urn:schemas-microsoft-com:vml" xmlns:wp14="http://schemas.microsoft.com/office/word/2010/wordprocessingDrawing" xmlns:wp="http://schemas.openxmlformats.org/drawingml/2006/wordprocessingDrawing" xmlns:w10="urn:schemas-microsoft-com:office:word" xmlns:w="http://schemas.openxmlformats.org/wordprocessingml/2006/main" xmlns:w14="http://schemas.microsoft.com/office/word/2010/wordml" xmlns:w15="http://schemas.microsoft.com/office/word/2012/wordml" xmlns:w16cid="http://schemas.microsoft.com/office/word/2016/wordml/cid" xmlns:w16se="http://schemas.microsoft.com/office/word/2015/wordml/symex" xmlns:wpg="http://schemas.microsoft.com/office/word/2010/wordprocessingGroup" xmlns:wpi="http://schemas.microsoft.com/office/word/2010/wordprocessingInk" xmlns:wne="http://schemas.microsoft.com/office/word/2006/wordml" xmlns:wps="http://schemas.microsoft.com/office/word/2010/wordprocessingShape" mc:Ignorable="w14 w15 w16se w16cid wp14">
   <w:p>
     <w:pPr>
       <w:pStyle w:val="Footer"/>
@@ -6098,7 +6834,7 @@
         <w:rStyle w:val="PageNumber"/>
         <w:noProof/>
       </w:rPr>
-      <w:t>vi</w:t>
+      <w:t>xiv</w:t>
     </w:r>
     <w:r>
       <w:rPr>
@@ -6111,25 +6847,18 @@
         <w:rStyle w:val="PageNumber"/>
       </w:rPr>
       <w:tab/>
-      <w:t>Versão para Discussão</w:t>
     </w:r>
   </w:p>
 </w:ftr>
 </file>
 
 <file path=word/footer2.xml><?xml version="1.0" encoding="utf-8"?>
-<w:ftr xmlns:wpc="http://schemas.microsoft.com/office/word/2010/wordprocessingCanvas" xmlns:cx="http://schemas.microsoft.com/office/drawing/2014/chartex" xmlns:cx1="http://schemas.microsoft.com/office/drawing/2015/9/8/chartex" xmlns:cx2="http://schemas.microsoft.com/office/drawing/2015/10/21/chartex" xmlns:cx3="http://schemas.microsoft.com/office/drawing/2016/5/9/chartex" xmlns:cx4="http://schemas.microsoft.com/office/drawing/2016/5/10/chartex" xmlns:cx5="http://schemas.microsoft.com/office/drawing/2016/5/11/chartex" xmlns:cx6="http://schemas.microsoft.com/office/drawing/2016/5/12/chartex" xmlns:cx7="http://schemas.microsoft.com/office/drawing/2016/5/13/chartex" xmlns:cx8="http://schemas.microsoft.com/office/drawing/2016/5/14/chartex" xmlns:mc="http://schemas.openxmlformats.org/markup-compatibility/2006" xmlns:aink="http://schemas.microsoft.com/office/drawing/2016/ink" xmlns:o="urn:schemas-microsoft-com:office:office" xmlns:r="http://schemas.openxmlformats.org/officeDocument/2006/relationships" xmlns:m="http://schemas.openxmlformats.org/officeDocument/2006/math" xmlns:v="urn:schemas-microsoft-com:vml" xmlns:wp14="http://schemas.microsoft.com/office/word/2010/wordprocessingDrawing" xmlns:wp="http://schemas.openxmlformats.org/drawingml/2006/wordprocessingDrawing" xmlns:w10="urn:schemas-microsoft-com:office:word" xmlns:w="http://schemas.openxmlformats.org/wordprocessingml/2006/main" xmlns:w14="http://schemas.microsoft.com/office/word/2010/wordml" xmlns:w15="http://schemas.microsoft.com/office/word/2012/wordml" xmlns:w16se="http://schemas.microsoft.com/office/word/2015/wordml/symex" xmlns:wpg="http://schemas.microsoft.com/office/word/2010/wordprocessingGroup" xmlns:wpi="http://schemas.microsoft.com/office/word/2010/wordprocessingInk" xmlns:wne="http://schemas.microsoft.com/office/word/2006/wordml" xmlns:wps="http://schemas.microsoft.com/office/word/2010/wordprocessingShape" mc:Ignorable="w14 w15 w16se wp14">
+<w:ftr xmlns:wpc="http://schemas.microsoft.com/office/word/2010/wordprocessingCanvas" xmlns:cx="http://schemas.microsoft.com/office/drawing/2014/chartex" xmlns:cx1="http://schemas.microsoft.com/office/drawing/2015/9/8/chartex" xmlns:cx2="http://schemas.microsoft.com/office/drawing/2015/10/21/chartex" xmlns:cx3="http://schemas.microsoft.com/office/drawing/2016/5/9/chartex" xmlns:cx4="http://schemas.microsoft.com/office/drawing/2016/5/10/chartex" xmlns:cx5="http://schemas.microsoft.com/office/drawing/2016/5/11/chartex" xmlns:cx6="http://schemas.microsoft.com/office/drawing/2016/5/12/chartex" xmlns:cx7="http://schemas.microsoft.com/office/drawing/2016/5/13/chartex" xmlns:cx8="http://schemas.microsoft.com/office/drawing/2016/5/14/chartex" xmlns:mc="http://schemas.openxmlformats.org/markup-compatibility/2006" xmlns:aink="http://schemas.microsoft.com/office/drawing/2016/ink" xmlns:am3d="http://schemas.microsoft.com/office/drawing/2017/model3d" xmlns:o="urn:schemas-microsoft-com:office:office" xmlns:r="http://schemas.openxmlformats.org/officeDocument/2006/relationships" xmlns:m="http://schemas.openxmlformats.org/officeDocument/2006/math" xmlns:v="urn:schemas-microsoft-com:vml" xmlns:wp14="http://schemas.microsoft.com/office/word/2010/wordprocessingDrawing" xmlns:wp="http://schemas.openxmlformats.org/drawingml/2006/wordprocessingDrawing" xmlns:w10="urn:schemas-microsoft-com:office:word" xmlns:w="http://schemas.openxmlformats.org/wordprocessingml/2006/main" xmlns:w14="http://schemas.microsoft.com/office/word/2010/wordml" xmlns:w15="http://schemas.microsoft.com/office/word/2012/wordml" xmlns:w16cid="http://schemas.microsoft.com/office/word/2016/wordml/cid" xmlns:w16se="http://schemas.microsoft.com/office/word/2015/wordml/symex" xmlns:wpg="http://schemas.microsoft.com/office/word/2010/wordprocessingGroup" xmlns:wpi="http://schemas.microsoft.com/office/word/2010/wordprocessingInk" xmlns:wne="http://schemas.microsoft.com/office/word/2006/wordml" xmlns:wps="http://schemas.microsoft.com/office/word/2010/wordprocessingShape" mc:Ignorable="w14 w15 w16se w16cid wp14">
   <w:p>
     <w:pPr>
       <w:pStyle w:val="Footer"/>
       <w:jc w:val="right"/>
     </w:pPr>
-    <w:r>
-      <w:rPr>
-        <w:rStyle w:val="PageNumber"/>
-      </w:rPr>
-      <w:t xml:space="preserve">Versão para Discussão                                                                     </w:t>
-    </w:r>
     <w:r>
       <w:rPr>
         <w:rStyle w:val="PageNumber"/>
@@ -6153,7 +6882,7 @@
         <w:rStyle w:val="PageNumber"/>
         <w:noProof/>
       </w:rPr>
-      <w:t>vii</w:t>
+      <w:t>xiii</w:t>
     </w:r>
     <w:r>
       <w:rPr>
@@ -6166,7 +6895,7 @@
 </file>
 
 <file path=word/footnotes.xml><?xml version="1.0" encoding="utf-8"?>
-<w:footnotes xmlns:wpc="http://schemas.microsoft.com/office/word/2010/wordprocessingCanvas" xmlns:cx="http://schemas.microsoft.com/office/drawing/2014/chartex" xmlns:cx1="http://schemas.microsoft.com/office/drawing/2015/9/8/chartex" xmlns:cx2="http://schemas.microsoft.com/office/drawing/2015/10/21/chartex" xmlns:cx3="http://schemas.microsoft.com/office/drawing/2016/5/9/chartex" xmlns:cx4="http://schemas.microsoft.com/office/drawing/2016/5/10/chartex" xmlns:cx5="http://schemas.microsoft.com/office/drawing/2016/5/11/chartex" xmlns:cx6="http://schemas.microsoft.com/office/drawing/2016/5/12/chartex" xmlns:cx7="http://schemas.microsoft.com/office/drawing/2016/5/13/chartex" xmlns:cx8="http://schemas.microsoft.com/office/drawing/2016/5/14/chartex" xmlns:mc="http://schemas.openxmlformats.org/markup-compatibility/2006" xmlns:aink="http://schemas.microsoft.com/office/drawing/2016/ink" xmlns:o="urn:schemas-microsoft-com:office:office" xmlns:r="http://schemas.openxmlformats.org/officeDocument/2006/relationships" xmlns:m="http://schemas.openxmlformats.org/officeDocument/2006/math" xmlns:v="urn:schemas-microsoft-com:vml" xmlns:wp14="http://schemas.microsoft.com/office/word/2010/wordprocessingDrawing" xmlns:wp="http://schemas.openxmlformats.org/drawingml/2006/wordprocessingDrawing" xmlns:w10="urn:schemas-microsoft-com:office:word" xmlns:w="http://schemas.openxmlformats.org/wordprocessingml/2006/main" xmlns:w14="http://schemas.microsoft.com/office/word/2010/wordml" xmlns:w15="http://schemas.microsoft.com/office/word/2012/wordml" xmlns:w16se="http://schemas.microsoft.com/office/word/2015/wordml/symex" xmlns:wpg="http://schemas.microsoft.com/office/word/2010/wordprocessingGroup" xmlns:wpi="http://schemas.microsoft.com/office/word/2010/wordprocessingInk" xmlns:wne="http://schemas.microsoft.com/office/word/2006/wordml" xmlns:wps="http://schemas.microsoft.com/office/word/2010/wordprocessingShape" mc:Ignorable="w14 w15 w16se wp14">
+<w:footnotes xmlns:wpc="http://schemas.microsoft.com/office/word/2010/wordprocessingCanvas" xmlns:cx="http://schemas.microsoft.com/office/drawing/2014/chartex" xmlns:cx1="http://schemas.microsoft.com/office/drawing/2015/9/8/chartex" xmlns:cx2="http://schemas.microsoft.com/office/drawing/2015/10/21/chartex" xmlns:cx3="http://schemas.microsoft.com/office/drawing/2016/5/9/chartex" xmlns:cx4="http://schemas.microsoft.com/office/drawing/2016/5/10/chartex" xmlns:cx5="http://schemas.microsoft.com/office/drawing/2016/5/11/chartex" xmlns:cx6="http://schemas.microsoft.com/office/drawing/2016/5/12/chartex" xmlns:cx7="http://schemas.microsoft.com/office/drawing/2016/5/13/chartex" xmlns:cx8="http://schemas.microsoft.com/office/drawing/2016/5/14/chartex" xmlns:mc="http://schemas.openxmlformats.org/markup-compatibility/2006" xmlns:aink="http://schemas.microsoft.com/office/drawing/2016/ink" xmlns:am3d="http://schemas.microsoft.com/office/drawing/2017/model3d" xmlns:o="urn:schemas-microsoft-com:office:office" xmlns:r="http://schemas.openxmlformats.org/officeDocument/2006/relationships" xmlns:m="http://schemas.openxmlformats.org/officeDocument/2006/math" xmlns:v="urn:schemas-microsoft-com:vml" xmlns:wp14="http://schemas.microsoft.com/office/word/2010/wordprocessingDrawing" xmlns:wp="http://schemas.openxmlformats.org/drawingml/2006/wordprocessingDrawing" xmlns:w10="urn:schemas-microsoft-com:office:word" xmlns:w="http://schemas.openxmlformats.org/wordprocessingml/2006/main" xmlns:w14="http://schemas.microsoft.com/office/word/2010/wordml" xmlns:w15="http://schemas.microsoft.com/office/word/2012/wordml" xmlns:w16cid="http://schemas.microsoft.com/office/word/2016/wordml/cid" xmlns:w16se="http://schemas.microsoft.com/office/word/2015/wordml/symex" xmlns:wpg="http://schemas.microsoft.com/office/word/2010/wordprocessingGroup" xmlns:wpi="http://schemas.microsoft.com/office/word/2010/wordprocessingInk" xmlns:wne="http://schemas.microsoft.com/office/word/2006/wordml" xmlns:wps="http://schemas.microsoft.com/office/word/2010/wordprocessingShape" mc:Ignorable="w14 w15 w16se w16cid wp14">
   <w:footnote w:type="separator" w:id="-1">
     <w:p>
       <w:r>
@@ -6185,7 +6914,7 @@
 </file>
 
 <file path=word/header1.xml><?xml version="1.0" encoding="utf-8"?>
-<w:hdr xmlns:wpc="http://schemas.microsoft.com/office/word/2010/wordprocessingCanvas" xmlns:cx="http://schemas.microsoft.com/office/drawing/2014/chartex" xmlns:cx1="http://schemas.microsoft.com/office/drawing/2015/9/8/chartex" xmlns:cx2="http://schemas.microsoft.com/office/drawing/2015/10/21/chartex" xmlns:cx3="http://schemas.microsoft.com/office/drawing/2016/5/9/chartex" xmlns:cx4="http://schemas.microsoft.com/office/drawing/2016/5/10/chartex" xmlns:cx5="http://schemas.microsoft.com/office/drawing/2016/5/11/chartex" xmlns:cx6="http://schemas.microsoft.com/office/drawing/2016/5/12/chartex" xmlns:cx7="http://schemas.microsoft.com/office/drawing/2016/5/13/chartex" xmlns:cx8="http://schemas.microsoft.com/office/drawing/2016/5/14/chartex" xmlns:mc="http://schemas.openxmlformats.org/markup-compatibility/2006" xmlns:aink="http://schemas.microsoft.com/office/drawing/2016/ink" xmlns:o="urn:schemas-microsoft-com:office:office" xmlns:r="http://schemas.openxmlformats.org/officeDocument/2006/relationships" xmlns:m="http://schemas.openxmlformats.org/officeDocument/2006/math" xmlns:v="urn:schemas-microsoft-com:vml" xmlns:wp14="http://schemas.microsoft.com/office/word/2010/wordprocessingDrawing" xmlns:wp="http://schemas.openxmlformats.org/drawingml/2006/wordprocessingDrawing" xmlns:w10="urn:schemas-microsoft-com:office:word" xmlns:w="http://schemas.openxmlformats.org/wordprocessingml/2006/main" xmlns:w14="http://schemas.microsoft.com/office/word/2010/wordml" xmlns:w15="http://schemas.microsoft.com/office/word/2012/wordml" xmlns:w16se="http://schemas.microsoft.com/office/word/2015/wordml/symex" xmlns:wpg="http://schemas.microsoft.com/office/word/2010/wordprocessingGroup" xmlns:wpi="http://schemas.microsoft.com/office/word/2010/wordprocessingInk" xmlns:wne="http://schemas.microsoft.com/office/word/2006/wordml" xmlns:wps="http://schemas.microsoft.com/office/word/2010/wordprocessingShape" mc:Ignorable="w14 w15 w16se wp14">
+<w:hdr xmlns:wpc="http://schemas.microsoft.com/office/word/2010/wordprocessingCanvas" xmlns:cx="http://schemas.microsoft.com/office/drawing/2014/chartex" xmlns:cx1="http://schemas.microsoft.com/office/drawing/2015/9/8/chartex" xmlns:cx2="http://schemas.microsoft.com/office/drawing/2015/10/21/chartex" xmlns:cx3="http://schemas.microsoft.com/office/drawing/2016/5/9/chartex" xmlns:cx4="http://schemas.microsoft.com/office/drawing/2016/5/10/chartex" xmlns:cx5="http://schemas.microsoft.com/office/drawing/2016/5/11/chartex" xmlns:cx6="http://schemas.microsoft.com/office/drawing/2016/5/12/chartex" xmlns:cx7="http://schemas.microsoft.com/office/drawing/2016/5/13/chartex" xmlns:cx8="http://schemas.microsoft.com/office/drawing/2016/5/14/chartex" xmlns:mc="http://schemas.openxmlformats.org/markup-compatibility/2006" xmlns:aink="http://schemas.microsoft.com/office/drawing/2016/ink" xmlns:am3d="http://schemas.microsoft.com/office/drawing/2017/model3d" xmlns:o="urn:schemas-microsoft-com:office:office" xmlns:r="http://schemas.openxmlformats.org/officeDocument/2006/relationships" xmlns:m="http://schemas.openxmlformats.org/officeDocument/2006/math" xmlns:v="urn:schemas-microsoft-com:vml" xmlns:wp14="http://schemas.microsoft.com/office/word/2010/wordprocessingDrawing" xmlns:wp="http://schemas.openxmlformats.org/drawingml/2006/wordprocessingDrawing" xmlns:w10="urn:schemas-microsoft-com:office:word" xmlns:w="http://schemas.openxmlformats.org/wordprocessingml/2006/main" xmlns:w14="http://schemas.microsoft.com/office/word/2010/wordml" xmlns:w15="http://schemas.microsoft.com/office/word/2012/wordml" xmlns:w16cid="http://schemas.microsoft.com/office/word/2016/wordml/cid" xmlns:w16se="http://schemas.microsoft.com/office/word/2015/wordml/symex" xmlns:wpg="http://schemas.microsoft.com/office/word/2010/wordprocessingGroup" xmlns:wpi="http://schemas.microsoft.com/office/word/2010/wordprocessingInk" xmlns:wne="http://schemas.microsoft.com/office/word/2006/wordml" xmlns:wps="http://schemas.microsoft.com/office/word/2010/wordprocessingShape" mc:Ignorable="w14 w15 w16se w16cid wp14">
   <w:tbl>
     <w:tblPr>
       <w:tblStyle w:val="TableGrid"/>
@@ -6227,7 +6956,7 @@
 </file>
 
 <file path=word/header2.xml><?xml version="1.0" encoding="utf-8"?>
-<w:hdr xmlns:wpc="http://schemas.microsoft.com/office/word/2010/wordprocessingCanvas" xmlns:cx="http://schemas.microsoft.com/office/drawing/2014/chartex" xmlns:cx1="http://schemas.microsoft.com/office/drawing/2015/9/8/chartex" xmlns:cx2="http://schemas.microsoft.com/office/drawing/2015/10/21/chartex" xmlns:cx3="http://schemas.microsoft.com/office/drawing/2016/5/9/chartex" xmlns:cx4="http://schemas.microsoft.com/office/drawing/2016/5/10/chartex" xmlns:cx5="http://schemas.microsoft.com/office/drawing/2016/5/11/chartex" xmlns:cx6="http://schemas.microsoft.com/office/drawing/2016/5/12/chartex" xmlns:cx7="http://schemas.microsoft.com/office/drawing/2016/5/13/chartex" xmlns:cx8="http://schemas.microsoft.com/office/drawing/2016/5/14/chartex" xmlns:mc="http://schemas.openxmlformats.org/markup-compatibility/2006" xmlns:aink="http://schemas.microsoft.com/office/drawing/2016/ink" xmlns:o="urn:schemas-microsoft-com:office:office" xmlns:r="http://schemas.openxmlformats.org/officeDocument/2006/relationships" xmlns:m="http://schemas.openxmlformats.org/officeDocument/2006/math" xmlns:v="urn:schemas-microsoft-com:vml" xmlns:wp14="http://schemas.microsoft.com/office/word/2010/wordprocessingDrawing" xmlns:wp="http://schemas.openxmlformats.org/drawingml/2006/wordprocessingDrawing" xmlns:w10="urn:schemas-microsoft-com:office:word" xmlns:w="http://schemas.openxmlformats.org/wordprocessingml/2006/main" xmlns:w14="http://schemas.microsoft.com/office/word/2010/wordml" xmlns:w15="http://schemas.microsoft.com/office/word/2012/wordml" xmlns:w16se="http://schemas.microsoft.com/office/word/2015/wordml/symex" xmlns:wpg="http://schemas.microsoft.com/office/word/2010/wordprocessingGroup" xmlns:wpi="http://schemas.microsoft.com/office/word/2010/wordprocessingInk" xmlns:wne="http://schemas.microsoft.com/office/word/2006/wordml" xmlns:wps="http://schemas.microsoft.com/office/word/2010/wordprocessingShape" mc:Ignorable="w14 w15 w16se wp14">
+<w:hdr xmlns:wpc="http://schemas.microsoft.com/office/word/2010/wordprocessingCanvas" xmlns:cx="http://schemas.microsoft.com/office/drawing/2014/chartex" xmlns:cx1="http://schemas.microsoft.com/office/drawing/2015/9/8/chartex" xmlns:cx2="http://schemas.microsoft.com/office/drawing/2015/10/21/chartex" xmlns:cx3="http://schemas.microsoft.com/office/drawing/2016/5/9/chartex" xmlns:cx4="http://schemas.microsoft.com/office/drawing/2016/5/10/chartex" xmlns:cx5="http://schemas.microsoft.com/office/drawing/2016/5/11/chartex" xmlns:cx6="http://schemas.microsoft.com/office/drawing/2016/5/12/chartex" xmlns:cx7="http://schemas.microsoft.com/office/drawing/2016/5/13/chartex" xmlns:cx8="http://schemas.microsoft.com/office/drawing/2016/5/14/chartex" xmlns:mc="http://schemas.openxmlformats.org/markup-compatibility/2006" xmlns:aink="http://schemas.microsoft.com/office/drawing/2016/ink" xmlns:am3d="http://schemas.microsoft.com/office/drawing/2017/model3d" xmlns:o="urn:schemas-microsoft-com:office:office" xmlns:r="http://schemas.openxmlformats.org/officeDocument/2006/relationships" xmlns:m="http://schemas.openxmlformats.org/officeDocument/2006/math" xmlns:v="urn:schemas-microsoft-com:vml" xmlns:wp14="http://schemas.microsoft.com/office/word/2010/wordprocessingDrawing" xmlns:wp="http://schemas.openxmlformats.org/drawingml/2006/wordprocessingDrawing" xmlns:w10="urn:schemas-microsoft-com:office:word" xmlns:w="http://schemas.openxmlformats.org/wordprocessingml/2006/main" xmlns:w14="http://schemas.microsoft.com/office/word/2010/wordml" xmlns:w15="http://schemas.microsoft.com/office/word/2012/wordml" xmlns:w16cid="http://schemas.microsoft.com/office/word/2016/wordml/cid" xmlns:w16se="http://schemas.microsoft.com/office/word/2015/wordml/symex" xmlns:wpg="http://schemas.microsoft.com/office/word/2010/wordprocessingGroup" xmlns:wpi="http://schemas.microsoft.com/office/word/2010/wordprocessingInk" xmlns:wne="http://schemas.microsoft.com/office/word/2006/wordml" xmlns:wps="http://schemas.microsoft.com/office/word/2010/wordprocessingShape" mc:Ignorable="w14 w15 w16se w16cid wp14">
   <w:tbl>
     <w:tblPr>
       <w:tblStyle w:val="TableGrid"/>
@@ -6270,7 +6999,7 @@
 </file>
 
 <file path=word/styles.xml><?xml version="1.0" encoding="utf-8"?>
-<w:styles xmlns:mc="http://schemas.openxmlformats.org/markup-compatibility/2006" xmlns:r="http://schemas.openxmlformats.org/officeDocument/2006/relationships" xmlns:w="http://schemas.openxmlformats.org/wordprocessingml/2006/main" xmlns:w14="http://schemas.microsoft.com/office/word/2010/wordml" xmlns:w15="http://schemas.microsoft.com/office/word/2012/wordml" xmlns:w16se="http://schemas.microsoft.com/office/word/2015/wordml/symex" mc:Ignorable="w14 w15 w16se">
+<w:styles xmlns:mc="http://schemas.openxmlformats.org/markup-compatibility/2006" xmlns:r="http://schemas.openxmlformats.org/officeDocument/2006/relationships" xmlns:w="http://schemas.openxmlformats.org/wordprocessingml/2006/main" xmlns:w14="http://schemas.microsoft.com/office/word/2010/wordml" xmlns:w15="http://schemas.microsoft.com/office/word/2012/wordml" xmlns:w16cid="http://schemas.microsoft.com/office/word/2016/wordml/cid" xmlns:w16se="http://schemas.microsoft.com/office/word/2015/wordml/symex" mc:Ignorable="w14 w15 w16se w16cid">
   <w:docDefaults>
     <w:rPrDefault>
       <w:rPr>
@@ -6286,7 +7015,7 @@
       </w:pPr>
     </w:pPrDefault>
   </w:docDefaults>
-  <w:latentStyles w:defLockedState="0" w:defUIPriority="99" w:defSemiHidden="0" w:defUnhideWhenUsed="0" w:defQFormat="0" w:count="374">
+  <w:latentStyles w:defLockedState="0" w:defUIPriority="99" w:defSemiHidden="0" w:defUnhideWhenUsed="0" w:defQFormat="0" w:count="375">
     <w:lsdException w:name="Normal" w:uiPriority="0" w:qFormat="1"/>
     <w:lsdException w:name="heading 1" w:uiPriority="9" w:qFormat="1"/>
     <w:lsdException w:name="heading 2" w:semiHidden="1" w:uiPriority="9" w:unhideWhenUsed="1" w:qFormat="1"/>
@@ -6392,7 +7121,6 @@
     <w:lsdException w:name="HTML Sample" w:semiHidden="1" w:unhideWhenUsed="1"/>
     <w:lsdException w:name="HTML Typewriter" w:semiHidden="1" w:unhideWhenUsed="1"/>
     <w:lsdException w:name="HTML Variable" w:semiHidden="1" w:unhideWhenUsed="1"/>
-    <w:lsdException w:name="Normal Table" w:semiHidden="1" w:unhideWhenUsed="1"/>
     <w:lsdException w:name="annotation subject" w:semiHidden="1" w:unhideWhenUsed="1"/>
     <w:lsdException w:name="No List" w:semiHidden="1" w:unhideWhenUsed="1"/>
     <w:lsdException w:name="Outline List 1" w:semiHidden="1" w:unhideWhenUsed="1"/>
@@ -6439,10 +7167,8 @@
     <w:lsdException w:name="Table Subtle 2" w:semiHidden="1" w:unhideWhenUsed="1"/>
     <w:lsdException w:name="Table Web 1" w:semiHidden="1" w:unhideWhenUsed="1"/>
     <w:lsdException w:name="Table Web 2" w:semiHidden="1" w:unhideWhenUsed="1"/>
-    <w:lsdException w:name="Table Web 3" w:semiHidden="1" w:unhideWhenUsed="1"/>
     <w:lsdException w:name="Balloon Text" w:semiHidden="1" w:unhideWhenUsed="1"/>
     <w:lsdException w:name="Table Grid" w:uiPriority="0"/>
-    <w:lsdException w:name="Table Theme" w:semiHidden="1" w:unhideWhenUsed="1"/>
     <w:lsdException w:name="Placeholder Text" w:semiHidden="1"/>
     <w:lsdException w:name="No Spacing" w:uiPriority="1" w:qFormat="1"/>
     <w:lsdException w:name="Light Shading" w:uiPriority="60"/>
@@ -6661,6 +7387,7 @@
     <w:lsdException w:name="Mention" w:semiHidden="1" w:unhideWhenUsed="1"/>
     <w:lsdException w:name="Smart Hyperlink" w:semiHidden="1" w:unhideWhenUsed="1"/>
     <w:lsdException w:name="Hashtag" w:semiHidden="1" w:unhideWhenUsed="1"/>
+    <w:lsdException w:name="Unresolved Mention" w:semiHidden="1" w:unhideWhenUsed="1"/>
   </w:latentStyles>
   <w:style w:type="paragraph" w:default="1" w:styleId="Normal">
     <w:name w:val="Normal"/>
